--- a/imprimir/RESUMEN.docx
+++ b/imprimir/RESUMEN.docx
@@ -26804,6 +26804,803 @@
     </w:p>
     <w:p>
       <w:pPr>
+        <w:spacing w:after="0" w:line="240" w:lineRule="auto"/>
+        <w:rPr>
+          <w:rFonts w:ascii="Arial" w:eastAsia="Times New Roman" w:hAnsi="Arial" w:cs="Arial"/>
+          <w:sz w:val="24"/>
+          <w:szCs w:val="24"/>
+          <w:lang w:val="en-US" w:eastAsia="es-ES"/>
+        </w:rPr>
+      </w:pPr>
+      <w:r>
+        <w:rPr>
+          <w:rFonts w:ascii="Arial" w:eastAsia="Times New Roman" w:hAnsi="Arial" w:cs="Arial"/>
+          <w:sz w:val="20"/>
+          <w:szCs w:val="20"/>
+          <w:lang w:val="en-US" w:eastAsia="es-ES"/>
+        </w:rPr>
+        <w:t xml:space="preserve">// </w:t>
+      </w:r>
+      <w:r>
+        <w:rPr>
+          <w:rFonts w:ascii="Arial" w:eastAsia="Times New Roman" w:hAnsi="Arial" w:cs="Arial"/>
+          <w:b/>
+          <w:sz w:val="20"/>
+          <w:szCs w:val="20"/>
+          <w:lang w:val="en-US" w:eastAsia="es-ES"/>
+        </w:rPr>
+        <w:t>DIVISORS</w:t>
+      </w:r>
+    </w:p>
+    <w:p>
+      <w:pPr>
+        <w:spacing w:after="0" w:line="240" w:lineRule="auto"/>
+        <w:rPr>
+          <w:rFonts w:ascii="Arial" w:eastAsia="Times New Roman" w:hAnsi="Arial" w:cs="Arial"/>
+          <w:sz w:val="24"/>
+          <w:szCs w:val="24"/>
+          <w:lang w:val="en-US" w:eastAsia="es-ES"/>
+        </w:rPr>
+      </w:pPr>
+      <w:r>
+        <w:rPr>
+          <w:rFonts w:ascii="Arial" w:eastAsia="Times New Roman" w:hAnsi="Arial" w:cs="Arial"/>
+          <w:sz w:val="20"/>
+          <w:szCs w:val="20"/>
+          <w:lang w:val="en-US" w:eastAsia="es-ES"/>
+        </w:rPr>
+        <w:t>#include &lt;bits/stdc++.h&gt;</w:t>
+      </w:r>
+    </w:p>
+    <w:p>
+      <w:pPr>
+        <w:spacing w:after="0" w:line="240" w:lineRule="auto"/>
+        <w:rPr>
+          <w:rFonts w:ascii="Arial" w:eastAsia="Times New Roman" w:hAnsi="Arial" w:cs="Arial"/>
+          <w:sz w:val="24"/>
+          <w:szCs w:val="24"/>
+          <w:lang w:val="en-US" w:eastAsia="es-ES"/>
+        </w:rPr>
+      </w:pPr>
+      <w:r>
+        <w:rPr>
+          <w:rFonts w:ascii="Arial" w:eastAsia="Times New Roman" w:hAnsi="Arial" w:cs="Arial"/>
+          <w:sz w:val="24"/>
+          <w:szCs w:val="24"/>
+          <w:lang w:val="en-US" w:eastAsia="es-ES"/>
+        </w:rPr>
+        <w:t> </w:t>
+      </w:r>
+    </w:p>
+    <w:p>
+      <w:pPr>
+        <w:spacing w:after="0" w:line="240" w:lineRule="auto"/>
+        <w:rPr>
+          <w:rFonts w:ascii="Arial" w:eastAsia="Times New Roman" w:hAnsi="Arial" w:cs="Arial"/>
+          <w:sz w:val="24"/>
+          <w:szCs w:val="24"/>
+          <w:lang w:val="en-US" w:eastAsia="es-ES"/>
+        </w:rPr>
+      </w:pPr>
+      <w:r>
+        <w:rPr>
+          <w:rFonts w:ascii="Arial" w:eastAsia="Times New Roman" w:hAnsi="Arial" w:cs="Arial"/>
+          <w:sz w:val="20"/>
+          <w:szCs w:val="20"/>
+          <w:lang w:val="en-US" w:eastAsia="es-ES"/>
+        </w:rPr>
+        <w:t>// Function to print the divisors</w:t>
+      </w:r>
+    </w:p>
+    <w:p>
+      <w:pPr>
+        <w:spacing w:after="0" w:line="240" w:lineRule="auto"/>
+        <w:rPr>
+          <w:rFonts w:ascii="Arial" w:eastAsia="Times New Roman" w:hAnsi="Arial" w:cs="Arial"/>
+          <w:sz w:val="24"/>
+          <w:szCs w:val="24"/>
+          <w:lang w:eastAsia="es-ES"/>
+        </w:rPr>
+      </w:pPr>
+      <w:r>
+        <w:rPr>
+          <w:rFonts w:ascii="Arial" w:eastAsia="Times New Roman" w:hAnsi="Arial" w:cs="Arial"/>
+          <w:sz w:val="20"/>
+          <w:szCs w:val="20"/>
+          <w:lang w:eastAsia="es-ES"/>
+        </w:rPr>
+        <w:t>void</w:t>
+      </w:r>
+      <w:r>
+        <w:rPr>
+          <w:rFonts w:ascii="Arial" w:eastAsia="Times New Roman" w:hAnsi="Arial" w:cs="Arial"/>
+          <w:sz w:val="24"/>
+          <w:szCs w:val="24"/>
+          <w:lang w:eastAsia="es-ES"/>
+        </w:rPr>
+        <w:t xml:space="preserve"> </w:t>
+      </w:r>
+      <w:r>
+        <w:rPr>
+          <w:rFonts w:ascii="Arial" w:eastAsia="Times New Roman" w:hAnsi="Arial" w:cs="Arial"/>
+          <w:sz w:val="20"/>
+          <w:szCs w:val="20"/>
+          <w:lang w:eastAsia="es-ES"/>
+        </w:rPr>
+        <w:t>printDivisors(int</w:t>
+      </w:r>
+      <w:r>
+        <w:rPr>
+          <w:rFonts w:ascii="Arial" w:eastAsia="Times New Roman" w:hAnsi="Arial" w:cs="Arial"/>
+          <w:sz w:val="24"/>
+          <w:szCs w:val="24"/>
+          <w:lang w:eastAsia="es-ES"/>
+        </w:rPr>
+        <w:t xml:space="preserve"> </w:t>
+      </w:r>
+      <w:r>
+        <w:rPr>
+          <w:rFonts w:ascii="Arial" w:eastAsia="Times New Roman" w:hAnsi="Arial" w:cs="Arial"/>
+          <w:sz w:val="20"/>
+          <w:szCs w:val="20"/>
+          <w:lang w:eastAsia="es-ES"/>
+        </w:rPr>
+        <w:t>n)</w:t>
+      </w:r>
+    </w:p>
+    <w:p>
+      <w:pPr>
+        <w:spacing w:after="0" w:line="240" w:lineRule="auto"/>
+        <w:rPr>
+          <w:rFonts w:ascii="Arial" w:eastAsia="Times New Roman" w:hAnsi="Arial" w:cs="Arial"/>
+          <w:sz w:val="24"/>
+          <w:szCs w:val="24"/>
+          <w:lang w:eastAsia="es-ES"/>
+        </w:rPr>
+      </w:pPr>
+      <w:r>
+        <w:rPr>
+          <w:rFonts w:ascii="Arial" w:eastAsia="Times New Roman" w:hAnsi="Arial" w:cs="Arial"/>
+          <w:sz w:val="20"/>
+          <w:szCs w:val="20"/>
+          <w:lang w:eastAsia="es-ES"/>
+        </w:rPr>
+        <w:t>{</w:t>
+      </w:r>
+    </w:p>
+    <w:p>
+      <w:pPr>
+        <w:spacing w:after="0" w:line="240" w:lineRule="auto"/>
+        <w:rPr>
+          <w:rFonts w:ascii="Arial" w:eastAsia="Times New Roman" w:hAnsi="Arial" w:cs="Arial"/>
+          <w:sz w:val="24"/>
+          <w:szCs w:val="24"/>
+          <w:lang w:val="en-US" w:eastAsia="es-ES"/>
+        </w:rPr>
+      </w:pPr>
+      <w:r>
+        <w:rPr>
+          <w:rFonts w:ascii="Arial" w:eastAsia="Times New Roman" w:hAnsi="Arial" w:cs="Arial"/>
+          <w:sz w:val="20"/>
+          <w:szCs w:val="20"/>
+          <w:lang w:val="en-US" w:eastAsia="es-ES"/>
+        </w:rPr>
+        <w:t>    // Note that this loop runs till square root</w:t>
+      </w:r>
+    </w:p>
+    <w:p>
+      <w:pPr>
+        <w:spacing w:after="0" w:line="240" w:lineRule="auto"/>
+        <w:rPr>
+          <w:rFonts w:ascii="Arial" w:eastAsia="Times New Roman" w:hAnsi="Arial" w:cs="Arial"/>
+          <w:sz w:val="24"/>
+          <w:szCs w:val="24"/>
+          <w:lang w:val="en-US" w:eastAsia="es-ES"/>
+        </w:rPr>
+      </w:pPr>
+      <w:r>
+        <w:rPr>
+          <w:rFonts w:ascii="Arial" w:eastAsia="Times New Roman" w:hAnsi="Arial" w:cs="Arial"/>
+          <w:sz w:val="20"/>
+          <w:szCs w:val="20"/>
+          <w:lang w:val="en-US" w:eastAsia="es-ES"/>
+        </w:rPr>
+        <w:t>    for</w:t>
+      </w:r>
+      <w:r>
+        <w:rPr>
+          <w:rFonts w:ascii="Arial" w:eastAsia="Times New Roman" w:hAnsi="Arial" w:cs="Arial"/>
+          <w:sz w:val="24"/>
+          <w:szCs w:val="24"/>
+          <w:lang w:val="en-US" w:eastAsia="es-ES"/>
+        </w:rPr>
+        <w:t xml:space="preserve"> </w:t>
+      </w:r>
+      <w:r>
+        <w:rPr>
+          <w:rFonts w:ascii="Arial" w:eastAsia="Times New Roman" w:hAnsi="Arial" w:cs="Arial"/>
+          <w:sz w:val="20"/>
+          <w:szCs w:val="20"/>
+          <w:lang w:val="en-US" w:eastAsia="es-ES"/>
+        </w:rPr>
+        <w:t>(int</w:t>
+      </w:r>
+      <w:r>
+        <w:rPr>
+          <w:rFonts w:ascii="Arial" w:eastAsia="Times New Roman" w:hAnsi="Arial" w:cs="Arial"/>
+          <w:sz w:val="24"/>
+          <w:szCs w:val="24"/>
+          <w:lang w:val="en-US" w:eastAsia="es-ES"/>
+        </w:rPr>
+        <w:t xml:space="preserve"> </w:t>
+      </w:r>
+      <w:r>
+        <w:rPr>
+          <w:rFonts w:ascii="Arial" w:eastAsia="Times New Roman" w:hAnsi="Arial" w:cs="Arial"/>
+          <w:sz w:val="20"/>
+          <w:szCs w:val="20"/>
+          <w:lang w:val="en-US" w:eastAsia="es-ES"/>
+        </w:rPr>
+        <w:t>i=1; i&lt;=sqrt(n)+1; i++)</w:t>
+      </w:r>
+    </w:p>
+    <w:p>
+      <w:pPr>
+        <w:spacing w:after="0" w:line="240" w:lineRule="auto"/>
+        <w:rPr>
+          <w:rFonts w:ascii="Arial" w:eastAsia="Times New Roman" w:hAnsi="Arial" w:cs="Arial"/>
+          <w:sz w:val="24"/>
+          <w:szCs w:val="24"/>
+          <w:lang w:eastAsia="es-ES"/>
+        </w:rPr>
+      </w:pPr>
+      <w:r>
+        <w:rPr>
+          <w:rFonts w:ascii="Arial" w:eastAsia="Times New Roman" w:hAnsi="Arial" w:cs="Arial"/>
+          <w:sz w:val="20"/>
+          <w:szCs w:val="20"/>
+          <w:lang w:val="en-US" w:eastAsia="es-ES"/>
+        </w:rPr>
+        <w:t>    </w:t>
+      </w:r>
+      <w:r>
+        <w:rPr>
+          <w:rFonts w:ascii="Arial" w:eastAsia="Times New Roman" w:hAnsi="Arial" w:cs="Arial"/>
+          <w:sz w:val="20"/>
+          <w:szCs w:val="20"/>
+          <w:lang w:eastAsia="es-ES"/>
+        </w:rPr>
+        <w:t>{</w:t>
+      </w:r>
+    </w:p>
+    <w:p>
+      <w:pPr>
+        <w:spacing w:after="0" w:line="240" w:lineRule="auto"/>
+        <w:rPr>
+          <w:rFonts w:ascii="Arial" w:eastAsia="Times New Roman" w:hAnsi="Arial" w:cs="Arial"/>
+          <w:sz w:val="24"/>
+          <w:szCs w:val="24"/>
+          <w:lang w:val="en-US" w:eastAsia="es-ES"/>
+        </w:rPr>
+      </w:pPr>
+      <w:r>
+        <w:rPr>
+          <w:rFonts w:ascii="Arial" w:eastAsia="Times New Roman" w:hAnsi="Arial" w:cs="Arial"/>
+          <w:sz w:val="20"/>
+          <w:szCs w:val="20"/>
+          <w:lang w:val="en-US" w:eastAsia="es-ES"/>
+        </w:rPr>
+        <w:t>        if</w:t>
+      </w:r>
+      <w:r>
+        <w:rPr>
+          <w:rFonts w:ascii="Arial" w:eastAsia="Times New Roman" w:hAnsi="Arial" w:cs="Arial"/>
+          <w:sz w:val="24"/>
+          <w:szCs w:val="24"/>
+          <w:lang w:val="en-US" w:eastAsia="es-ES"/>
+        </w:rPr>
+        <w:t xml:space="preserve"> </w:t>
+      </w:r>
+      <w:r>
+        <w:rPr>
+          <w:rFonts w:ascii="Arial" w:eastAsia="Times New Roman" w:hAnsi="Arial" w:cs="Arial"/>
+          <w:sz w:val="20"/>
+          <w:szCs w:val="20"/>
+          <w:lang w:val="en-US" w:eastAsia="es-ES"/>
+        </w:rPr>
+        <w:t>(n%i==0)</w:t>
+      </w:r>
+    </w:p>
+    <w:p>
+      <w:pPr>
+        <w:spacing w:after="0" w:line="240" w:lineRule="auto"/>
+        <w:rPr>
+          <w:rFonts w:ascii="Arial" w:eastAsia="Times New Roman" w:hAnsi="Arial" w:cs="Arial"/>
+          <w:sz w:val="24"/>
+          <w:szCs w:val="24"/>
+          <w:lang w:val="en-US" w:eastAsia="es-ES"/>
+        </w:rPr>
+      </w:pPr>
+      <w:r>
+        <w:rPr>
+          <w:rFonts w:ascii="Arial" w:eastAsia="Times New Roman" w:hAnsi="Arial" w:cs="Arial"/>
+          <w:sz w:val="20"/>
+          <w:szCs w:val="20"/>
+          <w:lang w:val="en-US" w:eastAsia="es-ES"/>
+        </w:rPr>
+        <w:t>        {</w:t>
+      </w:r>
+    </w:p>
+    <w:p>
+      <w:pPr>
+        <w:spacing w:after="0" w:line="240" w:lineRule="auto"/>
+        <w:rPr>
+          <w:rFonts w:ascii="Arial" w:eastAsia="Times New Roman" w:hAnsi="Arial" w:cs="Arial"/>
+          <w:sz w:val="24"/>
+          <w:szCs w:val="24"/>
+          <w:lang w:val="en-US" w:eastAsia="es-ES"/>
+        </w:rPr>
+      </w:pPr>
+      <w:r>
+        <w:rPr>
+          <w:rFonts w:ascii="Arial" w:eastAsia="Times New Roman" w:hAnsi="Arial" w:cs="Arial"/>
+          <w:sz w:val="20"/>
+          <w:szCs w:val="20"/>
+          <w:lang w:val="en-US" w:eastAsia="es-ES"/>
+        </w:rPr>
+        <w:t>            // If divisors are equal, print only one</w:t>
+      </w:r>
+    </w:p>
+    <w:p>
+      <w:pPr>
+        <w:spacing w:after="0" w:line="240" w:lineRule="auto"/>
+        <w:rPr>
+          <w:rFonts w:ascii="Arial" w:eastAsia="Times New Roman" w:hAnsi="Arial" w:cs="Arial"/>
+          <w:sz w:val="24"/>
+          <w:szCs w:val="24"/>
+          <w:lang w:val="en-US" w:eastAsia="es-ES"/>
+        </w:rPr>
+      </w:pPr>
+      <w:r>
+        <w:rPr>
+          <w:rFonts w:ascii="Arial" w:eastAsia="Times New Roman" w:hAnsi="Arial" w:cs="Arial"/>
+          <w:sz w:val="20"/>
+          <w:szCs w:val="20"/>
+          <w:lang w:val="en-US" w:eastAsia="es-ES"/>
+        </w:rPr>
+        <w:t>            if</w:t>
+      </w:r>
+      <w:r>
+        <w:rPr>
+          <w:rFonts w:ascii="Arial" w:eastAsia="Times New Roman" w:hAnsi="Arial" w:cs="Arial"/>
+          <w:sz w:val="24"/>
+          <w:szCs w:val="24"/>
+          <w:lang w:val="en-US" w:eastAsia="es-ES"/>
+        </w:rPr>
+        <w:t xml:space="preserve"> </w:t>
+      </w:r>
+      <w:r>
+        <w:rPr>
+          <w:rFonts w:ascii="Arial" w:eastAsia="Times New Roman" w:hAnsi="Arial" w:cs="Arial"/>
+          <w:sz w:val="20"/>
+          <w:szCs w:val="20"/>
+          <w:lang w:val="en-US" w:eastAsia="es-ES"/>
+        </w:rPr>
+        <w:t>(n/i == i)</w:t>
+      </w:r>
+    </w:p>
+    <w:p>
+      <w:pPr>
+        <w:spacing w:after="0" w:line="240" w:lineRule="auto"/>
+        <w:rPr>
+          <w:rFonts w:ascii="Arial" w:eastAsia="Times New Roman" w:hAnsi="Arial" w:cs="Arial"/>
+          <w:sz w:val="24"/>
+          <w:szCs w:val="24"/>
+          <w:lang w:val="en-US" w:eastAsia="es-ES"/>
+        </w:rPr>
+      </w:pPr>
+      <w:r>
+        <w:rPr>
+          <w:rFonts w:ascii="Arial" w:eastAsia="Times New Roman" w:hAnsi="Arial" w:cs="Arial"/>
+          <w:sz w:val="20"/>
+          <w:szCs w:val="20"/>
+          <w:lang w:val="en-US" w:eastAsia="es-ES"/>
+        </w:rPr>
+        <w:t>                printf("%d ", i);</w:t>
+      </w:r>
+      <w:r>
+        <w:rPr>
+          <w:rFonts w:ascii="Arial" w:eastAsia="Times New Roman" w:hAnsi="Arial" w:cs="Arial"/>
+          <w:sz w:val="20"/>
+          <w:szCs w:val="20"/>
+          <w:lang w:val="en-US" w:eastAsia="es-ES"/>
+        </w:rPr>
+        <w:t xml:space="preserve"> //  I is divisor</w:t>
+      </w:r>
+    </w:p>
+    <w:p>
+      <w:pPr>
+        <w:spacing w:after="0" w:line="240" w:lineRule="auto"/>
+        <w:rPr>
+          <w:rFonts w:ascii="Arial" w:eastAsia="Times New Roman" w:hAnsi="Arial" w:cs="Arial"/>
+          <w:sz w:val="24"/>
+          <w:szCs w:val="24"/>
+          <w:lang w:val="en-US" w:eastAsia="es-ES"/>
+        </w:rPr>
+      </w:pPr>
+      <w:r>
+        <w:rPr>
+          <w:rFonts w:ascii="Arial" w:eastAsia="Times New Roman" w:hAnsi="Arial" w:cs="Arial"/>
+          <w:sz w:val="24"/>
+          <w:szCs w:val="24"/>
+          <w:lang w:val="en-US" w:eastAsia="es-ES"/>
+        </w:rPr>
+        <w:t> </w:t>
+      </w:r>
+    </w:p>
+    <w:p>
+      <w:pPr>
+        <w:spacing w:after="0" w:line="240" w:lineRule="auto"/>
+        <w:rPr>
+          <w:rFonts w:ascii="Arial" w:eastAsia="Times New Roman" w:hAnsi="Arial" w:cs="Arial"/>
+          <w:sz w:val="24"/>
+          <w:szCs w:val="24"/>
+          <w:lang w:val="en-US" w:eastAsia="es-ES"/>
+        </w:rPr>
+      </w:pPr>
+      <w:r>
+        <w:rPr>
+          <w:rFonts w:ascii="Arial" w:eastAsia="Times New Roman" w:hAnsi="Arial" w:cs="Arial"/>
+          <w:sz w:val="20"/>
+          <w:szCs w:val="20"/>
+          <w:lang w:val="en-US" w:eastAsia="es-ES"/>
+        </w:rPr>
+        <w:t>            else</w:t>
+      </w:r>
+      <w:r>
+        <w:rPr>
+          <w:rFonts w:ascii="Arial" w:eastAsia="Times New Roman" w:hAnsi="Arial" w:cs="Arial"/>
+          <w:sz w:val="24"/>
+          <w:szCs w:val="24"/>
+          <w:lang w:val="en-US" w:eastAsia="es-ES"/>
+        </w:rPr>
+        <w:t xml:space="preserve"> </w:t>
+      </w:r>
+      <w:r>
+        <w:rPr>
+          <w:rFonts w:ascii="Arial" w:eastAsia="Times New Roman" w:hAnsi="Arial" w:cs="Arial"/>
+          <w:sz w:val="20"/>
+          <w:szCs w:val="20"/>
+          <w:lang w:val="en-US" w:eastAsia="es-ES"/>
+        </w:rPr>
+        <w:t>// Otherwise print both</w:t>
+      </w:r>
+    </w:p>
+    <w:p>
+      <w:pPr>
+        <w:spacing w:after="0" w:line="240" w:lineRule="auto"/>
+        <w:rPr>
+          <w:rFonts w:ascii="Arial" w:eastAsia="Times New Roman" w:hAnsi="Arial" w:cs="Arial"/>
+          <w:sz w:val="24"/>
+          <w:szCs w:val="24"/>
+          <w:lang w:val="en-US" w:eastAsia="es-ES"/>
+        </w:rPr>
+      </w:pPr>
+      <w:r>
+        <w:rPr>
+          <w:rFonts w:ascii="Arial" w:eastAsia="Times New Roman" w:hAnsi="Arial" w:cs="Arial"/>
+          <w:sz w:val="20"/>
+          <w:szCs w:val="20"/>
+          <w:lang w:val="en-US" w:eastAsia="es-ES"/>
+        </w:rPr>
+        <w:t>                printf("%d %d ", i, n/i);</w:t>
+      </w:r>
+      <w:r>
+        <w:rPr>
+          <w:rFonts w:ascii="Arial" w:eastAsia="Times New Roman" w:hAnsi="Arial" w:cs="Arial"/>
+          <w:sz w:val="20"/>
+          <w:szCs w:val="20"/>
+          <w:lang w:val="en-US" w:eastAsia="es-ES"/>
+        </w:rPr>
+        <w:t xml:space="preserve"> // I and n/I are divisors</w:t>
+      </w:r>
+    </w:p>
+    <w:p>
+      <w:pPr>
+        <w:spacing w:after="0" w:line="240" w:lineRule="auto"/>
+        <w:rPr>
+          <w:rFonts w:ascii="Arial" w:eastAsia="Times New Roman" w:hAnsi="Arial" w:cs="Arial"/>
+          <w:sz w:val="24"/>
+          <w:szCs w:val="24"/>
+          <w:lang w:val="en-US" w:eastAsia="es-ES"/>
+        </w:rPr>
+      </w:pPr>
+      <w:r>
+        <w:rPr>
+          <w:rFonts w:ascii="Arial" w:eastAsia="Times New Roman" w:hAnsi="Arial" w:cs="Arial"/>
+          <w:sz w:val="20"/>
+          <w:szCs w:val="20"/>
+          <w:lang w:val="en-US" w:eastAsia="es-ES"/>
+        </w:rPr>
+        <w:t>        }</w:t>
+      </w:r>
+    </w:p>
+    <w:p>
+      <w:pPr>
+        <w:spacing w:after="0" w:line="240" w:lineRule="auto"/>
+        <w:rPr>
+          <w:rFonts w:ascii="Arial" w:eastAsia="Times New Roman" w:hAnsi="Arial" w:cs="Arial"/>
+          <w:sz w:val="24"/>
+          <w:szCs w:val="24"/>
+          <w:lang w:val="en-US" w:eastAsia="es-ES"/>
+        </w:rPr>
+      </w:pPr>
+      <w:r>
+        <w:rPr>
+          <w:rFonts w:ascii="Arial" w:eastAsia="Times New Roman" w:hAnsi="Arial" w:cs="Arial"/>
+          <w:sz w:val="20"/>
+          <w:szCs w:val="20"/>
+          <w:lang w:val="en-US" w:eastAsia="es-ES"/>
+        </w:rPr>
+        <w:t>    }</w:t>
+      </w:r>
+    </w:p>
+    <w:p>
+      <w:pPr>
+        <w:spacing w:after="0" w:line="240" w:lineRule="auto"/>
+        <w:rPr>
+          <w:rFonts w:ascii="Arial" w:eastAsia="Times New Roman" w:hAnsi="Arial" w:cs="Arial"/>
+          <w:sz w:val="24"/>
+          <w:szCs w:val="24"/>
+          <w:lang w:val="en-US" w:eastAsia="es-ES"/>
+        </w:rPr>
+      </w:pPr>
+      <w:r>
+        <w:rPr>
+          <w:rFonts w:ascii="Arial" w:eastAsia="Times New Roman" w:hAnsi="Arial" w:cs="Arial"/>
+          <w:sz w:val="20"/>
+          <w:szCs w:val="20"/>
+          <w:lang w:val="en-US" w:eastAsia="es-ES"/>
+        </w:rPr>
+        <w:t>}</w:t>
+      </w:r>
+    </w:p>
+    <w:p>
+      <w:pPr>
+        <w:spacing w:after="0" w:line="240" w:lineRule="auto"/>
+        <w:rPr>
+          <w:rFonts w:ascii="Arial" w:eastAsia="Times New Roman" w:hAnsi="Arial" w:cs="Arial"/>
+          <w:sz w:val="24"/>
+          <w:szCs w:val="24"/>
+          <w:lang w:val="en-US" w:eastAsia="es-ES"/>
+        </w:rPr>
+      </w:pPr>
+      <w:r>
+        <w:rPr>
+          <w:rFonts w:ascii="Arial" w:eastAsia="Times New Roman" w:hAnsi="Arial" w:cs="Arial"/>
+          <w:sz w:val="24"/>
+          <w:szCs w:val="24"/>
+          <w:lang w:val="en-US" w:eastAsia="es-ES"/>
+        </w:rPr>
+        <w:t> </w:t>
+      </w:r>
+    </w:p>
+    <w:p>
+      <w:pPr>
+        <w:spacing w:after="0" w:line="240" w:lineRule="auto"/>
+        <w:rPr>
+          <w:rFonts w:ascii="Arial" w:eastAsia="Times New Roman" w:hAnsi="Arial" w:cs="Arial"/>
+          <w:sz w:val="24"/>
+          <w:szCs w:val="24"/>
+          <w:lang w:val="en-US" w:eastAsia="es-ES"/>
+        </w:rPr>
+      </w:pPr>
+      <w:r>
+        <w:rPr>
+          <w:rFonts w:ascii="Arial" w:eastAsia="Times New Roman" w:hAnsi="Arial" w:cs="Arial"/>
+          <w:sz w:val="20"/>
+          <w:szCs w:val="20"/>
+          <w:lang w:val="en-US" w:eastAsia="es-ES"/>
+        </w:rPr>
+        <w:t>/* Driver program to test above function */</w:t>
+      </w:r>
+    </w:p>
+    <w:p>
+      <w:pPr>
+        <w:spacing w:after="0" w:line="240" w:lineRule="auto"/>
+        <w:rPr>
+          <w:rFonts w:ascii="Arial" w:eastAsia="Times New Roman" w:hAnsi="Arial" w:cs="Arial"/>
+          <w:sz w:val="24"/>
+          <w:szCs w:val="24"/>
+          <w:lang w:eastAsia="es-ES"/>
+        </w:rPr>
+      </w:pPr>
+      <w:r>
+        <w:rPr>
+          <w:rFonts w:ascii="Arial" w:eastAsia="Times New Roman" w:hAnsi="Arial" w:cs="Arial"/>
+          <w:sz w:val="20"/>
+          <w:szCs w:val="20"/>
+          <w:lang w:eastAsia="es-ES"/>
+        </w:rPr>
+        <w:t>int</w:t>
+      </w:r>
+      <w:r>
+        <w:rPr>
+          <w:rFonts w:ascii="Arial" w:eastAsia="Times New Roman" w:hAnsi="Arial" w:cs="Arial"/>
+          <w:sz w:val="24"/>
+          <w:szCs w:val="24"/>
+          <w:lang w:eastAsia="es-ES"/>
+        </w:rPr>
+        <w:t xml:space="preserve"> </w:t>
+      </w:r>
+      <w:r>
+        <w:rPr>
+          <w:rFonts w:ascii="Arial" w:eastAsia="Times New Roman" w:hAnsi="Arial" w:cs="Arial"/>
+          <w:sz w:val="20"/>
+          <w:szCs w:val="20"/>
+          <w:lang w:eastAsia="es-ES"/>
+        </w:rPr>
+        <w:t>main()</w:t>
+      </w:r>
+    </w:p>
+    <w:p>
+      <w:pPr>
+        <w:spacing w:after="0" w:line="240" w:lineRule="auto"/>
+        <w:rPr>
+          <w:rFonts w:ascii="Arial" w:eastAsia="Times New Roman" w:hAnsi="Arial" w:cs="Arial"/>
+          <w:sz w:val="24"/>
+          <w:szCs w:val="24"/>
+          <w:lang w:eastAsia="es-ES"/>
+        </w:rPr>
+      </w:pPr>
+      <w:r>
+        <w:rPr>
+          <w:rFonts w:ascii="Arial" w:eastAsia="Times New Roman" w:hAnsi="Arial" w:cs="Arial"/>
+          <w:sz w:val="20"/>
+          <w:szCs w:val="20"/>
+          <w:lang w:eastAsia="es-ES"/>
+        </w:rPr>
+        <w:t>{</w:t>
+      </w:r>
+    </w:p>
+    <w:p>
+      <w:pPr>
+        <w:spacing w:after="0" w:line="240" w:lineRule="auto"/>
+        <w:rPr>
+          <w:rFonts w:ascii="Arial" w:eastAsia="Times New Roman" w:hAnsi="Arial" w:cs="Arial"/>
+          <w:sz w:val="24"/>
+          <w:szCs w:val="24"/>
+          <w:lang w:val="en-US" w:eastAsia="es-ES"/>
+        </w:rPr>
+      </w:pPr>
+      <w:r>
+        <w:rPr>
+          <w:rFonts w:ascii="Arial" w:eastAsia="Times New Roman" w:hAnsi="Arial" w:cs="Arial"/>
+          <w:sz w:val="20"/>
+          <w:szCs w:val="20"/>
+          <w:lang w:val="en-US" w:eastAsia="es-ES"/>
+        </w:rPr>
+        <w:t>    printf("The divisors of 100 are: \n");</w:t>
+      </w:r>
+    </w:p>
+    <w:p>
+      <w:pPr>
+        <w:spacing w:after="0" w:line="240" w:lineRule="auto"/>
+        <w:rPr>
+          <w:rFonts w:ascii="Arial" w:eastAsia="Times New Roman" w:hAnsi="Arial" w:cs="Arial"/>
+          <w:sz w:val="24"/>
+          <w:szCs w:val="24"/>
+          <w:lang w:eastAsia="es-ES"/>
+        </w:rPr>
+      </w:pPr>
+      <w:r>
+        <w:rPr>
+          <w:rFonts w:ascii="Arial" w:eastAsia="Times New Roman" w:hAnsi="Arial" w:cs="Arial"/>
+          <w:sz w:val="20"/>
+          <w:szCs w:val="20"/>
+          <w:lang w:val="en-US" w:eastAsia="es-ES"/>
+        </w:rPr>
+        <w:t>    </w:t>
+      </w:r>
+      <w:r>
+        <w:rPr>
+          <w:rFonts w:ascii="Arial" w:eastAsia="Times New Roman" w:hAnsi="Arial" w:cs="Arial"/>
+          <w:sz w:val="20"/>
+          <w:szCs w:val="20"/>
+          <w:lang w:eastAsia="es-ES"/>
+        </w:rPr>
+        <w:t>printDivisors(100);</w:t>
+      </w:r>
+    </w:p>
+    <w:p>
+      <w:pPr>
+        <w:spacing w:after="0" w:line="240" w:lineRule="auto"/>
+        <w:rPr>
+          <w:rFonts w:ascii="Arial" w:eastAsia="Times New Roman" w:hAnsi="Arial" w:cs="Arial"/>
+          <w:sz w:val="24"/>
+          <w:szCs w:val="24"/>
+          <w:lang w:eastAsia="es-ES"/>
+        </w:rPr>
+      </w:pPr>
+      <w:r>
+        <w:rPr>
+          <w:rFonts w:ascii="Arial" w:eastAsia="Times New Roman" w:hAnsi="Arial" w:cs="Arial"/>
+          <w:sz w:val="20"/>
+          <w:szCs w:val="20"/>
+          <w:lang w:eastAsia="es-ES"/>
+        </w:rPr>
+        <w:t>    return</w:t>
+      </w:r>
+      <w:r>
+        <w:rPr>
+          <w:rFonts w:ascii="Arial" w:eastAsia="Times New Roman" w:hAnsi="Arial" w:cs="Arial"/>
+          <w:sz w:val="24"/>
+          <w:szCs w:val="24"/>
+          <w:lang w:eastAsia="es-ES"/>
+        </w:rPr>
+        <w:t xml:space="preserve"> </w:t>
+      </w:r>
+      <w:r>
+        <w:rPr>
+          <w:rFonts w:ascii="Arial" w:eastAsia="Times New Roman" w:hAnsi="Arial" w:cs="Arial"/>
+          <w:sz w:val="20"/>
+          <w:szCs w:val="20"/>
+          <w:lang w:eastAsia="es-ES"/>
+        </w:rPr>
+        <w:t>0;</w:t>
+      </w:r>
+    </w:p>
+    <w:p>
+      <w:pPr>
+        <w:spacing w:after="0" w:line="240" w:lineRule="auto"/>
+        <w:rPr>
+          <w:rFonts w:ascii="Arial" w:eastAsia="Times New Roman" w:hAnsi="Arial" w:cs="Arial"/>
+          <w:sz w:val="24"/>
+          <w:szCs w:val="24"/>
+          <w:lang w:eastAsia="es-ES"/>
+        </w:rPr>
+      </w:pPr>
+      <w:r>
+        <w:rPr>
+          <w:rFonts w:ascii="Arial" w:eastAsia="Times New Roman" w:hAnsi="Arial" w:cs="Arial"/>
+          <w:sz w:val="20"/>
+          <w:szCs w:val="20"/>
+          <w:lang w:eastAsia="es-ES"/>
+        </w:rPr>
+        <w:t>}</w:t>
+      </w:r>
+    </w:p>
+    <w:p>
+      <w:pPr>
+        <w:rPr>
+          <w:rFonts w:ascii="Arial" w:hAnsi="Arial" w:cs="Arial"/>
+          <w:sz w:val="20"/>
+          <w:szCs w:val="20"/>
+          <w:lang w:val="en-US"/>
+        </w:rPr>
+      </w:pPr>
+    </w:p>
+    <w:p>
+      <w:pPr>
+        <w:rPr>
+          <w:rFonts w:ascii="Arial" w:hAnsi="Arial" w:cs="Arial"/>
+          <w:sz w:val="20"/>
+          <w:szCs w:val="20"/>
+          <w:lang w:val="en-US"/>
+        </w:rPr>
+      </w:pPr>
+      <w:r>
+        <w:rPr>
+          <w:rFonts w:ascii="Arial" w:hAnsi="Arial" w:cs="Arial"/>
+          <w:sz w:val="20"/>
+          <w:szCs w:val="20"/>
+          <w:lang w:val="en-US"/>
+        </w:rPr>
+        <w:t>##################################################################</w:t>
+      </w:r>
+    </w:p>
+    <w:p>
+      <w:pPr>
         <w:rPr>
           <w:rFonts w:ascii="Arial" w:hAnsi="Arial" w:cs="Arial"/>
           <w:sz w:val="20"/>
@@ -26828,7 +27625,7 @@
           <w:szCs w:val="20"/>
           <w:lang w:val="en-US"/>
         </w:rPr>
-        <w:t>Divisores</w:t>
+        <w:t>LongestCommonSubsequence</w:t>
       </w:r>
       <w:r>
         <w:rPr>
@@ -26849,6 +27646,16 @@
           <w:lang w:val="en-US"/>
         </w:rPr>
       </w:pPr>
+    </w:p>
+    <w:p>
+      <w:pPr>
+        <w:rPr>
+          <w:rFonts w:ascii="Arial" w:hAnsi="Arial" w:cs="Arial"/>
+          <w:sz w:val="20"/>
+          <w:szCs w:val="20"/>
+          <w:lang w:val="en-US"/>
+        </w:rPr>
+      </w:pPr>
       <w:r>
         <w:rPr>
           <w:rFonts w:ascii="Arial" w:hAnsi="Arial" w:cs="Arial"/>
@@ -26857,6 +27664,7 @@
           <w:lang w:val="en-US"/>
         </w:rPr>
         <w:tab/>
+        <w:t>public static int find(char[] A, char[] B) {</w:t>
       </w:r>
     </w:p>
     <w:p>
@@ -26876,18 +27684,7 @@
           <w:lang w:val="en-US"/>
         </w:rPr>
         <w:tab/>
-        <w:t>public static void main (String[] args) {</w:t>
-      </w:r>
-    </w:p>
-    <w:p>
-      <w:pPr>
-        <w:rPr>
-          <w:rFonts w:ascii="Arial" w:hAnsi="Arial" w:cs="Arial"/>
-          <w:sz w:val="20"/>
-          <w:szCs w:val="20"/>
-          <w:lang w:val="en-US"/>
-        </w:rPr>
-      </w:pPr>
+      </w:r>
       <w:r>
         <w:rPr>
           <w:rFonts w:ascii="Arial" w:hAnsi="Arial" w:cs="Arial"/>
@@ -26896,7 +27693,18 @@
           <w:lang w:val="en-US"/>
         </w:rPr>
         <w:tab/>
-      </w:r>
+        <w:t>int[][] LCS = new int[A.length + 1][B.length + 1];</w:t>
+      </w:r>
+    </w:p>
+    <w:p>
+      <w:pPr>
+        <w:rPr>
+          <w:rFonts w:ascii="Arial" w:hAnsi="Arial" w:cs="Arial"/>
+          <w:sz w:val="20"/>
+          <w:szCs w:val="20"/>
+          <w:lang w:val="en-US"/>
+        </w:rPr>
+      </w:pPr>
       <w:r>
         <w:rPr>
           <w:rFonts w:ascii="Arial" w:hAnsi="Arial" w:cs="Arial"/>
@@ -26905,18 +27713,7 @@
           <w:lang w:val="en-US"/>
         </w:rPr>
         <w:tab/>
-        <w:t>Scanner in = new Scanner(System.in);</w:t>
-      </w:r>
-    </w:p>
-    <w:p>
-      <w:pPr>
-        <w:rPr>
-          <w:rFonts w:ascii="Arial" w:hAnsi="Arial" w:cs="Arial"/>
-          <w:sz w:val="20"/>
-          <w:szCs w:val="20"/>
-          <w:lang w:val="en-US"/>
-        </w:rPr>
-      </w:pPr>
+      </w:r>
       <w:r>
         <w:rPr>
           <w:rFonts w:ascii="Arial" w:hAnsi="Arial" w:cs="Arial"/>
@@ -26925,7 +27722,18 @@
           <w:lang w:val="en-US"/>
         </w:rPr>
         <w:tab/>
-      </w:r>
+        <w:t>String[][] solution = new String[A.length + 1][B.length + 1];</w:t>
+      </w:r>
+    </w:p>
+    <w:p>
+      <w:pPr>
+        <w:rPr>
+          <w:rFonts w:ascii="Arial" w:hAnsi="Arial" w:cs="Arial"/>
+          <w:sz w:val="20"/>
+          <w:szCs w:val="20"/>
+          <w:lang w:val="en-US"/>
+        </w:rPr>
+      </w:pPr>
       <w:r>
         <w:rPr>
           <w:rFonts w:ascii="Arial" w:hAnsi="Arial" w:cs="Arial"/>
@@ -26934,18 +27742,7 @@
           <w:lang w:val="en-US"/>
         </w:rPr>
         <w:tab/>
-        <w:t>int a,b,c,d;</w:t>
-      </w:r>
-    </w:p>
-    <w:p>
-      <w:pPr>
-        <w:rPr>
-          <w:rFonts w:ascii="Arial" w:hAnsi="Arial" w:cs="Arial"/>
-          <w:sz w:val="20"/>
-          <w:szCs w:val="20"/>
-          <w:lang w:val="en-US"/>
-        </w:rPr>
-      </w:pPr>
+      </w:r>
       <w:r>
         <w:rPr>
           <w:rFonts w:ascii="Arial" w:hAnsi="Arial" w:cs="Arial"/>
@@ -26954,7 +27751,18 @@
           <w:lang w:val="en-US"/>
         </w:rPr>
         <w:tab/>
-      </w:r>
+        <w:t>// if A is null then LCS of A, B =0</w:t>
+      </w:r>
+    </w:p>
+    <w:p>
+      <w:pPr>
+        <w:rPr>
+          <w:rFonts w:ascii="Arial" w:hAnsi="Arial" w:cs="Arial"/>
+          <w:sz w:val="20"/>
+          <w:szCs w:val="20"/>
+          <w:lang w:val="en-US"/>
+        </w:rPr>
+      </w:pPr>
       <w:r>
         <w:rPr>
           <w:rFonts w:ascii="Arial" w:hAnsi="Arial" w:cs="Arial"/>
@@ -26964,16 +27772,6 @@
         </w:rPr>
         <w:tab/>
       </w:r>
-    </w:p>
-    <w:p>
-      <w:pPr>
-        <w:rPr>
-          <w:rFonts w:ascii="Arial" w:hAnsi="Arial" w:cs="Arial"/>
-          <w:sz w:val="20"/>
-          <w:szCs w:val="20"/>
-          <w:lang w:val="en-US"/>
-        </w:rPr>
-      </w:pPr>
       <w:r>
         <w:rPr>
           <w:rFonts w:ascii="Arial" w:hAnsi="Arial" w:cs="Arial"/>
@@ -26982,7 +27780,18 @@
           <w:lang w:val="en-US"/>
         </w:rPr>
         <w:tab/>
-      </w:r>
+        <w:t>for (int i = 0; i &lt;= B.length; i++) {</w:t>
+      </w:r>
+    </w:p>
+    <w:p>
+      <w:pPr>
+        <w:rPr>
+          <w:rFonts w:ascii="Arial" w:hAnsi="Arial" w:cs="Arial"/>
+          <w:sz w:val="20"/>
+          <w:szCs w:val="20"/>
+          <w:lang w:val="en-US"/>
+        </w:rPr>
+      </w:pPr>
       <w:r>
         <w:rPr>
           <w:rFonts w:ascii="Arial" w:hAnsi="Arial" w:cs="Arial"/>
@@ -26991,18 +27800,7 @@
           <w:lang w:val="en-US"/>
         </w:rPr>
         <w:tab/>
-        <w:t>while (in.hasNext ()) {</w:t>
-      </w:r>
-    </w:p>
-    <w:p>
-      <w:pPr>
-        <w:rPr>
-          <w:rFonts w:ascii="Arial" w:hAnsi="Arial" w:cs="Arial"/>
-          <w:sz w:val="20"/>
-          <w:szCs w:val="20"/>
-          <w:lang w:val="en-US"/>
-        </w:rPr>
-      </w:pPr>
+      </w:r>
       <w:r>
         <w:rPr>
           <w:rFonts w:ascii="Arial" w:hAnsi="Arial" w:cs="Arial"/>
@@ -27020,27 +27818,28 @@
           <w:lang w:val="en-US"/>
         </w:rPr>
         <w:tab/>
-      </w:r>
-      <w:r>
-        <w:rPr>
-          <w:rFonts w:ascii="Arial" w:hAnsi="Arial" w:cs="Arial"/>
-          <w:sz w:val="20"/>
-          <w:szCs w:val="20"/>
-          <w:lang w:val="en-US"/>
-        </w:rPr>
+        <w:t>LCS[0][i] = 0;</w:t>
+      </w:r>
+    </w:p>
+    <w:p>
+      <w:pPr>
+        <w:rPr>
+          <w:rFonts w:ascii="Arial" w:hAnsi="Arial" w:cs="Arial"/>
+          <w:sz w:val="20"/>
+          <w:szCs w:val="20"/>
+          <w:lang w:val="en-US"/>
+        </w:rPr>
+      </w:pPr>
+      <w:r>
+        <w:rPr>
+          <w:rFonts w:ascii="Arial" w:hAnsi="Arial" w:cs="Arial"/>
+          <w:sz w:val="20"/>
+          <w:szCs w:val="20"/>
+          <w:lang w:val="en-US"/>
+        </w:rPr>
+        <w:lastRenderedPageBreak/>
         <w:tab/>
-        <w:t>a = in.nextInt ();</w:t>
-      </w:r>
-    </w:p>
-    <w:p>
-      <w:pPr>
-        <w:rPr>
-          <w:rFonts w:ascii="Arial" w:hAnsi="Arial" w:cs="Arial"/>
-          <w:sz w:val="20"/>
-          <w:szCs w:val="20"/>
-          <w:lang w:val="en-US"/>
-        </w:rPr>
-      </w:pPr>
+      </w:r>
       <w:r>
         <w:rPr>
           <w:rFonts w:ascii="Arial" w:hAnsi="Arial" w:cs="Arial"/>
@@ -27058,130 +27857,7 @@
           <w:lang w:val="en-US"/>
         </w:rPr>
         <w:tab/>
-      </w:r>
-      <w:r>
-        <w:rPr>
-          <w:rFonts w:ascii="Arial" w:hAnsi="Arial" w:cs="Arial"/>
-          <w:sz w:val="20"/>
-          <w:szCs w:val="20"/>
-          <w:lang w:val="en-US"/>
-        </w:rPr>
-        <w:tab/>
-        <w:t>b = in.nextInt ();</w:t>
-      </w:r>
-    </w:p>
-    <w:p>
-      <w:pPr>
-        <w:rPr>
-          <w:rFonts w:ascii="Arial" w:hAnsi="Arial" w:cs="Arial"/>
-          <w:sz w:val="20"/>
-          <w:szCs w:val="20"/>
-          <w:lang w:val="en-US"/>
-        </w:rPr>
-      </w:pPr>
-      <w:r>
-        <w:rPr>
-          <w:rFonts w:ascii="Arial" w:hAnsi="Arial" w:cs="Arial"/>
-          <w:sz w:val="20"/>
-          <w:szCs w:val="20"/>
-          <w:lang w:val="en-US"/>
-        </w:rPr>
-        <w:tab/>
-      </w:r>
-      <w:r>
-        <w:rPr>
-          <w:rFonts w:ascii="Arial" w:hAnsi="Arial" w:cs="Arial"/>
-          <w:sz w:val="20"/>
-          <w:szCs w:val="20"/>
-          <w:lang w:val="en-US"/>
-        </w:rPr>
-        <w:tab/>
-      </w:r>
-      <w:r>
-        <w:rPr>
-          <w:rFonts w:ascii="Arial" w:hAnsi="Arial" w:cs="Arial"/>
-          <w:sz w:val="20"/>
-          <w:szCs w:val="20"/>
-          <w:lang w:val="en-US"/>
-        </w:rPr>
-        <w:tab/>
-        <w:t>c = in.nextInt ();</w:t>
-      </w:r>
-    </w:p>
-    <w:p>
-      <w:pPr>
-        <w:rPr>
-          <w:rFonts w:ascii="Arial" w:hAnsi="Arial" w:cs="Arial"/>
-          <w:sz w:val="20"/>
-          <w:szCs w:val="20"/>
-          <w:lang w:val="en-US"/>
-        </w:rPr>
-      </w:pPr>
-      <w:r>
-        <w:rPr>
-          <w:rFonts w:ascii="Arial" w:hAnsi="Arial" w:cs="Arial"/>
-          <w:sz w:val="20"/>
-          <w:szCs w:val="20"/>
-          <w:lang w:val="en-US"/>
-        </w:rPr>
-        <w:tab/>
-      </w:r>
-      <w:r>
-        <w:rPr>
-          <w:rFonts w:ascii="Arial" w:hAnsi="Arial" w:cs="Arial"/>
-          <w:sz w:val="20"/>
-          <w:szCs w:val="20"/>
-          <w:lang w:val="en-US"/>
-        </w:rPr>
-        <w:tab/>
-      </w:r>
-      <w:r>
-        <w:rPr>
-          <w:rFonts w:ascii="Arial" w:hAnsi="Arial" w:cs="Arial"/>
-          <w:sz w:val="20"/>
-          <w:szCs w:val="20"/>
-          <w:lang w:val="en-US"/>
-        </w:rPr>
-        <w:tab/>
-        <w:t>d = in.nextInt ();</w:t>
-      </w:r>
-    </w:p>
-    <w:p>
-      <w:pPr>
-        <w:rPr>
-          <w:rFonts w:ascii="Arial" w:hAnsi="Arial" w:cs="Arial"/>
-          <w:sz w:val="20"/>
-          <w:szCs w:val="20"/>
-          <w:lang w:val="en-US"/>
-        </w:rPr>
-      </w:pPr>
-      <w:r>
-        <w:rPr>
-          <w:rFonts w:ascii="Arial" w:hAnsi="Arial" w:cs="Arial"/>
-          <w:sz w:val="20"/>
-          <w:szCs w:val="20"/>
-          <w:lang w:val="en-US"/>
-        </w:rPr>
-        <w:tab/>
-      </w:r>
-      <w:r>
-        <w:rPr>
-          <w:rFonts w:ascii="Arial" w:hAnsi="Arial" w:cs="Arial"/>
-          <w:sz w:val="20"/>
-          <w:szCs w:val="20"/>
-          <w:lang w:val="en-US"/>
-        </w:rPr>
-        <w:tab/>
-      </w:r>
-      <w:r>
-        <w:rPr>
-          <w:rFonts w:ascii="Arial" w:hAnsi="Arial" w:cs="Arial"/>
-          <w:sz w:val="20"/>
-          <w:szCs w:val="20"/>
-          <w:lang w:val="en-US"/>
-        </w:rPr>
-        <w:tab/>
-        <w:t>System.out.println (getDivisors (a,b,c,d));</w:t>
+        <w:t>solution[0][i] = "0";</w:t>
       </w:r>
     </w:p>
     <w:p>
@@ -27222,6 +27898,159 @@
           <w:lang w:val="en-US"/>
         </w:rPr>
       </w:pPr>
+    </w:p>
+    <w:p>
+      <w:pPr>
+        <w:rPr>
+          <w:rFonts w:ascii="Arial" w:hAnsi="Arial" w:cs="Arial"/>
+          <w:sz w:val="20"/>
+          <w:szCs w:val="20"/>
+          <w:lang w:val="en-US"/>
+        </w:rPr>
+      </w:pPr>
+      <w:r>
+        <w:rPr>
+          <w:rFonts w:ascii="Arial" w:hAnsi="Arial" w:cs="Arial"/>
+          <w:sz w:val="20"/>
+          <w:szCs w:val="20"/>
+          <w:lang w:val="en-US"/>
+        </w:rPr>
+        <w:tab/>
+      </w:r>
+      <w:r>
+        <w:rPr>
+          <w:rFonts w:ascii="Arial" w:hAnsi="Arial" w:cs="Arial"/>
+          <w:sz w:val="20"/>
+          <w:szCs w:val="20"/>
+          <w:lang w:val="en-US"/>
+        </w:rPr>
+        <w:tab/>
+        <w:t>// if B is null then LCS of A, B =0</w:t>
+      </w:r>
+    </w:p>
+    <w:p>
+      <w:pPr>
+        <w:rPr>
+          <w:rFonts w:ascii="Arial" w:hAnsi="Arial" w:cs="Arial"/>
+          <w:sz w:val="20"/>
+          <w:szCs w:val="20"/>
+          <w:lang w:val="en-US"/>
+        </w:rPr>
+      </w:pPr>
+      <w:r>
+        <w:rPr>
+          <w:rFonts w:ascii="Arial" w:hAnsi="Arial" w:cs="Arial"/>
+          <w:sz w:val="20"/>
+          <w:szCs w:val="20"/>
+          <w:lang w:val="en-US"/>
+        </w:rPr>
+        <w:tab/>
+      </w:r>
+      <w:r>
+        <w:rPr>
+          <w:rFonts w:ascii="Arial" w:hAnsi="Arial" w:cs="Arial"/>
+          <w:sz w:val="20"/>
+          <w:szCs w:val="20"/>
+          <w:lang w:val="en-US"/>
+        </w:rPr>
+        <w:tab/>
+        <w:t>for (int i = 0; i &lt;= A.length; i++) {</w:t>
+      </w:r>
+    </w:p>
+    <w:p>
+      <w:pPr>
+        <w:rPr>
+          <w:rFonts w:ascii="Arial" w:hAnsi="Arial" w:cs="Arial"/>
+          <w:sz w:val="20"/>
+          <w:szCs w:val="20"/>
+          <w:lang w:val="en-US"/>
+        </w:rPr>
+      </w:pPr>
+      <w:r>
+        <w:rPr>
+          <w:rFonts w:ascii="Arial" w:hAnsi="Arial" w:cs="Arial"/>
+          <w:sz w:val="20"/>
+          <w:szCs w:val="20"/>
+          <w:lang w:val="en-US"/>
+        </w:rPr>
+        <w:tab/>
+      </w:r>
+      <w:r>
+        <w:rPr>
+          <w:rFonts w:ascii="Arial" w:hAnsi="Arial" w:cs="Arial"/>
+          <w:sz w:val="20"/>
+          <w:szCs w:val="20"/>
+          <w:lang w:val="en-US"/>
+        </w:rPr>
+        <w:tab/>
+      </w:r>
+      <w:r>
+        <w:rPr>
+          <w:rFonts w:ascii="Arial" w:hAnsi="Arial" w:cs="Arial"/>
+          <w:sz w:val="20"/>
+          <w:szCs w:val="20"/>
+          <w:lang w:val="en-US"/>
+        </w:rPr>
+        <w:tab/>
+        <w:t>LCS[i][0] = 0;</w:t>
+      </w:r>
+    </w:p>
+    <w:p>
+      <w:pPr>
+        <w:rPr>
+          <w:rFonts w:ascii="Arial" w:hAnsi="Arial" w:cs="Arial"/>
+          <w:sz w:val="20"/>
+          <w:szCs w:val="20"/>
+          <w:lang w:val="en-US"/>
+        </w:rPr>
+      </w:pPr>
+      <w:r>
+        <w:rPr>
+          <w:rFonts w:ascii="Arial" w:hAnsi="Arial" w:cs="Arial"/>
+          <w:sz w:val="20"/>
+          <w:szCs w:val="20"/>
+          <w:lang w:val="en-US"/>
+        </w:rPr>
+        <w:tab/>
+      </w:r>
+      <w:r>
+        <w:rPr>
+          <w:rFonts w:ascii="Arial" w:hAnsi="Arial" w:cs="Arial"/>
+          <w:sz w:val="20"/>
+          <w:szCs w:val="20"/>
+          <w:lang w:val="en-US"/>
+        </w:rPr>
+        <w:tab/>
+      </w:r>
+      <w:r>
+        <w:rPr>
+          <w:rFonts w:ascii="Arial" w:hAnsi="Arial" w:cs="Arial"/>
+          <w:sz w:val="20"/>
+          <w:szCs w:val="20"/>
+          <w:lang w:val="en-US"/>
+        </w:rPr>
+        <w:tab/>
+        <w:t>solution[i][0] = "0";</w:t>
+      </w:r>
+    </w:p>
+    <w:p>
+      <w:pPr>
+        <w:rPr>
+          <w:rFonts w:ascii="Arial" w:hAnsi="Arial" w:cs="Arial"/>
+          <w:sz w:val="20"/>
+          <w:szCs w:val="20"/>
+          <w:lang w:val="en-US"/>
+        </w:rPr>
+      </w:pPr>
+      <w:r>
+        <w:rPr>
+          <w:rFonts w:ascii="Arial" w:hAnsi="Arial" w:cs="Arial"/>
+          <w:sz w:val="20"/>
+          <w:szCs w:val="20"/>
+          <w:lang w:val="en-US"/>
+        </w:rPr>
+        <w:tab/>
+      </w:r>
       <w:r>
         <w:rPr>
           <w:rFonts w:ascii="Arial" w:hAnsi="Arial" w:cs="Arial"/>
@@ -27242,6 +28071,16 @@
           <w:lang w:val="en-US"/>
         </w:rPr>
       </w:pPr>
+    </w:p>
+    <w:p>
+      <w:pPr>
+        <w:rPr>
+          <w:rFonts w:ascii="Arial" w:hAnsi="Arial" w:cs="Arial"/>
+          <w:sz w:val="20"/>
+          <w:szCs w:val="20"/>
+          <w:lang w:val="en-US"/>
+        </w:rPr>
+      </w:pPr>
       <w:r>
         <w:rPr>
           <w:rFonts w:ascii="Arial" w:hAnsi="Arial" w:cs="Arial"/>
@@ -27251,16 +28090,6 @@
         </w:rPr>
         <w:tab/>
       </w:r>
-    </w:p>
-    <w:p>
-      <w:pPr>
-        <w:rPr>
-          <w:rFonts w:ascii="Arial" w:hAnsi="Arial" w:cs="Arial"/>
-          <w:sz w:val="20"/>
-          <w:szCs w:val="20"/>
-          <w:lang w:val="en-US"/>
-        </w:rPr>
-      </w:pPr>
       <w:r>
         <w:rPr>
           <w:rFonts w:ascii="Arial" w:hAnsi="Arial" w:cs="Arial"/>
@@ -27269,7 +28098,7 @@
           <w:lang w:val="en-US"/>
         </w:rPr>
         <w:tab/>
-        <w:t>static int getDivisors(int a, int b, int n, int d)</w:t>
+        <w:t>for (int i = 1; i &lt;= A.length; i++) {</w:t>
       </w:r>
     </w:p>
     <w:p>
@@ -27289,18 +28118,7 @@
           <w:lang w:val="en-US"/>
         </w:rPr>
         <w:tab/>
-        <w:t>{</w:t>
-      </w:r>
-    </w:p>
-    <w:p>
-      <w:pPr>
-        <w:rPr>
-          <w:rFonts w:ascii="Arial" w:hAnsi="Arial" w:cs="Arial"/>
-          <w:sz w:val="20"/>
-          <w:szCs w:val="20"/>
-          <w:lang w:val="en-US"/>
-        </w:rPr>
-      </w:pPr>
+      </w:r>
       <w:r>
         <w:rPr>
           <w:rFonts w:ascii="Arial" w:hAnsi="Arial" w:cs="Arial"/>
@@ -27309,18 +28127,7 @@
           <w:lang w:val="en-US"/>
         </w:rPr>
         <w:tab/>
-        <w:t xml:space="preserve">    int min = Integer.MAX_VALUE;</w:t>
-      </w:r>
-    </w:p>
-    <w:p>
-      <w:pPr>
-        <w:rPr>
-          <w:rFonts w:ascii="Arial" w:hAnsi="Arial" w:cs="Arial"/>
-          <w:sz w:val="20"/>
-          <w:szCs w:val="20"/>
-          <w:lang w:val="en-US"/>
-        </w:rPr>
-      </w:pPr>
+      </w:r>
       <w:r>
         <w:rPr>
           <w:rFonts w:ascii="Arial" w:hAnsi="Arial" w:cs="Arial"/>
@@ -27329,7 +28136,7 @@
           <w:lang w:val="en-US"/>
         </w:rPr>
         <w:tab/>
-        <w:t xml:space="preserve">    </w:t>
+        <w:t>for (int j = 1; j &lt;= B.length; j++) {</w:t>
       </w:r>
     </w:p>
     <w:p>
@@ -27349,18 +28156,7 @@
           <w:lang w:val="en-US"/>
         </w:rPr>
         <w:tab/>
-        <w:t xml:space="preserve">    for (int i=1; i&lt;=Math.sqrt(n); i++)</w:t>
-      </w:r>
-    </w:p>
-    <w:p>
-      <w:pPr>
-        <w:rPr>
-          <w:rFonts w:ascii="Arial" w:hAnsi="Arial" w:cs="Arial"/>
-          <w:sz w:val="20"/>
-          <w:szCs w:val="20"/>
-          <w:lang w:val="en-US"/>
-        </w:rPr>
-      </w:pPr>
+      </w:r>
       <w:r>
         <w:rPr>
           <w:rFonts w:ascii="Arial" w:hAnsi="Arial" w:cs="Arial"/>
@@ -27369,18 +28165,7 @@
           <w:lang w:val="en-US"/>
         </w:rPr>
         <w:tab/>
-        <w:t xml:space="preserve">    {</w:t>
-      </w:r>
-    </w:p>
-    <w:p>
-      <w:pPr>
-        <w:rPr>
-          <w:rFonts w:ascii="Arial" w:hAnsi="Arial" w:cs="Arial"/>
-          <w:sz w:val="20"/>
-          <w:szCs w:val="20"/>
-          <w:lang w:val="en-US"/>
-        </w:rPr>
-      </w:pPr>
+      </w:r>
       <w:r>
         <w:rPr>
           <w:rFonts w:ascii="Arial" w:hAnsi="Arial" w:cs="Arial"/>
@@ -27389,18 +28174,7 @@
           <w:lang w:val="en-US"/>
         </w:rPr>
         <w:tab/>
-        <w:t xml:space="preserve">        if (n%i==0)</w:t>
-      </w:r>
-    </w:p>
-    <w:p>
-      <w:pPr>
-        <w:rPr>
-          <w:rFonts w:ascii="Arial" w:hAnsi="Arial" w:cs="Arial"/>
-          <w:sz w:val="20"/>
-          <w:szCs w:val="20"/>
-          <w:lang w:val="en-US"/>
-        </w:rPr>
-      </w:pPr>
+      </w:r>
       <w:r>
         <w:rPr>
           <w:rFonts w:ascii="Arial" w:hAnsi="Arial" w:cs="Arial"/>
@@ -27409,7 +28183,7 @@
           <w:lang w:val="en-US"/>
         </w:rPr>
         <w:tab/>
-        <w:t xml:space="preserve">        {</w:t>
+        <w:t>if (A[i - 1] == B[j - 1]) {</w:t>
       </w:r>
     </w:p>
     <w:p>
@@ -27429,7 +28203,920 @@
           <w:lang w:val="en-US"/>
         </w:rPr>
         <w:tab/>
-        <w:t xml:space="preserve">            if (n/i == i &amp;&amp; i%a==0 &amp;&amp; i%b!=0 &amp;&amp; d%i!=0)</w:t>
+      </w:r>
+      <w:r>
+        <w:rPr>
+          <w:rFonts w:ascii="Arial" w:hAnsi="Arial" w:cs="Arial"/>
+          <w:sz w:val="20"/>
+          <w:szCs w:val="20"/>
+          <w:lang w:val="en-US"/>
+        </w:rPr>
+        <w:tab/>
+      </w:r>
+      <w:r>
+        <w:rPr>
+          <w:rFonts w:ascii="Arial" w:hAnsi="Arial" w:cs="Arial"/>
+          <w:sz w:val="20"/>
+          <w:szCs w:val="20"/>
+          <w:lang w:val="en-US"/>
+        </w:rPr>
+        <w:tab/>
+      </w:r>
+      <w:r>
+        <w:rPr>
+          <w:rFonts w:ascii="Arial" w:hAnsi="Arial" w:cs="Arial"/>
+          <w:sz w:val="20"/>
+          <w:szCs w:val="20"/>
+          <w:lang w:val="en-US"/>
+        </w:rPr>
+        <w:tab/>
+      </w:r>
+      <w:r>
+        <w:rPr>
+          <w:rFonts w:ascii="Arial" w:hAnsi="Arial" w:cs="Arial"/>
+          <w:sz w:val="20"/>
+          <w:szCs w:val="20"/>
+          <w:lang w:val="en-US"/>
+        </w:rPr>
+        <w:tab/>
+        <w:t>LCS[i][j] = LCS[i - 1][j - 1] + 1;</w:t>
+      </w:r>
+    </w:p>
+    <w:p>
+      <w:pPr>
+        <w:rPr>
+          <w:rFonts w:ascii="Arial" w:hAnsi="Arial" w:cs="Arial"/>
+          <w:sz w:val="20"/>
+          <w:szCs w:val="20"/>
+          <w:lang w:val="en-US"/>
+        </w:rPr>
+      </w:pPr>
+      <w:r>
+        <w:rPr>
+          <w:rFonts w:ascii="Arial" w:hAnsi="Arial" w:cs="Arial"/>
+          <w:sz w:val="20"/>
+          <w:szCs w:val="20"/>
+          <w:lang w:val="en-US"/>
+        </w:rPr>
+        <w:tab/>
+      </w:r>
+      <w:r>
+        <w:rPr>
+          <w:rFonts w:ascii="Arial" w:hAnsi="Arial" w:cs="Arial"/>
+          <w:sz w:val="20"/>
+          <w:szCs w:val="20"/>
+          <w:lang w:val="en-US"/>
+        </w:rPr>
+        <w:tab/>
+      </w:r>
+      <w:r>
+        <w:rPr>
+          <w:rFonts w:ascii="Arial" w:hAnsi="Arial" w:cs="Arial"/>
+          <w:sz w:val="20"/>
+          <w:szCs w:val="20"/>
+          <w:lang w:val="en-US"/>
+        </w:rPr>
+        <w:tab/>
+      </w:r>
+      <w:r>
+        <w:rPr>
+          <w:rFonts w:ascii="Arial" w:hAnsi="Arial" w:cs="Arial"/>
+          <w:sz w:val="20"/>
+          <w:szCs w:val="20"/>
+          <w:lang w:val="en-US"/>
+        </w:rPr>
+        <w:tab/>
+      </w:r>
+      <w:r>
+        <w:rPr>
+          <w:rFonts w:ascii="Arial" w:hAnsi="Arial" w:cs="Arial"/>
+          <w:sz w:val="20"/>
+          <w:szCs w:val="20"/>
+          <w:lang w:val="en-US"/>
+        </w:rPr>
+        <w:tab/>
+        <w:t>solution[i][j] = "diagonal";</w:t>
+      </w:r>
+    </w:p>
+    <w:p>
+      <w:pPr>
+        <w:rPr>
+          <w:rFonts w:ascii="Arial" w:hAnsi="Arial" w:cs="Arial"/>
+          <w:sz w:val="20"/>
+          <w:szCs w:val="20"/>
+          <w:lang w:val="en-US"/>
+        </w:rPr>
+      </w:pPr>
+      <w:r>
+        <w:rPr>
+          <w:rFonts w:ascii="Arial" w:hAnsi="Arial" w:cs="Arial"/>
+          <w:sz w:val="20"/>
+          <w:szCs w:val="20"/>
+          <w:lang w:val="en-US"/>
+        </w:rPr>
+        <w:tab/>
+      </w:r>
+      <w:r>
+        <w:rPr>
+          <w:rFonts w:ascii="Arial" w:hAnsi="Arial" w:cs="Arial"/>
+          <w:sz w:val="20"/>
+          <w:szCs w:val="20"/>
+          <w:lang w:val="en-US"/>
+        </w:rPr>
+        <w:tab/>
+      </w:r>
+      <w:r>
+        <w:rPr>
+          <w:rFonts w:ascii="Arial" w:hAnsi="Arial" w:cs="Arial"/>
+          <w:sz w:val="20"/>
+          <w:szCs w:val="20"/>
+          <w:lang w:val="en-US"/>
+        </w:rPr>
+        <w:tab/>
+      </w:r>
+      <w:r>
+        <w:rPr>
+          <w:rFonts w:ascii="Arial" w:hAnsi="Arial" w:cs="Arial"/>
+          <w:sz w:val="20"/>
+          <w:szCs w:val="20"/>
+          <w:lang w:val="en-US"/>
+        </w:rPr>
+        <w:tab/>
+        <w:t>} else {</w:t>
+      </w:r>
+    </w:p>
+    <w:p>
+      <w:pPr>
+        <w:rPr>
+          <w:rFonts w:ascii="Arial" w:hAnsi="Arial" w:cs="Arial"/>
+          <w:sz w:val="20"/>
+          <w:szCs w:val="20"/>
+          <w:lang w:val="en-US"/>
+        </w:rPr>
+      </w:pPr>
+      <w:r>
+        <w:rPr>
+          <w:rFonts w:ascii="Arial" w:hAnsi="Arial" w:cs="Arial"/>
+          <w:sz w:val="20"/>
+          <w:szCs w:val="20"/>
+          <w:lang w:val="en-US"/>
+        </w:rPr>
+        <w:tab/>
+      </w:r>
+      <w:r>
+        <w:rPr>
+          <w:rFonts w:ascii="Arial" w:hAnsi="Arial" w:cs="Arial"/>
+          <w:sz w:val="20"/>
+          <w:szCs w:val="20"/>
+          <w:lang w:val="en-US"/>
+        </w:rPr>
+        <w:tab/>
+      </w:r>
+      <w:r>
+        <w:rPr>
+          <w:rFonts w:ascii="Arial" w:hAnsi="Arial" w:cs="Arial"/>
+          <w:sz w:val="20"/>
+          <w:szCs w:val="20"/>
+          <w:lang w:val="en-US"/>
+        </w:rPr>
+        <w:tab/>
+      </w:r>
+      <w:r>
+        <w:rPr>
+          <w:rFonts w:ascii="Arial" w:hAnsi="Arial" w:cs="Arial"/>
+          <w:sz w:val="20"/>
+          <w:szCs w:val="20"/>
+          <w:lang w:val="en-US"/>
+        </w:rPr>
+        <w:tab/>
+      </w:r>
+      <w:r>
+        <w:rPr>
+          <w:rFonts w:ascii="Arial" w:hAnsi="Arial" w:cs="Arial"/>
+          <w:sz w:val="20"/>
+          <w:szCs w:val="20"/>
+          <w:lang w:val="en-US"/>
+        </w:rPr>
+        <w:tab/>
+        <w:t>LCS[i][j] = Math.max(LCS[i - 1][j], LCS[i][j - 1]);</w:t>
+      </w:r>
+    </w:p>
+    <w:p>
+      <w:pPr>
+        <w:rPr>
+          <w:rFonts w:ascii="Arial" w:hAnsi="Arial" w:cs="Arial"/>
+          <w:sz w:val="20"/>
+          <w:szCs w:val="20"/>
+          <w:lang w:val="en-US"/>
+        </w:rPr>
+      </w:pPr>
+      <w:r>
+        <w:rPr>
+          <w:rFonts w:ascii="Arial" w:hAnsi="Arial" w:cs="Arial"/>
+          <w:sz w:val="20"/>
+          <w:szCs w:val="20"/>
+          <w:lang w:val="en-US"/>
+        </w:rPr>
+        <w:tab/>
+      </w:r>
+      <w:r>
+        <w:rPr>
+          <w:rFonts w:ascii="Arial" w:hAnsi="Arial" w:cs="Arial"/>
+          <w:sz w:val="20"/>
+          <w:szCs w:val="20"/>
+          <w:lang w:val="en-US"/>
+        </w:rPr>
+        <w:tab/>
+      </w:r>
+      <w:r>
+        <w:rPr>
+          <w:rFonts w:ascii="Arial" w:hAnsi="Arial" w:cs="Arial"/>
+          <w:sz w:val="20"/>
+          <w:szCs w:val="20"/>
+          <w:lang w:val="en-US"/>
+        </w:rPr>
+        <w:tab/>
+      </w:r>
+      <w:r>
+        <w:rPr>
+          <w:rFonts w:ascii="Arial" w:hAnsi="Arial" w:cs="Arial"/>
+          <w:sz w:val="20"/>
+          <w:szCs w:val="20"/>
+          <w:lang w:val="en-US"/>
+        </w:rPr>
+        <w:tab/>
+      </w:r>
+      <w:r>
+        <w:rPr>
+          <w:rFonts w:ascii="Arial" w:hAnsi="Arial" w:cs="Arial"/>
+          <w:sz w:val="20"/>
+          <w:szCs w:val="20"/>
+          <w:lang w:val="en-US"/>
+        </w:rPr>
+        <w:tab/>
+        <w:t>if (LCS[i][j] == LCS[i - 1][j]) {</w:t>
+      </w:r>
+    </w:p>
+    <w:p>
+      <w:pPr>
+        <w:rPr>
+          <w:rFonts w:ascii="Arial" w:hAnsi="Arial" w:cs="Arial"/>
+          <w:sz w:val="20"/>
+          <w:szCs w:val="20"/>
+          <w:lang w:val="en-US"/>
+        </w:rPr>
+      </w:pPr>
+      <w:r>
+        <w:rPr>
+          <w:rFonts w:ascii="Arial" w:hAnsi="Arial" w:cs="Arial"/>
+          <w:sz w:val="20"/>
+          <w:szCs w:val="20"/>
+          <w:lang w:val="en-US"/>
+        </w:rPr>
+        <w:tab/>
+      </w:r>
+      <w:r>
+        <w:rPr>
+          <w:rFonts w:ascii="Arial" w:hAnsi="Arial" w:cs="Arial"/>
+          <w:sz w:val="20"/>
+          <w:szCs w:val="20"/>
+          <w:lang w:val="en-US"/>
+        </w:rPr>
+        <w:tab/>
+      </w:r>
+      <w:r>
+        <w:rPr>
+          <w:rFonts w:ascii="Arial" w:hAnsi="Arial" w:cs="Arial"/>
+          <w:sz w:val="20"/>
+          <w:szCs w:val="20"/>
+          <w:lang w:val="en-US"/>
+        </w:rPr>
+        <w:tab/>
+      </w:r>
+      <w:r>
+        <w:rPr>
+          <w:rFonts w:ascii="Arial" w:hAnsi="Arial" w:cs="Arial"/>
+          <w:sz w:val="20"/>
+          <w:szCs w:val="20"/>
+          <w:lang w:val="en-US"/>
+        </w:rPr>
+        <w:tab/>
+      </w:r>
+      <w:r>
+        <w:rPr>
+          <w:rFonts w:ascii="Arial" w:hAnsi="Arial" w:cs="Arial"/>
+          <w:sz w:val="20"/>
+          <w:szCs w:val="20"/>
+          <w:lang w:val="en-US"/>
+        </w:rPr>
+        <w:tab/>
+      </w:r>
+      <w:r>
+        <w:rPr>
+          <w:rFonts w:ascii="Arial" w:hAnsi="Arial" w:cs="Arial"/>
+          <w:sz w:val="20"/>
+          <w:szCs w:val="20"/>
+          <w:lang w:val="en-US"/>
+        </w:rPr>
+        <w:tab/>
+        <w:t>solution[i][j] = "top";</w:t>
+      </w:r>
+    </w:p>
+    <w:p>
+      <w:pPr>
+        <w:rPr>
+          <w:rFonts w:ascii="Arial" w:hAnsi="Arial" w:cs="Arial"/>
+          <w:sz w:val="20"/>
+          <w:szCs w:val="20"/>
+          <w:lang w:val="en-US"/>
+        </w:rPr>
+      </w:pPr>
+      <w:r>
+        <w:rPr>
+          <w:rFonts w:ascii="Arial" w:hAnsi="Arial" w:cs="Arial"/>
+          <w:sz w:val="20"/>
+          <w:szCs w:val="20"/>
+          <w:lang w:val="en-US"/>
+        </w:rPr>
+        <w:tab/>
+      </w:r>
+      <w:r>
+        <w:rPr>
+          <w:rFonts w:ascii="Arial" w:hAnsi="Arial" w:cs="Arial"/>
+          <w:sz w:val="20"/>
+          <w:szCs w:val="20"/>
+          <w:lang w:val="en-US"/>
+        </w:rPr>
+        <w:tab/>
+      </w:r>
+      <w:r>
+        <w:rPr>
+          <w:rFonts w:ascii="Arial" w:hAnsi="Arial" w:cs="Arial"/>
+          <w:sz w:val="20"/>
+          <w:szCs w:val="20"/>
+          <w:lang w:val="en-US"/>
+        </w:rPr>
+        <w:tab/>
+      </w:r>
+      <w:r>
+        <w:rPr>
+          <w:rFonts w:ascii="Arial" w:hAnsi="Arial" w:cs="Arial"/>
+          <w:sz w:val="20"/>
+          <w:szCs w:val="20"/>
+          <w:lang w:val="en-US"/>
+        </w:rPr>
+        <w:tab/>
+      </w:r>
+      <w:r>
+        <w:rPr>
+          <w:rFonts w:ascii="Arial" w:hAnsi="Arial" w:cs="Arial"/>
+          <w:sz w:val="20"/>
+          <w:szCs w:val="20"/>
+          <w:lang w:val="en-US"/>
+        </w:rPr>
+        <w:tab/>
+        <w:t>} else {</w:t>
+      </w:r>
+    </w:p>
+    <w:p>
+      <w:pPr>
+        <w:rPr>
+          <w:rFonts w:ascii="Arial" w:hAnsi="Arial" w:cs="Arial"/>
+          <w:sz w:val="20"/>
+          <w:szCs w:val="20"/>
+          <w:lang w:val="en-US"/>
+        </w:rPr>
+      </w:pPr>
+      <w:r>
+        <w:rPr>
+          <w:rFonts w:ascii="Arial" w:hAnsi="Arial" w:cs="Arial"/>
+          <w:sz w:val="20"/>
+          <w:szCs w:val="20"/>
+          <w:lang w:val="en-US"/>
+        </w:rPr>
+        <w:tab/>
+      </w:r>
+      <w:r>
+        <w:rPr>
+          <w:rFonts w:ascii="Arial" w:hAnsi="Arial" w:cs="Arial"/>
+          <w:sz w:val="20"/>
+          <w:szCs w:val="20"/>
+          <w:lang w:val="en-US"/>
+        </w:rPr>
+        <w:tab/>
+      </w:r>
+      <w:r>
+        <w:rPr>
+          <w:rFonts w:ascii="Arial" w:hAnsi="Arial" w:cs="Arial"/>
+          <w:sz w:val="20"/>
+          <w:szCs w:val="20"/>
+          <w:lang w:val="en-US"/>
+        </w:rPr>
+        <w:tab/>
+      </w:r>
+      <w:r>
+        <w:rPr>
+          <w:rFonts w:ascii="Arial" w:hAnsi="Arial" w:cs="Arial"/>
+          <w:sz w:val="20"/>
+          <w:szCs w:val="20"/>
+          <w:lang w:val="en-US"/>
+        </w:rPr>
+        <w:tab/>
+      </w:r>
+      <w:r>
+        <w:rPr>
+          <w:rFonts w:ascii="Arial" w:hAnsi="Arial" w:cs="Arial"/>
+          <w:sz w:val="20"/>
+          <w:szCs w:val="20"/>
+          <w:lang w:val="en-US"/>
+        </w:rPr>
+        <w:tab/>
+      </w:r>
+      <w:r>
+        <w:rPr>
+          <w:rFonts w:ascii="Arial" w:hAnsi="Arial" w:cs="Arial"/>
+          <w:sz w:val="20"/>
+          <w:szCs w:val="20"/>
+          <w:lang w:val="en-US"/>
+        </w:rPr>
+        <w:tab/>
+        <w:t>solution[i][j] = "left";</w:t>
+      </w:r>
+    </w:p>
+    <w:p>
+      <w:pPr>
+        <w:rPr>
+          <w:rFonts w:ascii="Arial" w:hAnsi="Arial" w:cs="Arial"/>
+          <w:sz w:val="20"/>
+          <w:szCs w:val="20"/>
+          <w:lang w:val="en-US"/>
+        </w:rPr>
+      </w:pPr>
+      <w:r>
+        <w:rPr>
+          <w:rFonts w:ascii="Arial" w:hAnsi="Arial" w:cs="Arial"/>
+          <w:sz w:val="20"/>
+          <w:szCs w:val="20"/>
+          <w:lang w:val="en-US"/>
+        </w:rPr>
+        <w:tab/>
+      </w:r>
+      <w:r>
+        <w:rPr>
+          <w:rFonts w:ascii="Arial" w:hAnsi="Arial" w:cs="Arial"/>
+          <w:sz w:val="20"/>
+          <w:szCs w:val="20"/>
+          <w:lang w:val="en-US"/>
+        </w:rPr>
+        <w:tab/>
+      </w:r>
+      <w:r>
+        <w:rPr>
+          <w:rFonts w:ascii="Arial" w:hAnsi="Arial" w:cs="Arial"/>
+          <w:sz w:val="20"/>
+          <w:szCs w:val="20"/>
+          <w:lang w:val="en-US"/>
+        </w:rPr>
+        <w:tab/>
+      </w:r>
+      <w:r>
+        <w:rPr>
+          <w:rFonts w:ascii="Arial" w:hAnsi="Arial" w:cs="Arial"/>
+          <w:sz w:val="20"/>
+          <w:szCs w:val="20"/>
+          <w:lang w:val="en-US"/>
+        </w:rPr>
+        <w:tab/>
+      </w:r>
+      <w:r>
+        <w:rPr>
+          <w:rFonts w:ascii="Arial" w:hAnsi="Arial" w:cs="Arial"/>
+          <w:sz w:val="20"/>
+          <w:szCs w:val="20"/>
+          <w:lang w:val="en-US"/>
+        </w:rPr>
+        <w:tab/>
+        <w:t>}</w:t>
+      </w:r>
+    </w:p>
+    <w:p>
+      <w:pPr>
+        <w:rPr>
+          <w:rFonts w:ascii="Arial" w:hAnsi="Arial" w:cs="Arial"/>
+          <w:sz w:val="20"/>
+          <w:szCs w:val="20"/>
+          <w:lang w:val="en-US"/>
+        </w:rPr>
+      </w:pPr>
+      <w:r>
+        <w:rPr>
+          <w:rFonts w:ascii="Arial" w:hAnsi="Arial" w:cs="Arial"/>
+          <w:sz w:val="20"/>
+          <w:szCs w:val="20"/>
+          <w:lang w:val="en-US"/>
+        </w:rPr>
+        <w:tab/>
+      </w:r>
+      <w:r>
+        <w:rPr>
+          <w:rFonts w:ascii="Arial" w:hAnsi="Arial" w:cs="Arial"/>
+          <w:sz w:val="20"/>
+          <w:szCs w:val="20"/>
+          <w:lang w:val="en-US"/>
+        </w:rPr>
+        <w:tab/>
+      </w:r>
+      <w:r>
+        <w:rPr>
+          <w:rFonts w:ascii="Arial" w:hAnsi="Arial" w:cs="Arial"/>
+          <w:sz w:val="20"/>
+          <w:szCs w:val="20"/>
+          <w:lang w:val="en-US"/>
+        </w:rPr>
+        <w:tab/>
+      </w:r>
+      <w:r>
+        <w:rPr>
+          <w:rFonts w:ascii="Arial" w:hAnsi="Arial" w:cs="Arial"/>
+          <w:sz w:val="20"/>
+          <w:szCs w:val="20"/>
+          <w:lang w:val="en-US"/>
+        </w:rPr>
+        <w:tab/>
+        <w:t>}</w:t>
+      </w:r>
+    </w:p>
+    <w:p>
+      <w:pPr>
+        <w:rPr>
+          <w:rFonts w:ascii="Arial" w:hAnsi="Arial" w:cs="Arial"/>
+          <w:sz w:val="20"/>
+          <w:szCs w:val="20"/>
+          <w:lang w:val="en-US"/>
+        </w:rPr>
+      </w:pPr>
+      <w:r>
+        <w:rPr>
+          <w:rFonts w:ascii="Arial" w:hAnsi="Arial" w:cs="Arial"/>
+          <w:sz w:val="20"/>
+          <w:szCs w:val="20"/>
+          <w:lang w:val="en-US"/>
+        </w:rPr>
+        <w:tab/>
+      </w:r>
+      <w:r>
+        <w:rPr>
+          <w:rFonts w:ascii="Arial" w:hAnsi="Arial" w:cs="Arial"/>
+          <w:sz w:val="20"/>
+          <w:szCs w:val="20"/>
+          <w:lang w:val="en-US"/>
+        </w:rPr>
+        <w:tab/>
+      </w:r>
+      <w:r>
+        <w:rPr>
+          <w:rFonts w:ascii="Arial" w:hAnsi="Arial" w:cs="Arial"/>
+          <w:sz w:val="20"/>
+          <w:szCs w:val="20"/>
+          <w:lang w:val="en-US"/>
+        </w:rPr>
+        <w:tab/>
+        <w:t>}</w:t>
+      </w:r>
+    </w:p>
+    <w:p>
+      <w:pPr>
+        <w:rPr>
+          <w:rFonts w:ascii="Arial" w:hAnsi="Arial" w:cs="Arial"/>
+          <w:sz w:val="20"/>
+          <w:szCs w:val="20"/>
+          <w:lang w:val="en-US"/>
+        </w:rPr>
+      </w:pPr>
+      <w:r>
+        <w:rPr>
+          <w:rFonts w:ascii="Arial" w:hAnsi="Arial" w:cs="Arial"/>
+          <w:sz w:val="20"/>
+          <w:szCs w:val="20"/>
+          <w:lang w:val="en-US"/>
+        </w:rPr>
+        <w:tab/>
+      </w:r>
+      <w:r>
+        <w:rPr>
+          <w:rFonts w:ascii="Arial" w:hAnsi="Arial" w:cs="Arial"/>
+          <w:sz w:val="20"/>
+          <w:szCs w:val="20"/>
+          <w:lang w:val="en-US"/>
+        </w:rPr>
+        <w:tab/>
+        <w:t>}</w:t>
+      </w:r>
+    </w:p>
+    <w:p>
+      <w:pPr>
+        <w:rPr>
+          <w:rFonts w:ascii="Arial" w:hAnsi="Arial" w:cs="Arial"/>
+          <w:sz w:val="20"/>
+          <w:szCs w:val="20"/>
+          <w:lang w:val="en-US"/>
+        </w:rPr>
+      </w:pPr>
+      <w:r>
+        <w:rPr>
+          <w:rFonts w:ascii="Arial" w:hAnsi="Arial" w:cs="Arial"/>
+          <w:sz w:val="20"/>
+          <w:szCs w:val="20"/>
+          <w:lang w:val="en-US"/>
+        </w:rPr>
+        <w:tab/>
+      </w:r>
+      <w:r>
+        <w:rPr>
+          <w:rFonts w:ascii="Arial" w:hAnsi="Arial" w:cs="Arial"/>
+          <w:sz w:val="20"/>
+          <w:szCs w:val="20"/>
+          <w:lang w:val="en-US"/>
+        </w:rPr>
+        <w:tab/>
+        <w:t>// below code is to just print the result</w:t>
+      </w:r>
+    </w:p>
+    <w:p>
+      <w:pPr>
+        <w:rPr>
+          <w:rFonts w:ascii="Arial" w:hAnsi="Arial" w:cs="Arial"/>
+          <w:sz w:val="20"/>
+          <w:szCs w:val="20"/>
+          <w:lang w:val="en-US"/>
+        </w:rPr>
+      </w:pPr>
+      <w:r>
+        <w:rPr>
+          <w:rFonts w:ascii="Arial" w:hAnsi="Arial" w:cs="Arial"/>
+          <w:sz w:val="20"/>
+          <w:szCs w:val="20"/>
+          <w:lang w:val="en-US"/>
+        </w:rPr>
+        <w:tab/>
+      </w:r>
+      <w:r>
+        <w:rPr>
+          <w:rFonts w:ascii="Arial" w:hAnsi="Arial" w:cs="Arial"/>
+          <w:sz w:val="20"/>
+          <w:szCs w:val="20"/>
+          <w:lang w:val="en-US"/>
+        </w:rPr>
+        <w:tab/>
+        <w:t>String x = solution[A.length][B.length];</w:t>
+      </w:r>
+    </w:p>
+    <w:p>
+      <w:pPr>
+        <w:rPr>
+          <w:rFonts w:ascii="Arial" w:hAnsi="Arial" w:cs="Arial"/>
+          <w:sz w:val="20"/>
+          <w:szCs w:val="20"/>
+          <w:lang w:val="en-US"/>
+        </w:rPr>
+      </w:pPr>
+      <w:r>
+        <w:rPr>
+          <w:rFonts w:ascii="Arial" w:hAnsi="Arial" w:cs="Arial"/>
+          <w:sz w:val="20"/>
+          <w:szCs w:val="20"/>
+          <w:lang w:val="en-US"/>
+        </w:rPr>
+        <w:tab/>
+      </w:r>
+      <w:r>
+        <w:rPr>
+          <w:rFonts w:ascii="Arial" w:hAnsi="Arial" w:cs="Arial"/>
+          <w:sz w:val="20"/>
+          <w:szCs w:val="20"/>
+          <w:lang w:val="en-US"/>
+        </w:rPr>
+        <w:tab/>
+        <w:t>String answer = "";</w:t>
+      </w:r>
+    </w:p>
+    <w:p>
+      <w:pPr>
+        <w:rPr>
+          <w:rFonts w:ascii="Arial" w:hAnsi="Arial" w:cs="Arial"/>
+          <w:sz w:val="20"/>
+          <w:szCs w:val="20"/>
+          <w:lang w:val="en-US"/>
+        </w:rPr>
+      </w:pPr>
+      <w:r>
+        <w:rPr>
+          <w:rFonts w:ascii="Arial" w:hAnsi="Arial" w:cs="Arial"/>
+          <w:sz w:val="20"/>
+          <w:szCs w:val="20"/>
+          <w:lang w:val="en-US"/>
+        </w:rPr>
+        <w:tab/>
+      </w:r>
+      <w:r>
+        <w:rPr>
+          <w:rFonts w:ascii="Arial" w:hAnsi="Arial" w:cs="Arial"/>
+          <w:sz w:val="20"/>
+          <w:szCs w:val="20"/>
+          <w:lang w:val="en-US"/>
+        </w:rPr>
+        <w:tab/>
+        <w:t>int a = A.length;</w:t>
+      </w:r>
+    </w:p>
+    <w:p>
+      <w:pPr>
+        <w:rPr>
+          <w:rFonts w:ascii="Arial" w:hAnsi="Arial" w:cs="Arial"/>
+          <w:sz w:val="20"/>
+          <w:szCs w:val="20"/>
+          <w:lang w:val="en-US"/>
+        </w:rPr>
+      </w:pPr>
+      <w:r>
+        <w:rPr>
+          <w:rFonts w:ascii="Arial" w:hAnsi="Arial" w:cs="Arial"/>
+          <w:sz w:val="20"/>
+          <w:szCs w:val="20"/>
+          <w:lang w:val="en-US"/>
+        </w:rPr>
+        <w:tab/>
+      </w:r>
+      <w:r>
+        <w:rPr>
+          <w:rFonts w:ascii="Arial" w:hAnsi="Arial" w:cs="Arial"/>
+          <w:sz w:val="20"/>
+          <w:szCs w:val="20"/>
+          <w:lang w:val="en-US"/>
+        </w:rPr>
+        <w:tab/>
+        <w:t>int b = B.length;</w:t>
+      </w:r>
+    </w:p>
+    <w:p>
+      <w:pPr>
+        <w:rPr>
+          <w:rFonts w:ascii="Arial" w:hAnsi="Arial" w:cs="Arial"/>
+          <w:sz w:val="20"/>
+          <w:szCs w:val="20"/>
+          <w:lang w:val="en-US"/>
+        </w:rPr>
+      </w:pPr>
+      <w:r>
+        <w:rPr>
+          <w:rFonts w:ascii="Arial" w:hAnsi="Arial" w:cs="Arial"/>
+          <w:sz w:val="20"/>
+          <w:szCs w:val="20"/>
+          <w:lang w:val="en-US"/>
+        </w:rPr>
+        <w:tab/>
+      </w:r>
+      <w:r>
+        <w:rPr>
+          <w:rFonts w:ascii="Arial" w:hAnsi="Arial" w:cs="Arial"/>
+          <w:sz w:val="20"/>
+          <w:szCs w:val="20"/>
+          <w:lang w:val="en-US"/>
+        </w:rPr>
+        <w:tab/>
+        <w:t>while (x != "0") {</w:t>
+      </w:r>
+    </w:p>
+    <w:p>
+      <w:pPr>
+        <w:rPr>
+          <w:rFonts w:ascii="Arial" w:hAnsi="Arial" w:cs="Arial"/>
+          <w:sz w:val="20"/>
+          <w:szCs w:val="20"/>
+          <w:lang w:val="en-US"/>
+        </w:rPr>
+      </w:pPr>
+      <w:r>
+        <w:rPr>
+          <w:rFonts w:ascii="Arial" w:hAnsi="Arial" w:cs="Arial"/>
+          <w:sz w:val="20"/>
+          <w:szCs w:val="20"/>
+          <w:lang w:val="en-US"/>
+        </w:rPr>
+        <w:tab/>
+      </w:r>
+      <w:r>
+        <w:rPr>
+          <w:rFonts w:ascii="Arial" w:hAnsi="Arial" w:cs="Arial"/>
+          <w:sz w:val="20"/>
+          <w:szCs w:val="20"/>
+          <w:lang w:val="en-US"/>
+        </w:rPr>
+        <w:tab/>
+      </w:r>
+      <w:r>
+        <w:rPr>
+          <w:rFonts w:ascii="Arial" w:hAnsi="Arial" w:cs="Arial"/>
+          <w:sz w:val="20"/>
+          <w:szCs w:val="20"/>
+          <w:lang w:val="en-US"/>
+        </w:rPr>
+        <w:tab/>
+        <w:t>if (solution[a][b] == "diagonal") {</w:t>
+      </w:r>
+    </w:p>
+    <w:p>
+      <w:pPr>
+        <w:rPr>
+          <w:rFonts w:ascii="Arial" w:hAnsi="Arial" w:cs="Arial"/>
+          <w:sz w:val="20"/>
+          <w:szCs w:val="20"/>
+          <w:lang w:val="en-US"/>
+        </w:rPr>
+      </w:pPr>
+      <w:r>
+        <w:rPr>
+          <w:rFonts w:ascii="Arial" w:hAnsi="Arial" w:cs="Arial"/>
+          <w:sz w:val="20"/>
+          <w:szCs w:val="20"/>
+          <w:lang w:val="en-US"/>
+        </w:rPr>
+        <w:tab/>
+      </w:r>
+      <w:r>
+        <w:rPr>
+          <w:rFonts w:ascii="Arial" w:hAnsi="Arial" w:cs="Arial"/>
+          <w:sz w:val="20"/>
+          <w:szCs w:val="20"/>
+          <w:lang w:val="en-US"/>
+        </w:rPr>
+        <w:tab/>
+      </w:r>
+      <w:r>
+        <w:rPr>
+          <w:rFonts w:ascii="Arial" w:hAnsi="Arial" w:cs="Arial"/>
+          <w:sz w:val="20"/>
+          <w:szCs w:val="20"/>
+          <w:lang w:val="en-US"/>
+        </w:rPr>
+        <w:tab/>
+      </w:r>
+      <w:r>
+        <w:rPr>
+          <w:rFonts w:ascii="Arial" w:hAnsi="Arial" w:cs="Arial"/>
+          <w:sz w:val="20"/>
+          <w:szCs w:val="20"/>
+          <w:lang w:val="en-US"/>
+        </w:rPr>
+        <w:tab/>
+        <w:t>answer = A[a - 1] + answer;</w:t>
+      </w:r>
+    </w:p>
+    <w:p>
+      <w:pPr>
+        <w:rPr>
+          <w:rFonts w:ascii="Arial" w:hAnsi="Arial" w:cs="Arial"/>
+          <w:sz w:val="20"/>
+          <w:szCs w:val="20"/>
+          <w:lang w:val="en-US"/>
+        </w:rPr>
+      </w:pPr>
+      <w:r>
+        <w:rPr>
+          <w:rFonts w:ascii="Arial" w:hAnsi="Arial" w:cs="Arial"/>
+          <w:sz w:val="20"/>
+          <w:szCs w:val="20"/>
+          <w:lang w:val="en-US"/>
+        </w:rPr>
+        <w:tab/>
+      </w:r>
+      <w:r>
+        <w:rPr>
+          <w:rFonts w:ascii="Arial" w:hAnsi="Arial" w:cs="Arial"/>
+          <w:sz w:val="20"/>
+          <w:szCs w:val="20"/>
+          <w:lang w:val="en-US"/>
+        </w:rPr>
+        <w:tab/>
+      </w:r>
+      <w:r>
+        <w:rPr>
+          <w:rFonts w:ascii="Arial" w:hAnsi="Arial" w:cs="Arial"/>
+          <w:sz w:val="20"/>
+          <w:szCs w:val="20"/>
+          <w:lang w:val="en-US"/>
+        </w:rPr>
+        <w:tab/>
+      </w:r>
+      <w:r>
+        <w:rPr>
+          <w:rFonts w:ascii="Arial" w:hAnsi="Arial" w:cs="Arial"/>
+          <w:sz w:val="20"/>
+          <w:szCs w:val="20"/>
+          <w:lang w:val="en-US"/>
+        </w:rPr>
+        <w:tab/>
+        <w:t>a--;</w:t>
       </w:r>
     </w:p>
     <w:p>
@@ -27450,18 +29137,7 @@
         </w:rPr>
         <w:lastRenderedPageBreak/>
         <w:tab/>
-        <w:t xml:space="preserve">                min = Math.min (min, i);</w:t>
-      </w:r>
-    </w:p>
-    <w:p>
-      <w:pPr>
-        <w:rPr>
-          <w:rFonts w:ascii="Arial" w:hAnsi="Arial" w:cs="Arial"/>
-          <w:sz w:val="20"/>
-          <w:szCs w:val="20"/>
-          <w:lang w:val="en-US"/>
-        </w:rPr>
-      </w:pPr>
+      </w:r>
       <w:r>
         <w:rPr>
           <w:rFonts w:ascii="Arial" w:hAnsi="Arial" w:cs="Arial"/>
@@ -27470,18 +29146,7 @@
           <w:lang w:val="en-US"/>
         </w:rPr>
         <w:tab/>
-        <w:t xml:space="preserve">            else {</w:t>
-      </w:r>
-    </w:p>
-    <w:p>
-      <w:pPr>
-        <w:rPr>
-          <w:rFonts w:ascii="Arial" w:hAnsi="Arial" w:cs="Arial"/>
-          <w:sz w:val="20"/>
-          <w:szCs w:val="20"/>
-          <w:lang w:val="en-US"/>
-        </w:rPr>
-      </w:pPr>
+      </w:r>
       <w:r>
         <w:rPr>
           <w:rFonts w:ascii="Arial" w:hAnsi="Arial" w:cs="Arial"/>
@@ -27490,7 +29155,6 @@
           <w:lang w:val="en-US"/>
         </w:rPr>
         <w:tab/>
-        <w:t xml:space="preserve">            </w:t>
       </w:r>
       <w:r>
         <w:rPr>
@@ -27500,7 +29164,7 @@
           <w:lang w:val="en-US"/>
         </w:rPr>
         <w:tab/>
-        <w:t>if (i%a==0 &amp;&amp; i%b!=0 &amp;&amp; d%i!=0)</w:t>
+        <w:t>b--;</w:t>
       </w:r>
     </w:p>
     <w:p>
@@ -27520,7 +29184,6 @@
           <w:lang w:val="en-US"/>
         </w:rPr>
         <w:tab/>
-        <w:t xml:space="preserve">            </w:t>
       </w:r>
       <w:r>
         <w:rPr>
@@ -27539,7 +29202,7 @@
           <w:lang w:val="en-US"/>
         </w:rPr>
         <w:tab/>
-        <w:t>min = Math.min (min, i);</w:t>
+        <w:t>} else if (solution[a][b] == "left") {</w:t>
       </w:r>
     </w:p>
     <w:p>
@@ -27559,7 +29222,6 @@
           <w:lang w:val="en-US"/>
         </w:rPr>
         <w:tab/>
-        <w:t xml:space="preserve">            </w:t>
       </w:r>
       <w:r>
         <w:rPr>
@@ -27569,18 +29231,7 @@
           <w:lang w:val="en-US"/>
         </w:rPr>
         <w:tab/>
-        <w:t>if ((n/i)%a==0 &amp;&amp; (n/i)%b!=0 &amp;&amp; d%(n/i)!=0)</w:t>
-      </w:r>
-    </w:p>
-    <w:p>
-      <w:pPr>
-        <w:rPr>
-          <w:rFonts w:ascii="Arial" w:hAnsi="Arial" w:cs="Arial"/>
-          <w:sz w:val="20"/>
-          <w:szCs w:val="20"/>
-          <w:lang w:val="en-US"/>
-        </w:rPr>
-      </w:pPr>
+      </w:r>
       <w:r>
         <w:rPr>
           <w:rFonts w:ascii="Arial" w:hAnsi="Arial" w:cs="Arial"/>
@@ -27589,7 +29240,6 @@
           <w:lang w:val="en-US"/>
         </w:rPr>
         <w:tab/>
-        <w:t xml:space="preserve">            </w:t>
       </w:r>
       <w:r>
         <w:rPr>
@@ -27599,7 +29249,18 @@
           <w:lang w:val="en-US"/>
         </w:rPr>
         <w:tab/>
-      </w:r>
+        <w:t>b--;</w:t>
+      </w:r>
+    </w:p>
+    <w:p>
+      <w:pPr>
+        <w:rPr>
+          <w:rFonts w:ascii="Arial" w:hAnsi="Arial" w:cs="Arial"/>
+          <w:sz w:val="20"/>
+          <w:szCs w:val="20"/>
+          <w:lang w:val="en-US"/>
+        </w:rPr>
+      </w:pPr>
       <w:r>
         <w:rPr>
           <w:rFonts w:ascii="Arial" w:hAnsi="Arial" w:cs="Arial"/>
@@ -27608,18 +29269,7 @@
           <w:lang w:val="en-US"/>
         </w:rPr>
         <w:tab/>
-        <w:t>min = Math.min (min, n/i);</w:t>
-      </w:r>
-    </w:p>
-    <w:p>
-      <w:pPr>
-        <w:rPr>
-          <w:rFonts w:ascii="Arial" w:hAnsi="Arial" w:cs="Arial"/>
-          <w:sz w:val="20"/>
-          <w:szCs w:val="20"/>
-          <w:lang w:val="en-US"/>
-        </w:rPr>
-      </w:pPr>
+      </w:r>
       <w:r>
         <w:rPr>
           <w:rFonts w:ascii="Arial" w:hAnsi="Arial" w:cs="Arial"/>
@@ -27628,18 +29278,7 @@
           <w:lang w:val="en-US"/>
         </w:rPr>
         <w:tab/>
-        <w:t xml:space="preserve">            }</w:t>
-      </w:r>
-    </w:p>
-    <w:p>
-      <w:pPr>
-        <w:rPr>
-          <w:rFonts w:ascii="Arial" w:hAnsi="Arial" w:cs="Arial"/>
-          <w:sz w:val="20"/>
-          <w:szCs w:val="20"/>
-          <w:lang w:val="en-US"/>
-        </w:rPr>
-      </w:pPr>
+      </w:r>
       <w:r>
         <w:rPr>
           <w:rFonts w:ascii="Arial" w:hAnsi="Arial" w:cs="Arial"/>
@@ -27648,7 +29287,7 @@
           <w:lang w:val="en-US"/>
         </w:rPr>
         <w:tab/>
-        <w:t xml:space="preserve">        }</w:t>
+        <w:t>} else if (solution[a][b] == "top") {</w:t>
       </w:r>
     </w:p>
     <w:p>
@@ -27668,18 +29307,7 @@
           <w:lang w:val="en-US"/>
         </w:rPr>
         <w:tab/>
-        <w:t xml:space="preserve">    }</w:t>
-      </w:r>
-    </w:p>
-    <w:p>
-      <w:pPr>
-        <w:rPr>
-          <w:rFonts w:ascii="Arial" w:hAnsi="Arial" w:cs="Arial"/>
-          <w:sz w:val="20"/>
-          <w:szCs w:val="20"/>
-          <w:lang w:val="en-US"/>
-        </w:rPr>
-      </w:pPr>
+      </w:r>
       <w:r>
         <w:rPr>
           <w:rFonts w:ascii="Arial" w:hAnsi="Arial" w:cs="Arial"/>
@@ -27688,18 +29316,54 @@
           <w:lang w:val="en-US"/>
         </w:rPr>
         <w:tab/>
-        <w:t xml:space="preserve">    return min==Integer.MAX_VALUE? -1: min;</w:t>
-      </w:r>
-    </w:p>
-    <w:p>
-      <w:pPr>
-        <w:rPr>
-          <w:rFonts w:ascii="Arial" w:hAnsi="Arial" w:cs="Arial"/>
-          <w:sz w:val="20"/>
-          <w:szCs w:val="20"/>
-          <w:lang w:val="en-US"/>
-        </w:rPr>
-      </w:pPr>
+      </w:r>
+      <w:r>
+        <w:rPr>
+          <w:rFonts w:ascii="Arial" w:hAnsi="Arial" w:cs="Arial"/>
+          <w:sz w:val="20"/>
+          <w:szCs w:val="20"/>
+          <w:lang w:val="en-US"/>
+        </w:rPr>
+        <w:tab/>
+      </w:r>
+      <w:r>
+        <w:rPr>
+          <w:rFonts w:ascii="Arial" w:hAnsi="Arial" w:cs="Arial"/>
+          <w:sz w:val="20"/>
+          <w:szCs w:val="20"/>
+          <w:lang w:val="en-US"/>
+        </w:rPr>
+        <w:tab/>
+        <w:t>a--;</w:t>
+      </w:r>
+    </w:p>
+    <w:p>
+      <w:pPr>
+        <w:rPr>
+          <w:rFonts w:ascii="Arial" w:hAnsi="Arial" w:cs="Arial"/>
+          <w:sz w:val="20"/>
+          <w:szCs w:val="20"/>
+          <w:lang w:val="en-US"/>
+        </w:rPr>
+      </w:pPr>
+      <w:r>
+        <w:rPr>
+          <w:rFonts w:ascii="Arial" w:hAnsi="Arial" w:cs="Arial"/>
+          <w:sz w:val="20"/>
+          <w:szCs w:val="20"/>
+          <w:lang w:val="en-US"/>
+        </w:rPr>
+        <w:tab/>
+      </w:r>
+      <w:r>
+        <w:rPr>
+          <w:rFonts w:ascii="Arial" w:hAnsi="Arial" w:cs="Arial"/>
+          <w:sz w:val="20"/>
+          <w:szCs w:val="20"/>
+          <w:lang w:val="en-US"/>
+        </w:rPr>
+        <w:tab/>
+      </w:r>
       <w:r>
         <w:rPr>
           <w:rFonts w:ascii="Arial" w:hAnsi="Arial" w:cs="Arial"/>
@@ -27720,112 +29384,6 @@
           <w:lang w:val="en-US"/>
         </w:rPr>
       </w:pPr>
-    </w:p>
-    <w:p>
-      <w:pPr>
-        <w:rPr>
-          <w:rFonts w:ascii="Arial" w:hAnsi="Arial" w:cs="Arial"/>
-          <w:sz w:val="20"/>
-          <w:szCs w:val="20"/>
-          <w:lang w:val="en-US"/>
-        </w:rPr>
-      </w:pPr>
-      <w:r>
-        <w:rPr>
-          <w:rFonts w:ascii="Arial" w:hAnsi="Arial" w:cs="Arial"/>
-          <w:sz w:val="20"/>
-          <w:szCs w:val="20"/>
-          <w:lang w:val="en-US"/>
-        </w:rPr>
-        <w:t>}</w:t>
-      </w:r>
-    </w:p>
-    <w:p>
-      <w:pPr>
-        <w:rPr>
-          <w:rFonts w:ascii="Arial" w:hAnsi="Arial" w:cs="Arial"/>
-          <w:sz w:val="20"/>
-          <w:szCs w:val="20"/>
-          <w:lang w:val="en-US"/>
-        </w:rPr>
-      </w:pPr>
-    </w:p>
-    <w:p>
-      <w:pPr>
-        <w:rPr>
-          <w:rFonts w:ascii="Arial" w:hAnsi="Arial" w:cs="Arial"/>
-          <w:sz w:val="20"/>
-          <w:szCs w:val="20"/>
-          <w:lang w:val="en-US"/>
-        </w:rPr>
-      </w:pPr>
-      <w:r>
-        <w:rPr>
-          <w:rFonts w:ascii="Arial" w:hAnsi="Arial" w:cs="Arial"/>
-          <w:sz w:val="20"/>
-          <w:szCs w:val="20"/>
-          <w:lang w:val="en-US"/>
-        </w:rPr>
-        <w:t>##################################################################</w:t>
-      </w:r>
-    </w:p>
-    <w:p>
-      <w:pPr>
-        <w:rPr>
-          <w:rFonts w:ascii="Arial" w:hAnsi="Arial" w:cs="Arial"/>
-          <w:sz w:val="20"/>
-          <w:szCs w:val="20"/>
-          <w:lang w:val="en-US"/>
-        </w:rPr>
-      </w:pPr>
-      <w:r>
-        <w:rPr>
-          <w:rFonts w:ascii="Arial" w:hAnsi="Arial" w:cs="Arial"/>
-          <w:sz w:val="20"/>
-          <w:szCs w:val="20"/>
-          <w:lang w:val="en-US"/>
-        </w:rPr>
-        <w:t xml:space="preserve">public class </w:t>
-      </w:r>
-      <w:r>
-        <w:rPr>
-          <w:rFonts w:ascii="Arial" w:hAnsi="Arial" w:cs="Arial"/>
-          <w:b/>
-          <w:sz w:val="20"/>
-          <w:szCs w:val="20"/>
-          <w:lang w:val="en-US"/>
-        </w:rPr>
-        <w:t>LongestCommonSubsequence</w:t>
-      </w:r>
-      <w:r>
-        <w:rPr>
-          <w:rFonts w:ascii="Arial" w:hAnsi="Arial" w:cs="Arial"/>
-          <w:sz w:val="20"/>
-          <w:szCs w:val="20"/>
-          <w:lang w:val="en-US"/>
-        </w:rPr>
-        <w:t xml:space="preserve"> {</w:t>
-      </w:r>
-    </w:p>
-    <w:p>
-      <w:pPr>
-        <w:rPr>
-          <w:rFonts w:ascii="Arial" w:hAnsi="Arial" w:cs="Arial"/>
-          <w:sz w:val="20"/>
-          <w:szCs w:val="20"/>
-          <w:lang w:val="en-US"/>
-        </w:rPr>
-      </w:pPr>
-    </w:p>
-    <w:p>
-      <w:pPr>
-        <w:rPr>
-          <w:rFonts w:ascii="Arial" w:hAnsi="Arial" w:cs="Arial"/>
-          <w:sz w:val="20"/>
-          <w:szCs w:val="20"/>
-          <w:lang w:val="en-US"/>
-        </w:rPr>
-      </w:pPr>
       <w:r>
         <w:rPr>
           <w:rFonts w:ascii="Arial" w:hAnsi="Arial" w:cs="Arial"/>
@@ -27834,18 +29392,7 @@
           <w:lang w:val="en-US"/>
         </w:rPr>
         <w:tab/>
-        <w:t>public static int find(char[] A, char[] B) {</w:t>
-      </w:r>
-    </w:p>
-    <w:p>
-      <w:pPr>
-        <w:rPr>
-          <w:rFonts w:ascii="Arial" w:hAnsi="Arial" w:cs="Arial"/>
-          <w:sz w:val="20"/>
-          <w:szCs w:val="20"/>
-          <w:lang w:val="en-US"/>
-        </w:rPr>
-      </w:pPr>
+      </w:r>
       <w:r>
         <w:rPr>
           <w:rFonts w:ascii="Arial" w:hAnsi="Arial" w:cs="Arial"/>
@@ -27863,170 +29410,7 @@
           <w:lang w:val="en-US"/>
         </w:rPr>
         <w:tab/>
-        <w:t>int[][] LCS = new int[A.length + 1][B.length + 1];</w:t>
-      </w:r>
-    </w:p>
-    <w:p>
-      <w:pPr>
-        <w:rPr>
-          <w:rFonts w:ascii="Arial" w:hAnsi="Arial" w:cs="Arial"/>
-          <w:sz w:val="20"/>
-          <w:szCs w:val="20"/>
-          <w:lang w:val="en-US"/>
-        </w:rPr>
-      </w:pPr>
-      <w:r>
-        <w:rPr>
-          <w:rFonts w:ascii="Arial" w:hAnsi="Arial" w:cs="Arial"/>
-          <w:sz w:val="20"/>
-          <w:szCs w:val="20"/>
-          <w:lang w:val="en-US"/>
-        </w:rPr>
-        <w:tab/>
-      </w:r>
-      <w:r>
-        <w:rPr>
-          <w:rFonts w:ascii="Arial" w:hAnsi="Arial" w:cs="Arial"/>
-          <w:sz w:val="20"/>
-          <w:szCs w:val="20"/>
-          <w:lang w:val="en-US"/>
-        </w:rPr>
-        <w:tab/>
-        <w:t>String[][] solution = new String[A.length + 1][B.length + 1];</w:t>
-      </w:r>
-    </w:p>
-    <w:p>
-      <w:pPr>
-        <w:rPr>
-          <w:rFonts w:ascii="Arial" w:hAnsi="Arial" w:cs="Arial"/>
-          <w:sz w:val="20"/>
-          <w:szCs w:val="20"/>
-          <w:lang w:val="en-US"/>
-        </w:rPr>
-      </w:pPr>
-      <w:r>
-        <w:rPr>
-          <w:rFonts w:ascii="Arial" w:hAnsi="Arial" w:cs="Arial"/>
-          <w:sz w:val="20"/>
-          <w:szCs w:val="20"/>
-          <w:lang w:val="en-US"/>
-        </w:rPr>
-        <w:tab/>
-      </w:r>
-      <w:r>
-        <w:rPr>
-          <w:rFonts w:ascii="Arial" w:hAnsi="Arial" w:cs="Arial"/>
-          <w:sz w:val="20"/>
-          <w:szCs w:val="20"/>
-          <w:lang w:val="en-US"/>
-        </w:rPr>
-        <w:tab/>
-        <w:t>// if A is null then LCS of A, B =0</w:t>
-      </w:r>
-    </w:p>
-    <w:p>
-      <w:pPr>
-        <w:rPr>
-          <w:rFonts w:ascii="Arial" w:hAnsi="Arial" w:cs="Arial"/>
-          <w:sz w:val="20"/>
-          <w:szCs w:val="20"/>
-          <w:lang w:val="en-US"/>
-        </w:rPr>
-      </w:pPr>
-      <w:r>
-        <w:rPr>
-          <w:rFonts w:ascii="Arial" w:hAnsi="Arial" w:cs="Arial"/>
-          <w:sz w:val="20"/>
-          <w:szCs w:val="20"/>
-          <w:lang w:val="en-US"/>
-        </w:rPr>
-        <w:tab/>
-      </w:r>
-      <w:r>
-        <w:rPr>
-          <w:rFonts w:ascii="Arial" w:hAnsi="Arial" w:cs="Arial"/>
-          <w:sz w:val="20"/>
-          <w:szCs w:val="20"/>
-          <w:lang w:val="en-US"/>
-        </w:rPr>
-        <w:tab/>
-        <w:t>for (int i = 0; i &lt;= B.length; i++) {</w:t>
-      </w:r>
-    </w:p>
-    <w:p>
-      <w:pPr>
-        <w:rPr>
-          <w:rFonts w:ascii="Arial" w:hAnsi="Arial" w:cs="Arial"/>
-          <w:sz w:val="20"/>
-          <w:szCs w:val="20"/>
-          <w:lang w:val="en-US"/>
-        </w:rPr>
-      </w:pPr>
-      <w:r>
-        <w:rPr>
-          <w:rFonts w:ascii="Arial" w:hAnsi="Arial" w:cs="Arial"/>
-          <w:sz w:val="20"/>
-          <w:szCs w:val="20"/>
-          <w:lang w:val="en-US"/>
-        </w:rPr>
-        <w:tab/>
-      </w:r>
-      <w:r>
-        <w:rPr>
-          <w:rFonts w:ascii="Arial" w:hAnsi="Arial" w:cs="Arial"/>
-          <w:sz w:val="20"/>
-          <w:szCs w:val="20"/>
-          <w:lang w:val="en-US"/>
-        </w:rPr>
-        <w:tab/>
-      </w:r>
-      <w:r>
-        <w:rPr>
-          <w:rFonts w:ascii="Arial" w:hAnsi="Arial" w:cs="Arial"/>
-          <w:sz w:val="20"/>
-          <w:szCs w:val="20"/>
-          <w:lang w:val="en-US"/>
-        </w:rPr>
-        <w:tab/>
-        <w:t>LCS[0][i] = 0;</w:t>
-      </w:r>
-    </w:p>
-    <w:p>
-      <w:pPr>
-        <w:rPr>
-          <w:rFonts w:ascii="Arial" w:hAnsi="Arial" w:cs="Arial"/>
-          <w:sz w:val="20"/>
-          <w:szCs w:val="20"/>
-          <w:lang w:val="en-US"/>
-        </w:rPr>
-      </w:pPr>
-      <w:r>
-        <w:rPr>
-          <w:rFonts w:ascii="Arial" w:hAnsi="Arial" w:cs="Arial"/>
-          <w:sz w:val="20"/>
-          <w:szCs w:val="20"/>
-          <w:lang w:val="en-US"/>
-        </w:rPr>
-        <w:tab/>
-      </w:r>
-      <w:r>
-        <w:rPr>
-          <w:rFonts w:ascii="Arial" w:hAnsi="Arial" w:cs="Arial"/>
-          <w:sz w:val="20"/>
-          <w:szCs w:val="20"/>
-          <w:lang w:val="en-US"/>
-        </w:rPr>
-        <w:tab/>
-      </w:r>
-      <w:r>
-        <w:rPr>
-          <w:rFonts w:ascii="Arial" w:hAnsi="Arial" w:cs="Arial"/>
-          <w:sz w:val="20"/>
-          <w:szCs w:val="20"/>
-          <w:lang w:val="en-US"/>
-        </w:rPr>
-        <w:tab/>
-        <w:t>solution[0][i] = "0";</w:t>
+        <w:t>x = solution[a][b];</w:t>
       </w:r>
     </w:p>
     <w:p>
@@ -28067,16 +29451,6 @@
           <w:lang w:val="en-US"/>
         </w:rPr>
       </w:pPr>
-    </w:p>
-    <w:p>
-      <w:pPr>
-        <w:rPr>
-          <w:rFonts w:ascii="Arial" w:hAnsi="Arial" w:cs="Arial"/>
-          <w:sz w:val="20"/>
-          <w:szCs w:val="20"/>
-          <w:lang w:val="en-US"/>
-        </w:rPr>
-      </w:pPr>
       <w:r>
         <w:rPr>
           <w:rFonts w:ascii="Arial" w:hAnsi="Arial" w:cs="Arial"/>
@@ -28094,7 +29468,35 @@
           <w:lang w:val="en-US"/>
         </w:rPr>
         <w:tab/>
-        <w:t>// if B is null then LCS of A, B =0</w:t>
+        <w:t>System.out.println(answer);</w:t>
+      </w:r>
+    </w:p>
+    <w:p>
+      <w:pPr>
+        <w:rPr>
+          <w:rFonts w:ascii="Arial" w:hAnsi="Arial" w:cs="Arial"/>
+          <w:sz w:val="20"/>
+          <w:szCs w:val="20"/>
+          <w:lang w:val="en-US"/>
+        </w:rPr>
+      </w:pPr>
+      <w:r>
+        <w:rPr>
+          <w:rFonts w:ascii="Arial" w:hAnsi="Arial" w:cs="Arial"/>
+          <w:sz w:val="20"/>
+          <w:szCs w:val="20"/>
+          <w:lang w:val="en-US"/>
+        </w:rPr>
+        <w:tab/>
+      </w:r>
+      <w:r>
+        <w:rPr>
+          <w:rFonts w:ascii="Arial" w:hAnsi="Arial" w:cs="Arial"/>
+          <w:sz w:val="20"/>
+          <w:szCs w:val="20"/>
+          <w:lang w:val="en-US"/>
+        </w:rPr>
+        <w:tab/>
       </w:r>
     </w:p>
     <w:p>
@@ -28161,7 +29563,7 @@
           <w:lang w:val="en-US"/>
         </w:rPr>
         <w:tab/>
-        <w:t>LCS[i][0] = 0;</w:t>
+        <w:t>for (int j = 0; j &lt;= B.length; j++) {</w:t>
       </w:r>
     </w:p>
     <w:p>
@@ -28199,18 +29601,36 @@
           <w:lang w:val="en-US"/>
         </w:rPr>
         <w:tab/>
-        <w:t>solution[i][0] = "0";</w:t>
-      </w:r>
-    </w:p>
-    <w:p>
-      <w:pPr>
-        <w:rPr>
-          <w:rFonts w:ascii="Arial" w:hAnsi="Arial" w:cs="Arial"/>
-          <w:sz w:val="20"/>
-          <w:szCs w:val="20"/>
-          <w:lang w:val="en-US"/>
-        </w:rPr>
-      </w:pPr>
+      </w:r>
+      <w:r>
+        <w:rPr>
+          <w:rFonts w:ascii="Arial" w:hAnsi="Arial" w:cs="Arial"/>
+          <w:sz w:val="20"/>
+          <w:szCs w:val="20"/>
+          <w:lang w:val="en-US"/>
+        </w:rPr>
+        <w:tab/>
+        <w:t>System.out.print(" " + LCS[i][j]);</w:t>
+      </w:r>
+    </w:p>
+    <w:p>
+      <w:pPr>
+        <w:rPr>
+          <w:rFonts w:ascii="Arial" w:hAnsi="Arial" w:cs="Arial"/>
+          <w:sz w:val="20"/>
+          <w:szCs w:val="20"/>
+          <w:lang w:val="en-US"/>
+        </w:rPr>
+      </w:pPr>
+      <w:r>
+        <w:rPr>
+          <w:rFonts w:ascii="Arial" w:hAnsi="Arial" w:cs="Arial"/>
+          <w:sz w:val="20"/>
+          <w:szCs w:val="20"/>
+          <w:lang w:val="en-US"/>
+        </w:rPr>
+        <w:tab/>
+      </w:r>
       <w:r>
         <w:rPr>
           <w:rFonts w:ascii="Arial" w:hAnsi="Arial" w:cs="Arial"/>
@@ -28240,16 +29660,6 @@
           <w:lang w:val="en-US"/>
         </w:rPr>
       </w:pPr>
-    </w:p>
-    <w:p>
-      <w:pPr>
-        <w:rPr>
-          <w:rFonts w:ascii="Arial" w:hAnsi="Arial" w:cs="Arial"/>
-          <w:sz w:val="20"/>
-          <w:szCs w:val="20"/>
-          <w:lang w:val="en-US"/>
-        </w:rPr>
-      </w:pPr>
       <w:r>
         <w:rPr>
           <w:rFonts w:ascii="Arial" w:hAnsi="Arial" w:cs="Arial"/>
@@ -28267,588 +29677,27 @@
           <w:lang w:val="en-US"/>
         </w:rPr>
         <w:tab/>
-        <w:t>for (int i = 1; i &lt;= A.length; i++) {</w:t>
-      </w:r>
-    </w:p>
-    <w:p>
-      <w:pPr>
-        <w:rPr>
-          <w:rFonts w:ascii="Arial" w:hAnsi="Arial" w:cs="Arial"/>
-          <w:sz w:val="20"/>
-          <w:szCs w:val="20"/>
-          <w:lang w:val="en-US"/>
-        </w:rPr>
-      </w:pPr>
-      <w:r>
-        <w:rPr>
-          <w:rFonts w:ascii="Arial" w:hAnsi="Arial" w:cs="Arial"/>
-          <w:sz w:val="20"/>
-          <w:szCs w:val="20"/>
-          <w:lang w:val="en-US"/>
-        </w:rPr>
-        <w:lastRenderedPageBreak/>
+      </w:r>
+      <w:r>
+        <w:rPr>
+          <w:rFonts w:ascii="Arial" w:hAnsi="Arial" w:cs="Arial"/>
+          <w:sz w:val="20"/>
+          <w:szCs w:val="20"/>
+          <w:lang w:val="en-US"/>
+        </w:rPr>
         <w:tab/>
-      </w:r>
-      <w:r>
-        <w:rPr>
-          <w:rFonts w:ascii="Arial" w:hAnsi="Arial" w:cs="Arial"/>
-          <w:sz w:val="20"/>
-          <w:szCs w:val="20"/>
-          <w:lang w:val="en-US"/>
-        </w:rPr>
-        <w:tab/>
-      </w:r>
-      <w:r>
-        <w:rPr>
-          <w:rFonts w:ascii="Arial" w:hAnsi="Arial" w:cs="Arial"/>
-          <w:sz w:val="20"/>
-          <w:szCs w:val="20"/>
-          <w:lang w:val="en-US"/>
-        </w:rPr>
-        <w:tab/>
-        <w:t>for (int j = 1; j &lt;= B.length; j++) {</w:t>
-      </w:r>
-    </w:p>
-    <w:p>
-      <w:pPr>
-        <w:rPr>
-          <w:rFonts w:ascii="Arial" w:hAnsi="Arial" w:cs="Arial"/>
-          <w:sz w:val="20"/>
-          <w:szCs w:val="20"/>
-          <w:lang w:val="en-US"/>
-        </w:rPr>
-      </w:pPr>
-      <w:r>
-        <w:rPr>
-          <w:rFonts w:ascii="Arial" w:hAnsi="Arial" w:cs="Arial"/>
-          <w:sz w:val="20"/>
-          <w:szCs w:val="20"/>
-          <w:lang w:val="en-US"/>
-        </w:rPr>
-        <w:tab/>
-      </w:r>
-      <w:r>
-        <w:rPr>
-          <w:rFonts w:ascii="Arial" w:hAnsi="Arial" w:cs="Arial"/>
-          <w:sz w:val="20"/>
-          <w:szCs w:val="20"/>
-          <w:lang w:val="en-US"/>
-        </w:rPr>
-        <w:tab/>
-      </w:r>
-      <w:r>
-        <w:rPr>
-          <w:rFonts w:ascii="Arial" w:hAnsi="Arial" w:cs="Arial"/>
-          <w:sz w:val="20"/>
-          <w:szCs w:val="20"/>
-          <w:lang w:val="en-US"/>
-        </w:rPr>
-        <w:tab/>
-      </w:r>
-      <w:r>
-        <w:rPr>
-          <w:rFonts w:ascii="Arial" w:hAnsi="Arial" w:cs="Arial"/>
-          <w:sz w:val="20"/>
-          <w:szCs w:val="20"/>
-          <w:lang w:val="en-US"/>
-        </w:rPr>
-        <w:tab/>
-        <w:t>if (A[i - 1] == B[j - 1]) {</w:t>
-      </w:r>
-    </w:p>
-    <w:p>
-      <w:pPr>
-        <w:rPr>
-          <w:rFonts w:ascii="Arial" w:hAnsi="Arial" w:cs="Arial"/>
-          <w:sz w:val="20"/>
-          <w:szCs w:val="20"/>
-          <w:lang w:val="en-US"/>
-        </w:rPr>
-      </w:pPr>
-      <w:r>
-        <w:rPr>
-          <w:rFonts w:ascii="Arial" w:hAnsi="Arial" w:cs="Arial"/>
-          <w:sz w:val="20"/>
-          <w:szCs w:val="20"/>
-          <w:lang w:val="en-US"/>
-        </w:rPr>
-        <w:tab/>
-      </w:r>
-      <w:r>
-        <w:rPr>
-          <w:rFonts w:ascii="Arial" w:hAnsi="Arial" w:cs="Arial"/>
-          <w:sz w:val="20"/>
-          <w:szCs w:val="20"/>
-          <w:lang w:val="en-US"/>
-        </w:rPr>
-        <w:tab/>
-      </w:r>
-      <w:r>
-        <w:rPr>
-          <w:rFonts w:ascii="Arial" w:hAnsi="Arial" w:cs="Arial"/>
-          <w:sz w:val="20"/>
-          <w:szCs w:val="20"/>
-          <w:lang w:val="en-US"/>
-        </w:rPr>
-        <w:tab/>
-      </w:r>
-      <w:r>
-        <w:rPr>
-          <w:rFonts w:ascii="Arial" w:hAnsi="Arial" w:cs="Arial"/>
-          <w:sz w:val="20"/>
-          <w:szCs w:val="20"/>
-          <w:lang w:val="en-US"/>
-        </w:rPr>
-        <w:tab/>
-      </w:r>
-      <w:r>
-        <w:rPr>
-          <w:rFonts w:ascii="Arial" w:hAnsi="Arial" w:cs="Arial"/>
-          <w:sz w:val="20"/>
-          <w:szCs w:val="20"/>
-          <w:lang w:val="en-US"/>
-        </w:rPr>
-        <w:tab/>
-        <w:t>LCS[i][j] = LCS[i - 1][j - 1] + 1;</w:t>
-      </w:r>
-    </w:p>
-    <w:p>
-      <w:pPr>
-        <w:rPr>
-          <w:rFonts w:ascii="Arial" w:hAnsi="Arial" w:cs="Arial"/>
-          <w:sz w:val="20"/>
-          <w:szCs w:val="20"/>
-          <w:lang w:val="en-US"/>
-        </w:rPr>
-      </w:pPr>
-      <w:r>
-        <w:rPr>
-          <w:rFonts w:ascii="Arial" w:hAnsi="Arial" w:cs="Arial"/>
-          <w:sz w:val="20"/>
-          <w:szCs w:val="20"/>
-          <w:lang w:val="en-US"/>
-        </w:rPr>
-        <w:tab/>
-      </w:r>
-      <w:r>
-        <w:rPr>
-          <w:rFonts w:ascii="Arial" w:hAnsi="Arial" w:cs="Arial"/>
-          <w:sz w:val="20"/>
-          <w:szCs w:val="20"/>
-          <w:lang w:val="en-US"/>
-        </w:rPr>
-        <w:tab/>
-      </w:r>
-      <w:r>
-        <w:rPr>
-          <w:rFonts w:ascii="Arial" w:hAnsi="Arial" w:cs="Arial"/>
-          <w:sz w:val="20"/>
-          <w:szCs w:val="20"/>
-          <w:lang w:val="en-US"/>
-        </w:rPr>
-        <w:tab/>
-      </w:r>
-      <w:r>
-        <w:rPr>
-          <w:rFonts w:ascii="Arial" w:hAnsi="Arial" w:cs="Arial"/>
-          <w:sz w:val="20"/>
-          <w:szCs w:val="20"/>
-          <w:lang w:val="en-US"/>
-        </w:rPr>
-        <w:tab/>
-      </w:r>
-      <w:r>
-        <w:rPr>
-          <w:rFonts w:ascii="Arial" w:hAnsi="Arial" w:cs="Arial"/>
-          <w:sz w:val="20"/>
-          <w:szCs w:val="20"/>
-          <w:lang w:val="en-US"/>
-        </w:rPr>
-        <w:tab/>
-        <w:t>solution[i][j] = "diagonal";</w:t>
-      </w:r>
-    </w:p>
-    <w:p>
-      <w:pPr>
-        <w:rPr>
-          <w:rFonts w:ascii="Arial" w:hAnsi="Arial" w:cs="Arial"/>
-          <w:sz w:val="20"/>
-          <w:szCs w:val="20"/>
-          <w:lang w:val="en-US"/>
-        </w:rPr>
-      </w:pPr>
-      <w:r>
-        <w:rPr>
-          <w:rFonts w:ascii="Arial" w:hAnsi="Arial" w:cs="Arial"/>
-          <w:sz w:val="20"/>
-          <w:szCs w:val="20"/>
-          <w:lang w:val="en-US"/>
-        </w:rPr>
-        <w:tab/>
-      </w:r>
-      <w:r>
-        <w:rPr>
-          <w:rFonts w:ascii="Arial" w:hAnsi="Arial" w:cs="Arial"/>
-          <w:sz w:val="20"/>
-          <w:szCs w:val="20"/>
-          <w:lang w:val="en-US"/>
-        </w:rPr>
-        <w:tab/>
-      </w:r>
-      <w:r>
-        <w:rPr>
-          <w:rFonts w:ascii="Arial" w:hAnsi="Arial" w:cs="Arial"/>
-          <w:sz w:val="20"/>
-          <w:szCs w:val="20"/>
-          <w:lang w:val="en-US"/>
-        </w:rPr>
-        <w:tab/>
-      </w:r>
-      <w:r>
-        <w:rPr>
-          <w:rFonts w:ascii="Arial" w:hAnsi="Arial" w:cs="Arial"/>
-          <w:sz w:val="20"/>
-          <w:szCs w:val="20"/>
-          <w:lang w:val="en-US"/>
-        </w:rPr>
-        <w:tab/>
-        <w:t>} else {</w:t>
-      </w:r>
-    </w:p>
-    <w:p>
-      <w:pPr>
-        <w:rPr>
-          <w:rFonts w:ascii="Arial" w:hAnsi="Arial" w:cs="Arial"/>
-          <w:sz w:val="20"/>
-          <w:szCs w:val="20"/>
-          <w:lang w:val="en-US"/>
-        </w:rPr>
-      </w:pPr>
-      <w:r>
-        <w:rPr>
-          <w:rFonts w:ascii="Arial" w:hAnsi="Arial" w:cs="Arial"/>
-          <w:sz w:val="20"/>
-          <w:szCs w:val="20"/>
-          <w:lang w:val="en-US"/>
-        </w:rPr>
-        <w:tab/>
-      </w:r>
-      <w:r>
-        <w:rPr>
-          <w:rFonts w:ascii="Arial" w:hAnsi="Arial" w:cs="Arial"/>
-          <w:sz w:val="20"/>
-          <w:szCs w:val="20"/>
-          <w:lang w:val="en-US"/>
-        </w:rPr>
-        <w:tab/>
-      </w:r>
-      <w:r>
-        <w:rPr>
-          <w:rFonts w:ascii="Arial" w:hAnsi="Arial" w:cs="Arial"/>
-          <w:sz w:val="20"/>
-          <w:szCs w:val="20"/>
-          <w:lang w:val="en-US"/>
-        </w:rPr>
-        <w:tab/>
-      </w:r>
-      <w:r>
-        <w:rPr>
-          <w:rFonts w:ascii="Arial" w:hAnsi="Arial" w:cs="Arial"/>
-          <w:sz w:val="20"/>
-          <w:szCs w:val="20"/>
-          <w:lang w:val="en-US"/>
-        </w:rPr>
-        <w:tab/>
-      </w:r>
-      <w:r>
-        <w:rPr>
-          <w:rFonts w:ascii="Arial" w:hAnsi="Arial" w:cs="Arial"/>
-          <w:sz w:val="20"/>
-          <w:szCs w:val="20"/>
-          <w:lang w:val="en-US"/>
-        </w:rPr>
-        <w:tab/>
-        <w:t>LCS[i][j] = Math.max(LCS[i - 1][j], LCS[i][j - 1]);</w:t>
-      </w:r>
-    </w:p>
-    <w:p>
-      <w:pPr>
-        <w:rPr>
-          <w:rFonts w:ascii="Arial" w:hAnsi="Arial" w:cs="Arial"/>
-          <w:sz w:val="20"/>
-          <w:szCs w:val="20"/>
-          <w:lang w:val="en-US"/>
-        </w:rPr>
-      </w:pPr>
-      <w:r>
-        <w:rPr>
-          <w:rFonts w:ascii="Arial" w:hAnsi="Arial" w:cs="Arial"/>
-          <w:sz w:val="20"/>
-          <w:szCs w:val="20"/>
-          <w:lang w:val="en-US"/>
-        </w:rPr>
-        <w:tab/>
-      </w:r>
-      <w:r>
-        <w:rPr>
-          <w:rFonts w:ascii="Arial" w:hAnsi="Arial" w:cs="Arial"/>
-          <w:sz w:val="20"/>
-          <w:szCs w:val="20"/>
-          <w:lang w:val="en-US"/>
-        </w:rPr>
-        <w:tab/>
-      </w:r>
-      <w:r>
-        <w:rPr>
-          <w:rFonts w:ascii="Arial" w:hAnsi="Arial" w:cs="Arial"/>
-          <w:sz w:val="20"/>
-          <w:szCs w:val="20"/>
-          <w:lang w:val="en-US"/>
-        </w:rPr>
-        <w:tab/>
-      </w:r>
-      <w:r>
-        <w:rPr>
-          <w:rFonts w:ascii="Arial" w:hAnsi="Arial" w:cs="Arial"/>
-          <w:sz w:val="20"/>
-          <w:szCs w:val="20"/>
-          <w:lang w:val="en-US"/>
-        </w:rPr>
-        <w:tab/>
-      </w:r>
-      <w:r>
-        <w:rPr>
-          <w:rFonts w:ascii="Arial" w:hAnsi="Arial" w:cs="Arial"/>
-          <w:sz w:val="20"/>
-          <w:szCs w:val="20"/>
-          <w:lang w:val="en-US"/>
-        </w:rPr>
-        <w:tab/>
-        <w:t>if (LCS[i][j] == LCS[i - 1][j]) {</w:t>
-      </w:r>
-    </w:p>
-    <w:p>
-      <w:pPr>
-        <w:rPr>
-          <w:rFonts w:ascii="Arial" w:hAnsi="Arial" w:cs="Arial"/>
-          <w:sz w:val="20"/>
-          <w:szCs w:val="20"/>
-          <w:lang w:val="en-US"/>
-        </w:rPr>
-      </w:pPr>
-      <w:r>
-        <w:rPr>
-          <w:rFonts w:ascii="Arial" w:hAnsi="Arial" w:cs="Arial"/>
-          <w:sz w:val="20"/>
-          <w:szCs w:val="20"/>
-          <w:lang w:val="en-US"/>
-        </w:rPr>
-        <w:tab/>
-      </w:r>
-      <w:r>
-        <w:rPr>
-          <w:rFonts w:ascii="Arial" w:hAnsi="Arial" w:cs="Arial"/>
-          <w:sz w:val="20"/>
-          <w:szCs w:val="20"/>
-          <w:lang w:val="en-US"/>
-        </w:rPr>
-        <w:tab/>
-      </w:r>
-      <w:r>
-        <w:rPr>
-          <w:rFonts w:ascii="Arial" w:hAnsi="Arial" w:cs="Arial"/>
-          <w:sz w:val="20"/>
-          <w:szCs w:val="20"/>
-          <w:lang w:val="en-US"/>
-        </w:rPr>
-        <w:tab/>
-      </w:r>
-      <w:r>
-        <w:rPr>
-          <w:rFonts w:ascii="Arial" w:hAnsi="Arial" w:cs="Arial"/>
-          <w:sz w:val="20"/>
-          <w:szCs w:val="20"/>
-          <w:lang w:val="en-US"/>
-        </w:rPr>
-        <w:tab/>
-      </w:r>
-      <w:r>
-        <w:rPr>
-          <w:rFonts w:ascii="Arial" w:hAnsi="Arial" w:cs="Arial"/>
-          <w:sz w:val="20"/>
-          <w:szCs w:val="20"/>
-          <w:lang w:val="en-US"/>
-        </w:rPr>
-        <w:tab/>
-      </w:r>
-      <w:r>
-        <w:rPr>
-          <w:rFonts w:ascii="Arial" w:hAnsi="Arial" w:cs="Arial"/>
-          <w:sz w:val="20"/>
-          <w:szCs w:val="20"/>
-          <w:lang w:val="en-US"/>
-        </w:rPr>
-        <w:tab/>
-        <w:t>solution[i][j] = "top";</w:t>
-      </w:r>
-    </w:p>
-    <w:p>
-      <w:pPr>
-        <w:rPr>
-          <w:rFonts w:ascii="Arial" w:hAnsi="Arial" w:cs="Arial"/>
-          <w:sz w:val="20"/>
-          <w:szCs w:val="20"/>
-          <w:lang w:val="en-US"/>
-        </w:rPr>
-      </w:pPr>
-      <w:r>
-        <w:rPr>
-          <w:rFonts w:ascii="Arial" w:hAnsi="Arial" w:cs="Arial"/>
-          <w:sz w:val="20"/>
-          <w:szCs w:val="20"/>
-          <w:lang w:val="en-US"/>
-        </w:rPr>
-        <w:tab/>
-      </w:r>
-      <w:r>
-        <w:rPr>
-          <w:rFonts w:ascii="Arial" w:hAnsi="Arial" w:cs="Arial"/>
-          <w:sz w:val="20"/>
-          <w:szCs w:val="20"/>
-          <w:lang w:val="en-US"/>
-        </w:rPr>
-        <w:tab/>
-      </w:r>
-      <w:r>
-        <w:rPr>
-          <w:rFonts w:ascii="Arial" w:hAnsi="Arial" w:cs="Arial"/>
-          <w:sz w:val="20"/>
-          <w:szCs w:val="20"/>
-          <w:lang w:val="en-US"/>
-        </w:rPr>
-        <w:tab/>
-      </w:r>
-      <w:r>
-        <w:rPr>
-          <w:rFonts w:ascii="Arial" w:hAnsi="Arial" w:cs="Arial"/>
-          <w:sz w:val="20"/>
-          <w:szCs w:val="20"/>
-          <w:lang w:val="en-US"/>
-        </w:rPr>
-        <w:tab/>
-      </w:r>
-      <w:r>
-        <w:rPr>
-          <w:rFonts w:ascii="Arial" w:hAnsi="Arial" w:cs="Arial"/>
-          <w:sz w:val="20"/>
-          <w:szCs w:val="20"/>
-          <w:lang w:val="en-US"/>
-        </w:rPr>
-        <w:tab/>
-        <w:t>} else {</w:t>
-      </w:r>
-    </w:p>
-    <w:p>
-      <w:pPr>
-        <w:rPr>
-          <w:rFonts w:ascii="Arial" w:hAnsi="Arial" w:cs="Arial"/>
-          <w:sz w:val="20"/>
-          <w:szCs w:val="20"/>
-          <w:lang w:val="en-US"/>
-        </w:rPr>
-      </w:pPr>
-      <w:r>
-        <w:rPr>
-          <w:rFonts w:ascii="Arial" w:hAnsi="Arial" w:cs="Arial"/>
-          <w:sz w:val="20"/>
-          <w:szCs w:val="20"/>
-          <w:lang w:val="en-US"/>
-        </w:rPr>
-        <w:tab/>
-      </w:r>
-      <w:r>
-        <w:rPr>
-          <w:rFonts w:ascii="Arial" w:hAnsi="Arial" w:cs="Arial"/>
-          <w:sz w:val="20"/>
-          <w:szCs w:val="20"/>
-          <w:lang w:val="en-US"/>
-        </w:rPr>
-        <w:tab/>
-      </w:r>
-      <w:r>
-        <w:rPr>
-          <w:rFonts w:ascii="Arial" w:hAnsi="Arial" w:cs="Arial"/>
-          <w:sz w:val="20"/>
-          <w:szCs w:val="20"/>
-          <w:lang w:val="en-US"/>
-        </w:rPr>
-        <w:tab/>
-      </w:r>
-      <w:r>
-        <w:rPr>
-          <w:rFonts w:ascii="Arial" w:hAnsi="Arial" w:cs="Arial"/>
-          <w:sz w:val="20"/>
-          <w:szCs w:val="20"/>
-          <w:lang w:val="en-US"/>
-        </w:rPr>
-        <w:tab/>
-      </w:r>
-      <w:r>
-        <w:rPr>
-          <w:rFonts w:ascii="Arial" w:hAnsi="Arial" w:cs="Arial"/>
-          <w:sz w:val="20"/>
-          <w:szCs w:val="20"/>
-          <w:lang w:val="en-US"/>
-        </w:rPr>
-        <w:tab/>
-      </w:r>
-      <w:r>
-        <w:rPr>
-          <w:rFonts w:ascii="Arial" w:hAnsi="Arial" w:cs="Arial"/>
-          <w:sz w:val="20"/>
-          <w:szCs w:val="20"/>
-          <w:lang w:val="en-US"/>
-        </w:rPr>
-        <w:tab/>
-        <w:t>solution[i][j] = "left";</w:t>
-      </w:r>
-    </w:p>
-    <w:p>
-      <w:pPr>
-        <w:rPr>
-          <w:rFonts w:ascii="Arial" w:hAnsi="Arial" w:cs="Arial"/>
-          <w:sz w:val="20"/>
-          <w:szCs w:val="20"/>
-          <w:lang w:val="en-US"/>
-        </w:rPr>
-      </w:pPr>
-      <w:r>
-        <w:rPr>
-          <w:rFonts w:ascii="Arial" w:hAnsi="Arial" w:cs="Arial"/>
-          <w:sz w:val="20"/>
-          <w:szCs w:val="20"/>
-          <w:lang w:val="en-US"/>
-        </w:rPr>
-        <w:tab/>
-      </w:r>
-      <w:r>
-        <w:rPr>
-          <w:rFonts w:ascii="Arial" w:hAnsi="Arial" w:cs="Arial"/>
-          <w:sz w:val="20"/>
-          <w:szCs w:val="20"/>
-          <w:lang w:val="en-US"/>
-        </w:rPr>
-        <w:tab/>
-      </w:r>
-      <w:r>
-        <w:rPr>
-          <w:rFonts w:ascii="Arial" w:hAnsi="Arial" w:cs="Arial"/>
-          <w:sz w:val="20"/>
-          <w:szCs w:val="20"/>
-          <w:lang w:val="en-US"/>
-        </w:rPr>
-        <w:tab/>
-      </w:r>
+        <w:t>System.out.println();</w:t>
+      </w:r>
+    </w:p>
+    <w:p>
+      <w:pPr>
+        <w:rPr>
+          <w:rFonts w:ascii="Arial" w:hAnsi="Arial" w:cs="Arial"/>
+          <w:sz w:val="20"/>
+          <w:szCs w:val="20"/>
+          <w:lang w:val="en-US"/>
+        </w:rPr>
+      </w:pPr>
       <w:r>
         <w:rPr>
           <w:rFonts w:ascii="Arial" w:hAnsi="Arial" w:cs="Arial"/>
@@ -28895,16 +29744,18 @@
           <w:lang w:val="en-US"/>
         </w:rPr>
         <w:tab/>
-      </w:r>
-      <w:r>
-        <w:rPr>
-          <w:rFonts w:ascii="Arial" w:hAnsi="Arial" w:cs="Arial"/>
-          <w:sz w:val="20"/>
-          <w:szCs w:val="20"/>
-          <w:lang w:val="en-US"/>
-        </w:rPr>
-        <w:tab/>
-      </w:r>
+        <w:t>return LCS[A.length][B.length];</w:t>
+      </w:r>
+    </w:p>
+    <w:p>
+      <w:pPr>
+        <w:rPr>
+          <w:rFonts w:ascii="Arial" w:hAnsi="Arial" w:cs="Arial"/>
+          <w:sz w:val="20"/>
+          <w:szCs w:val="20"/>
+          <w:lang w:val="en-US"/>
+        </w:rPr>
+      </w:pPr>
       <w:r>
         <w:rPr>
           <w:rFonts w:ascii="Arial" w:hAnsi="Arial" w:cs="Arial"/>
@@ -28925,6 +29776,16 @@
           <w:lang w:val="en-US"/>
         </w:rPr>
       </w:pPr>
+    </w:p>
+    <w:p>
+      <w:pPr>
+        <w:rPr>
+          <w:rFonts w:ascii="Arial" w:hAnsi="Arial" w:cs="Arial"/>
+          <w:sz w:val="20"/>
+          <w:szCs w:val="20"/>
+          <w:lang w:val="en-US"/>
+        </w:rPr>
+      </w:pPr>
       <w:r>
         <w:rPr>
           <w:rFonts w:ascii="Arial" w:hAnsi="Arial" w:cs="Arial"/>
@@ -28933,7 +29794,18 @@
           <w:lang w:val="en-US"/>
         </w:rPr>
         <w:tab/>
-      </w:r>
+        <w:t>public static void main(String[] args) {</w:t>
+      </w:r>
+    </w:p>
+    <w:p>
+      <w:pPr>
+        <w:rPr>
+          <w:rFonts w:ascii="Arial" w:hAnsi="Arial" w:cs="Arial"/>
+          <w:sz w:val="20"/>
+          <w:szCs w:val="20"/>
+          <w:lang w:val="en-US"/>
+        </w:rPr>
+      </w:pPr>
       <w:r>
         <w:rPr>
           <w:rFonts w:ascii="Arial" w:hAnsi="Arial" w:cs="Arial"/>
@@ -28943,6 +29815,84 @@
         </w:rPr>
         <w:tab/>
       </w:r>
+      <w:r>
+        <w:rPr>
+          <w:rFonts w:ascii="Arial" w:hAnsi="Arial" w:cs="Arial"/>
+          <w:sz w:val="20"/>
+          <w:szCs w:val="20"/>
+          <w:lang w:val="en-US"/>
+        </w:rPr>
+        <w:tab/>
+        <w:t>String A = "ACBDEA";</w:t>
+      </w:r>
+    </w:p>
+    <w:p>
+      <w:pPr>
+        <w:rPr>
+          <w:rFonts w:ascii="Arial" w:hAnsi="Arial" w:cs="Arial"/>
+          <w:sz w:val="20"/>
+          <w:szCs w:val="20"/>
+          <w:lang w:val="en-US"/>
+        </w:rPr>
+      </w:pPr>
+      <w:r>
+        <w:rPr>
+          <w:rFonts w:ascii="Arial" w:hAnsi="Arial" w:cs="Arial"/>
+          <w:sz w:val="20"/>
+          <w:szCs w:val="20"/>
+          <w:lang w:val="en-US"/>
+        </w:rPr>
+        <w:tab/>
+      </w:r>
+      <w:r>
+        <w:rPr>
+          <w:rFonts w:ascii="Arial" w:hAnsi="Arial" w:cs="Arial"/>
+          <w:sz w:val="20"/>
+          <w:szCs w:val="20"/>
+          <w:lang w:val="en-US"/>
+        </w:rPr>
+        <w:tab/>
+        <w:t>String B = "ABCDA";</w:t>
+      </w:r>
+    </w:p>
+    <w:p>
+      <w:pPr>
+        <w:rPr>
+          <w:rFonts w:ascii="Arial" w:hAnsi="Arial" w:cs="Arial"/>
+          <w:sz w:val="20"/>
+          <w:szCs w:val="20"/>
+          <w:lang w:val="en-US"/>
+        </w:rPr>
+      </w:pPr>
+      <w:r>
+        <w:rPr>
+          <w:rFonts w:ascii="Arial" w:hAnsi="Arial" w:cs="Arial"/>
+          <w:sz w:val="20"/>
+          <w:szCs w:val="20"/>
+          <w:lang w:val="en-US"/>
+        </w:rPr>
+        <w:tab/>
+      </w:r>
+      <w:r>
+        <w:rPr>
+          <w:rFonts w:ascii="Arial" w:hAnsi="Arial" w:cs="Arial"/>
+          <w:sz w:val="20"/>
+          <w:szCs w:val="20"/>
+          <w:lang w:val="en-US"/>
+        </w:rPr>
+        <w:tab/>
+        <w:t>System.out.println("LCS :" + find(A.toCharArray(), B.toCharArray()));</w:t>
+      </w:r>
+    </w:p>
+    <w:p>
+      <w:pPr>
+        <w:rPr>
+          <w:rFonts w:ascii="Arial" w:hAnsi="Arial" w:cs="Arial"/>
+          <w:sz w:val="20"/>
+          <w:szCs w:val="20"/>
+          <w:lang w:val="en-US"/>
+        </w:rPr>
+      </w:pPr>
       <w:r>
         <w:rPr>
           <w:rFonts w:ascii="Arial" w:hAnsi="Arial" w:cs="Arial"/>
@@ -28970,16 +29920,6 @@
           <w:szCs w:val="20"/>
           <w:lang w:val="en-US"/>
         </w:rPr>
-        <w:tab/>
-      </w:r>
-      <w:r>
-        <w:rPr>
-          <w:rFonts w:ascii="Arial" w:hAnsi="Arial" w:cs="Arial"/>
-          <w:sz w:val="20"/>
-          <w:szCs w:val="20"/>
-          <w:lang w:val="en-US"/>
-        </w:rPr>
-        <w:tab/>
         <w:t>}</w:t>
       </w:r>
     </w:p>
@@ -28999,673 +29939,150 @@
           <w:szCs w:val="20"/>
           <w:lang w:val="en-US"/>
         </w:rPr>
-        <w:tab/>
-      </w:r>
-      <w:r>
-        <w:rPr>
-          <w:rFonts w:ascii="Arial" w:hAnsi="Arial" w:cs="Arial"/>
-          <w:sz w:val="20"/>
-          <w:szCs w:val="20"/>
-          <w:lang w:val="en-US"/>
-        </w:rPr>
-        <w:tab/>
-        <w:t>// below code is to just print the result</w:t>
-      </w:r>
-    </w:p>
-    <w:p>
-      <w:pPr>
-        <w:rPr>
-          <w:rFonts w:ascii="Arial" w:hAnsi="Arial" w:cs="Arial"/>
-          <w:sz w:val="20"/>
-          <w:szCs w:val="20"/>
-          <w:lang w:val="en-US"/>
-        </w:rPr>
-      </w:pPr>
-      <w:r>
-        <w:rPr>
-          <w:rFonts w:ascii="Arial" w:hAnsi="Arial" w:cs="Arial"/>
-          <w:sz w:val="20"/>
-          <w:szCs w:val="20"/>
-          <w:lang w:val="en-US"/>
-        </w:rPr>
-        <w:tab/>
-      </w:r>
-      <w:r>
-        <w:rPr>
-          <w:rFonts w:ascii="Arial" w:hAnsi="Arial" w:cs="Arial"/>
-          <w:sz w:val="20"/>
-          <w:szCs w:val="20"/>
-          <w:lang w:val="en-US"/>
-        </w:rPr>
-        <w:tab/>
-        <w:t>String x = solution[A.length][B.length];</w:t>
-      </w:r>
-    </w:p>
-    <w:p>
-      <w:pPr>
-        <w:rPr>
-          <w:rFonts w:ascii="Arial" w:hAnsi="Arial" w:cs="Arial"/>
-          <w:sz w:val="20"/>
-          <w:szCs w:val="20"/>
-          <w:lang w:val="en-US"/>
-        </w:rPr>
-      </w:pPr>
-      <w:r>
-        <w:rPr>
-          <w:rFonts w:ascii="Arial" w:hAnsi="Arial" w:cs="Arial"/>
-          <w:sz w:val="20"/>
-          <w:szCs w:val="20"/>
-          <w:lang w:val="en-US"/>
-        </w:rPr>
-        <w:tab/>
-      </w:r>
-      <w:r>
-        <w:rPr>
-          <w:rFonts w:ascii="Arial" w:hAnsi="Arial" w:cs="Arial"/>
-          <w:sz w:val="20"/>
-          <w:szCs w:val="20"/>
-          <w:lang w:val="en-US"/>
-        </w:rPr>
-        <w:tab/>
-        <w:t>String answer = "";</w:t>
-      </w:r>
-    </w:p>
-    <w:p>
-      <w:pPr>
-        <w:rPr>
-          <w:rFonts w:ascii="Arial" w:hAnsi="Arial" w:cs="Arial"/>
-          <w:sz w:val="20"/>
-          <w:szCs w:val="20"/>
-          <w:lang w:val="en-US"/>
-        </w:rPr>
-      </w:pPr>
-      <w:r>
-        <w:rPr>
-          <w:rFonts w:ascii="Arial" w:hAnsi="Arial" w:cs="Arial"/>
-          <w:sz w:val="20"/>
-          <w:szCs w:val="20"/>
-          <w:lang w:val="en-US"/>
-        </w:rPr>
-        <w:tab/>
-      </w:r>
-      <w:r>
-        <w:rPr>
-          <w:rFonts w:ascii="Arial" w:hAnsi="Arial" w:cs="Arial"/>
-          <w:sz w:val="20"/>
-          <w:szCs w:val="20"/>
-          <w:lang w:val="en-US"/>
-        </w:rPr>
-        <w:tab/>
-        <w:t>int a = A.length;</w:t>
-      </w:r>
-    </w:p>
-    <w:p>
-      <w:pPr>
-        <w:rPr>
-          <w:rFonts w:ascii="Arial" w:hAnsi="Arial" w:cs="Arial"/>
-          <w:sz w:val="20"/>
-          <w:szCs w:val="20"/>
-          <w:lang w:val="en-US"/>
-        </w:rPr>
-      </w:pPr>
-      <w:r>
-        <w:rPr>
-          <w:rFonts w:ascii="Arial" w:hAnsi="Arial" w:cs="Arial"/>
-          <w:sz w:val="20"/>
-          <w:szCs w:val="20"/>
-          <w:lang w:val="en-US"/>
-        </w:rPr>
-        <w:tab/>
-      </w:r>
-      <w:r>
-        <w:rPr>
-          <w:rFonts w:ascii="Arial" w:hAnsi="Arial" w:cs="Arial"/>
-          <w:sz w:val="20"/>
-          <w:szCs w:val="20"/>
-          <w:lang w:val="en-US"/>
-        </w:rPr>
-        <w:tab/>
-        <w:t>int b = B.length;</w:t>
-      </w:r>
-    </w:p>
-    <w:p>
-      <w:pPr>
-        <w:rPr>
-          <w:rFonts w:ascii="Arial" w:hAnsi="Arial" w:cs="Arial"/>
-          <w:sz w:val="20"/>
-          <w:szCs w:val="20"/>
-          <w:lang w:val="en-US"/>
-        </w:rPr>
-      </w:pPr>
-      <w:r>
-        <w:rPr>
-          <w:rFonts w:ascii="Arial" w:hAnsi="Arial" w:cs="Arial"/>
-          <w:sz w:val="20"/>
-          <w:szCs w:val="20"/>
-          <w:lang w:val="en-US"/>
-        </w:rPr>
-        <w:tab/>
-      </w:r>
-      <w:r>
-        <w:rPr>
-          <w:rFonts w:ascii="Arial" w:hAnsi="Arial" w:cs="Arial"/>
-          <w:sz w:val="20"/>
-          <w:szCs w:val="20"/>
-          <w:lang w:val="en-US"/>
-        </w:rPr>
-        <w:tab/>
-        <w:t>while (x != "0") {</w:t>
-      </w:r>
-    </w:p>
-    <w:p>
-      <w:pPr>
-        <w:rPr>
-          <w:rFonts w:ascii="Arial" w:hAnsi="Arial" w:cs="Arial"/>
-          <w:sz w:val="20"/>
-          <w:szCs w:val="20"/>
-          <w:lang w:val="en-US"/>
-        </w:rPr>
-      </w:pPr>
-      <w:r>
-        <w:rPr>
-          <w:rFonts w:ascii="Arial" w:hAnsi="Arial" w:cs="Arial"/>
-          <w:sz w:val="20"/>
-          <w:szCs w:val="20"/>
-          <w:lang w:val="en-US"/>
-        </w:rPr>
-        <w:tab/>
-      </w:r>
-      <w:r>
-        <w:rPr>
-          <w:rFonts w:ascii="Arial" w:hAnsi="Arial" w:cs="Arial"/>
-          <w:sz w:val="20"/>
-          <w:szCs w:val="20"/>
-          <w:lang w:val="en-US"/>
-        </w:rPr>
-        <w:tab/>
-      </w:r>
-      <w:r>
-        <w:rPr>
-          <w:rFonts w:ascii="Arial" w:hAnsi="Arial" w:cs="Arial"/>
-          <w:sz w:val="20"/>
-          <w:szCs w:val="20"/>
-          <w:lang w:val="en-US"/>
-        </w:rPr>
-        <w:tab/>
-        <w:t>if (solution[a][b] == "diagonal") {</w:t>
-      </w:r>
-    </w:p>
-    <w:p>
-      <w:pPr>
-        <w:rPr>
-          <w:rFonts w:ascii="Arial" w:hAnsi="Arial" w:cs="Arial"/>
-          <w:sz w:val="20"/>
-          <w:szCs w:val="20"/>
-          <w:lang w:val="en-US"/>
-        </w:rPr>
-      </w:pPr>
-      <w:r>
-        <w:rPr>
-          <w:rFonts w:ascii="Arial" w:hAnsi="Arial" w:cs="Arial"/>
-          <w:sz w:val="20"/>
-          <w:szCs w:val="20"/>
-          <w:lang w:val="en-US"/>
-        </w:rPr>
-        <w:tab/>
-      </w:r>
-      <w:r>
-        <w:rPr>
-          <w:rFonts w:ascii="Arial" w:hAnsi="Arial" w:cs="Arial"/>
-          <w:sz w:val="20"/>
-          <w:szCs w:val="20"/>
-          <w:lang w:val="en-US"/>
-        </w:rPr>
-        <w:tab/>
-      </w:r>
-      <w:r>
-        <w:rPr>
-          <w:rFonts w:ascii="Arial" w:hAnsi="Arial" w:cs="Arial"/>
-          <w:sz w:val="20"/>
-          <w:szCs w:val="20"/>
-          <w:lang w:val="en-US"/>
-        </w:rPr>
-        <w:tab/>
-      </w:r>
-      <w:r>
-        <w:rPr>
-          <w:rFonts w:ascii="Arial" w:hAnsi="Arial" w:cs="Arial"/>
-          <w:sz w:val="20"/>
-          <w:szCs w:val="20"/>
-          <w:lang w:val="en-US"/>
-        </w:rPr>
-        <w:tab/>
-        <w:t>answer = A[a - 1] + answer;</w:t>
-      </w:r>
-    </w:p>
-    <w:p>
-      <w:pPr>
-        <w:rPr>
-          <w:rFonts w:ascii="Arial" w:hAnsi="Arial" w:cs="Arial"/>
-          <w:sz w:val="20"/>
-          <w:szCs w:val="20"/>
-          <w:lang w:val="en-US"/>
-        </w:rPr>
-      </w:pPr>
-      <w:r>
-        <w:rPr>
-          <w:rFonts w:ascii="Arial" w:hAnsi="Arial" w:cs="Arial"/>
-          <w:sz w:val="20"/>
-          <w:szCs w:val="20"/>
-          <w:lang w:val="en-US"/>
-        </w:rPr>
-        <w:tab/>
-      </w:r>
-      <w:r>
-        <w:rPr>
-          <w:rFonts w:ascii="Arial" w:hAnsi="Arial" w:cs="Arial"/>
-          <w:sz w:val="20"/>
-          <w:szCs w:val="20"/>
-          <w:lang w:val="en-US"/>
-        </w:rPr>
-        <w:tab/>
-      </w:r>
-      <w:r>
-        <w:rPr>
-          <w:rFonts w:ascii="Arial" w:hAnsi="Arial" w:cs="Arial"/>
-          <w:sz w:val="20"/>
-          <w:szCs w:val="20"/>
-          <w:lang w:val="en-US"/>
-        </w:rPr>
-        <w:tab/>
-      </w:r>
-      <w:r>
-        <w:rPr>
-          <w:rFonts w:ascii="Arial" w:hAnsi="Arial" w:cs="Arial"/>
-          <w:sz w:val="20"/>
-          <w:szCs w:val="20"/>
-          <w:lang w:val="en-US"/>
-        </w:rPr>
-        <w:tab/>
-        <w:t>a--;</w:t>
-      </w:r>
-    </w:p>
-    <w:p>
-      <w:pPr>
-        <w:rPr>
-          <w:rFonts w:ascii="Arial" w:hAnsi="Arial" w:cs="Arial"/>
-          <w:sz w:val="20"/>
-          <w:szCs w:val="20"/>
-          <w:lang w:val="en-US"/>
-        </w:rPr>
-      </w:pPr>
-      <w:r>
-        <w:rPr>
-          <w:rFonts w:ascii="Arial" w:hAnsi="Arial" w:cs="Arial"/>
-          <w:sz w:val="20"/>
-          <w:szCs w:val="20"/>
-          <w:lang w:val="en-US"/>
-        </w:rPr>
-        <w:tab/>
-      </w:r>
-      <w:r>
-        <w:rPr>
-          <w:rFonts w:ascii="Arial" w:hAnsi="Arial" w:cs="Arial"/>
-          <w:sz w:val="20"/>
-          <w:szCs w:val="20"/>
-          <w:lang w:val="en-US"/>
-        </w:rPr>
-        <w:tab/>
-      </w:r>
-      <w:r>
-        <w:rPr>
-          <w:rFonts w:ascii="Arial" w:hAnsi="Arial" w:cs="Arial"/>
-          <w:sz w:val="20"/>
-          <w:szCs w:val="20"/>
-          <w:lang w:val="en-US"/>
-        </w:rPr>
-        <w:tab/>
-      </w:r>
-      <w:r>
-        <w:rPr>
-          <w:rFonts w:ascii="Arial" w:hAnsi="Arial" w:cs="Arial"/>
-          <w:sz w:val="20"/>
-          <w:szCs w:val="20"/>
-          <w:lang w:val="en-US"/>
-        </w:rPr>
-        <w:tab/>
-        <w:t>b--;</w:t>
-      </w:r>
-    </w:p>
-    <w:p>
-      <w:pPr>
-        <w:rPr>
-          <w:rFonts w:ascii="Arial" w:hAnsi="Arial" w:cs="Arial"/>
-          <w:sz w:val="20"/>
-          <w:szCs w:val="20"/>
-          <w:lang w:val="en-US"/>
-        </w:rPr>
-      </w:pPr>
-      <w:r>
-        <w:rPr>
-          <w:rFonts w:ascii="Arial" w:hAnsi="Arial" w:cs="Arial"/>
-          <w:sz w:val="20"/>
-          <w:szCs w:val="20"/>
-          <w:lang w:val="en-US"/>
-        </w:rPr>
-        <w:tab/>
-      </w:r>
-      <w:r>
-        <w:rPr>
-          <w:rFonts w:ascii="Arial" w:hAnsi="Arial" w:cs="Arial"/>
-          <w:sz w:val="20"/>
-          <w:szCs w:val="20"/>
-          <w:lang w:val="en-US"/>
-        </w:rPr>
-        <w:tab/>
-      </w:r>
-      <w:r>
-        <w:rPr>
-          <w:rFonts w:ascii="Arial" w:hAnsi="Arial" w:cs="Arial"/>
-          <w:sz w:val="20"/>
-          <w:szCs w:val="20"/>
-          <w:lang w:val="en-US"/>
-        </w:rPr>
-        <w:tab/>
-        <w:t>} else if (solution[a][b] == "left") {</w:t>
-      </w:r>
-    </w:p>
-    <w:p>
-      <w:pPr>
-        <w:rPr>
-          <w:rFonts w:ascii="Arial" w:hAnsi="Arial" w:cs="Arial"/>
-          <w:sz w:val="20"/>
-          <w:szCs w:val="20"/>
-          <w:lang w:val="en-US"/>
-        </w:rPr>
-      </w:pPr>
-      <w:r>
-        <w:rPr>
-          <w:rFonts w:ascii="Arial" w:hAnsi="Arial" w:cs="Arial"/>
-          <w:sz w:val="20"/>
-          <w:szCs w:val="20"/>
-          <w:lang w:val="en-US"/>
-        </w:rPr>
-        <w:tab/>
-      </w:r>
-      <w:r>
-        <w:rPr>
-          <w:rFonts w:ascii="Arial" w:hAnsi="Arial" w:cs="Arial"/>
-          <w:sz w:val="20"/>
-          <w:szCs w:val="20"/>
-          <w:lang w:val="en-US"/>
-        </w:rPr>
-        <w:tab/>
-      </w:r>
-      <w:r>
-        <w:rPr>
-          <w:rFonts w:ascii="Arial" w:hAnsi="Arial" w:cs="Arial"/>
-          <w:sz w:val="20"/>
-          <w:szCs w:val="20"/>
-          <w:lang w:val="en-US"/>
-        </w:rPr>
-        <w:tab/>
-      </w:r>
-      <w:r>
-        <w:rPr>
-          <w:rFonts w:ascii="Arial" w:hAnsi="Arial" w:cs="Arial"/>
-          <w:sz w:val="20"/>
-          <w:szCs w:val="20"/>
-          <w:lang w:val="en-US"/>
-        </w:rPr>
-        <w:tab/>
-        <w:t>b--;</w:t>
-      </w:r>
-    </w:p>
-    <w:p>
-      <w:pPr>
-        <w:rPr>
-          <w:rFonts w:ascii="Arial" w:hAnsi="Arial" w:cs="Arial"/>
-          <w:sz w:val="20"/>
-          <w:szCs w:val="20"/>
-          <w:lang w:val="en-US"/>
-        </w:rPr>
-      </w:pPr>
-      <w:r>
-        <w:rPr>
-          <w:rFonts w:ascii="Arial" w:hAnsi="Arial" w:cs="Arial"/>
-          <w:sz w:val="20"/>
-          <w:szCs w:val="20"/>
-          <w:lang w:val="en-US"/>
-        </w:rPr>
-        <w:tab/>
-      </w:r>
-      <w:r>
-        <w:rPr>
-          <w:rFonts w:ascii="Arial" w:hAnsi="Arial" w:cs="Arial"/>
-          <w:sz w:val="20"/>
-          <w:szCs w:val="20"/>
-          <w:lang w:val="en-US"/>
-        </w:rPr>
-        <w:tab/>
-      </w:r>
-      <w:r>
-        <w:rPr>
-          <w:rFonts w:ascii="Arial" w:hAnsi="Arial" w:cs="Arial"/>
-          <w:sz w:val="20"/>
-          <w:szCs w:val="20"/>
-          <w:lang w:val="en-US"/>
-        </w:rPr>
-        <w:tab/>
-        <w:t>} else if (solution[a][b] == "top") {</w:t>
-      </w:r>
-    </w:p>
-    <w:p>
-      <w:pPr>
-        <w:rPr>
-          <w:rFonts w:ascii="Arial" w:hAnsi="Arial" w:cs="Arial"/>
-          <w:sz w:val="20"/>
-          <w:szCs w:val="20"/>
-          <w:lang w:val="en-US"/>
-        </w:rPr>
-      </w:pPr>
-      <w:r>
-        <w:rPr>
-          <w:rFonts w:ascii="Arial" w:hAnsi="Arial" w:cs="Arial"/>
-          <w:sz w:val="20"/>
-          <w:szCs w:val="20"/>
-          <w:lang w:val="en-US"/>
-        </w:rPr>
-        <w:tab/>
-      </w:r>
-      <w:r>
-        <w:rPr>
-          <w:rFonts w:ascii="Arial" w:hAnsi="Arial" w:cs="Arial"/>
-          <w:sz w:val="20"/>
-          <w:szCs w:val="20"/>
-          <w:lang w:val="en-US"/>
-        </w:rPr>
-        <w:tab/>
-      </w:r>
-      <w:r>
-        <w:rPr>
-          <w:rFonts w:ascii="Arial" w:hAnsi="Arial" w:cs="Arial"/>
-          <w:sz w:val="20"/>
-          <w:szCs w:val="20"/>
-          <w:lang w:val="en-US"/>
-        </w:rPr>
-        <w:tab/>
-      </w:r>
-      <w:r>
-        <w:rPr>
-          <w:rFonts w:ascii="Arial" w:hAnsi="Arial" w:cs="Arial"/>
-          <w:sz w:val="20"/>
-          <w:szCs w:val="20"/>
-          <w:lang w:val="en-US"/>
-        </w:rPr>
-        <w:tab/>
-        <w:t>a--;</w:t>
-      </w:r>
-    </w:p>
-    <w:p>
-      <w:pPr>
-        <w:rPr>
-          <w:rFonts w:ascii="Arial" w:hAnsi="Arial" w:cs="Arial"/>
-          <w:sz w:val="20"/>
-          <w:szCs w:val="20"/>
-          <w:lang w:val="en-US"/>
-        </w:rPr>
-      </w:pPr>
-      <w:r>
-        <w:rPr>
-          <w:rFonts w:ascii="Arial" w:hAnsi="Arial" w:cs="Arial"/>
-          <w:sz w:val="20"/>
-          <w:szCs w:val="20"/>
-          <w:lang w:val="en-US"/>
-        </w:rPr>
-        <w:tab/>
-      </w:r>
-      <w:r>
-        <w:rPr>
-          <w:rFonts w:ascii="Arial" w:hAnsi="Arial" w:cs="Arial"/>
-          <w:sz w:val="20"/>
-          <w:szCs w:val="20"/>
-          <w:lang w:val="en-US"/>
-        </w:rPr>
-        <w:tab/>
-      </w:r>
-      <w:r>
-        <w:rPr>
-          <w:rFonts w:ascii="Arial" w:hAnsi="Arial" w:cs="Arial"/>
-          <w:sz w:val="20"/>
-          <w:szCs w:val="20"/>
-          <w:lang w:val="en-US"/>
-        </w:rPr>
-        <w:tab/>
-        <w:t>}</w:t>
-      </w:r>
-    </w:p>
-    <w:p>
-      <w:pPr>
-        <w:rPr>
-          <w:rFonts w:ascii="Arial" w:hAnsi="Arial" w:cs="Arial"/>
-          <w:sz w:val="20"/>
-          <w:szCs w:val="20"/>
-          <w:lang w:val="en-US"/>
-        </w:rPr>
-      </w:pPr>
-      <w:r>
-        <w:rPr>
-          <w:rFonts w:ascii="Arial" w:hAnsi="Arial" w:cs="Arial"/>
-          <w:sz w:val="20"/>
-          <w:szCs w:val="20"/>
-          <w:lang w:val="en-US"/>
-        </w:rPr>
-        <w:tab/>
-      </w:r>
-      <w:r>
-        <w:rPr>
-          <w:rFonts w:ascii="Arial" w:hAnsi="Arial" w:cs="Arial"/>
-          <w:sz w:val="20"/>
-          <w:szCs w:val="20"/>
-          <w:lang w:val="en-US"/>
-        </w:rPr>
-        <w:tab/>
-      </w:r>
-      <w:r>
-        <w:rPr>
-          <w:rFonts w:ascii="Arial" w:hAnsi="Arial" w:cs="Arial"/>
-          <w:sz w:val="20"/>
-          <w:szCs w:val="20"/>
-          <w:lang w:val="en-US"/>
-        </w:rPr>
-        <w:tab/>
-        <w:t>x = solution[a][b];</w:t>
-      </w:r>
-    </w:p>
-    <w:p>
-      <w:pPr>
-        <w:rPr>
-          <w:rFonts w:ascii="Arial" w:hAnsi="Arial" w:cs="Arial"/>
-          <w:sz w:val="20"/>
-          <w:szCs w:val="20"/>
-          <w:lang w:val="en-US"/>
-        </w:rPr>
-      </w:pPr>
-      <w:r>
-        <w:rPr>
-          <w:rFonts w:ascii="Arial" w:hAnsi="Arial" w:cs="Arial"/>
-          <w:sz w:val="20"/>
-          <w:szCs w:val="20"/>
-          <w:lang w:val="en-US"/>
-        </w:rPr>
-        <w:tab/>
-      </w:r>
-      <w:r>
-        <w:rPr>
-          <w:rFonts w:ascii="Arial" w:hAnsi="Arial" w:cs="Arial"/>
-          <w:sz w:val="20"/>
-          <w:szCs w:val="20"/>
-          <w:lang w:val="en-US"/>
-        </w:rPr>
-        <w:tab/>
-        <w:t>}</w:t>
-      </w:r>
-    </w:p>
-    <w:p>
-      <w:pPr>
-        <w:rPr>
-          <w:rFonts w:ascii="Arial" w:hAnsi="Arial" w:cs="Arial"/>
-          <w:sz w:val="20"/>
-          <w:szCs w:val="20"/>
-          <w:lang w:val="en-US"/>
-        </w:rPr>
-      </w:pPr>
-      <w:r>
-        <w:rPr>
-          <w:rFonts w:ascii="Arial" w:hAnsi="Arial" w:cs="Arial"/>
-          <w:sz w:val="20"/>
-          <w:szCs w:val="20"/>
-          <w:lang w:val="en-US"/>
-        </w:rPr>
-        <w:tab/>
-      </w:r>
-      <w:r>
-        <w:rPr>
-          <w:rFonts w:ascii="Arial" w:hAnsi="Arial" w:cs="Arial"/>
-          <w:sz w:val="20"/>
-          <w:szCs w:val="20"/>
-          <w:lang w:val="en-US"/>
-        </w:rPr>
-        <w:tab/>
-        <w:t>System.out.println(answer);</w:t>
-      </w:r>
-    </w:p>
-    <w:p>
-      <w:pPr>
-        <w:rPr>
-          <w:rFonts w:ascii="Arial" w:hAnsi="Arial" w:cs="Arial"/>
-          <w:sz w:val="20"/>
-          <w:szCs w:val="20"/>
-          <w:lang w:val="en-US"/>
-        </w:rPr>
-      </w:pPr>
-      <w:r>
-        <w:rPr>
-          <w:rFonts w:ascii="Arial" w:hAnsi="Arial" w:cs="Arial"/>
-          <w:sz w:val="20"/>
-          <w:szCs w:val="20"/>
-          <w:lang w:val="en-US"/>
-        </w:rPr>
-        <w:tab/>
-      </w:r>
-      <w:r>
-        <w:rPr>
-          <w:rFonts w:ascii="Arial" w:hAnsi="Arial" w:cs="Arial"/>
-          <w:sz w:val="20"/>
-          <w:szCs w:val="20"/>
-          <w:lang w:val="en-US"/>
-        </w:rPr>
-        <w:tab/>
+        <w:t>##################################################################</w:t>
+      </w:r>
+    </w:p>
+    <w:p>
+      <w:pPr>
+        <w:rPr>
+          <w:rFonts w:ascii="Arial" w:hAnsi="Arial" w:cs="Arial"/>
+          <w:sz w:val="20"/>
+          <w:szCs w:val="20"/>
+          <w:lang w:val="en-US"/>
+        </w:rPr>
+      </w:pPr>
+      <w:r>
+        <w:rPr>
+          <w:rFonts w:ascii="Arial" w:hAnsi="Arial" w:cs="Arial"/>
+          <w:sz w:val="20"/>
+          <w:szCs w:val="20"/>
+          <w:lang w:val="en-US"/>
+        </w:rPr>
+        <w:t xml:space="preserve">class </w:t>
+      </w:r>
+      <w:r>
+        <w:rPr>
+          <w:rFonts w:ascii="Arial" w:hAnsi="Arial" w:cs="Arial"/>
+          <w:b/>
+          <w:sz w:val="20"/>
+          <w:szCs w:val="20"/>
+          <w:lang w:val="en-US"/>
+        </w:rPr>
+        <w:t>MaxBipartite</w:t>
+      </w:r>
+    </w:p>
+    <w:p>
+      <w:pPr>
+        <w:rPr>
+          <w:rFonts w:ascii="Arial" w:hAnsi="Arial" w:cs="Arial"/>
+          <w:sz w:val="20"/>
+          <w:szCs w:val="20"/>
+          <w:lang w:val="en-US"/>
+        </w:rPr>
+      </w:pPr>
+      <w:r>
+        <w:rPr>
+          <w:rFonts w:ascii="Arial" w:hAnsi="Arial" w:cs="Arial"/>
+          <w:sz w:val="20"/>
+          <w:szCs w:val="20"/>
+          <w:lang w:val="en-US"/>
+        </w:rPr>
+        <w:t>{</w:t>
+      </w:r>
+    </w:p>
+    <w:p>
+      <w:pPr>
+        <w:rPr>
+          <w:rFonts w:ascii="Arial" w:hAnsi="Arial" w:cs="Arial"/>
+          <w:sz w:val="20"/>
+          <w:szCs w:val="20"/>
+          <w:lang w:val="en-US"/>
+        </w:rPr>
+      </w:pPr>
+      <w:r>
+        <w:rPr>
+          <w:rFonts w:ascii="Arial" w:hAnsi="Arial" w:cs="Arial"/>
+          <w:sz w:val="20"/>
+          <w:szCs w:val="20"/>
+          <w:lang w:val="en-US"/>
+        </w:rPr>
+        <w:t xml:space="preserve">    // M is number of applicants and N is number of jobs</w:t>
+      </w:r>
+    </w:p>
+    <w:p>
+      <w:pPr>
+        <w:rPr>
+          <w:rFonts w:ascii="Arial" w:hAnsi="Arial" w:cs="Arial"/>
+          <w:sz w:val="20"/>
+          <w:szCs w:val="20"/>
+          <w:lang w:val="en-US"/>
+        </w:rPr>
+      </w:pPr>
+      <w:r>
+        <w:rPr>
+          <w:rFonts w:ascii="Arial" w:hAnsi="Arial" w:cs="Arial"/>
+          <w:sz w:val="20"/>
+          <w:szCs w:val="20"/>
+          <w:lang w:val="en-US"/>
+        </w:rPr>
+        <w:t xml:space="preserve">    static final int  M = 6;</w:t>
+      </w:r>
+    </w:p>
+    <w:p>
+      <w:pPr>
+        <w:rPr>
+          <w:rFonts w:ascii="Arial" w:hAnsi="Arial" w:cs="Arial"/>
+          <w:sz w:val="20"/>
+          <w:szCs w:val="20"/>
+          <w:lang w:val="en-US"/>
+        </w:rPr>
+      </w:pPr>
+      <w:r>
+        <w:rPr>
+          <w:rFonts w:ascii="Arial" w:hAnsi="Arial" w:cs="Arial"/>
+          <w:sz w:val="20"/>
+          <w:szCs w:val="20"/>
+          <w:lang w:val="en-US"/>
+        </w:rPr>
+        <w:t xml:space="preserve">    static final int N = 6;</w:t>
+      </w:r>
+    </w:p>
+    <w:p>
+      <w:pPr>
+        <w:rPr>
+          <w:rFonts w:ascii="Arial" w:hAnsi="Arial" w:cs="Arial"/>
+          <w:sz w:val="20"/>
+          <w:szCs w:val="20"/>
+          <w:lang w:val="en-US"/>
+        </w:rPr>
+      </w:pPr>
+      <w:r>
+        <w:rPr>
+          <w:rFonts w:ascii="Arial" w:hAnsi="Arial" w:cs="Arial"/>
+          <w:sz w:val="20"/>
+          <w:szCs w:val="20"/>
+          <w:lang w:val="en-US"/>
+        </w:rPr>
+        <w:t xml:space="preserve"> </w:t>
+      </w:r>
+    </w:p>
+    <w:p>
+      <w:pPr>
+        <w:rPr>
+          <w:rFonts w:ascii="Arial" w:hAnsi="Arial" w:cs="Arial"/>
+          <w:sz w:val="20"/>
+          <w:szCs w:val="20"/>
+          <w:lang w:val="en-US"/>
+        </w:rPr>
+      </w:pPr>
+      <w:r>
+        <w:rPr>
+          <w:rFonts w:ascii="Arial" w:hAnsi="Arial" w:cs="Arial"/>
+          <w:sz w:val="20"/>
+          <w:szCs w:val="20"/>
+          <w:lang w:val="en-US"/>
+        </w:rPr>
+        <w:t xml:space="preserve">    // A DFS based recursive function that returns true if a</w:t>
       </w:r>
     </w:p>
     <w:p>
@@ -29685,471 +30102,870 @@
           <w:lang w:val="en-US"/>
         </w:rPr>
         <w:lastRenderedPageBreak/>
-        <w:tab/>
-      </w:r>
-      <w:r>
-        <w:rPr>
-          <w:rFonts w:ascii="Arial" w:hAnsi="Arial" w:cs="Arial"/>
-          <w:sz w:val="20"/>
-          <w:szCs w:val="20"/>
-          <w:lang w:val="en-US"/>
-        </w:rPr>
-        <w:tab/>
-        <w:t>for (int i = 0; i &lt;= A.length; i++) {</w:t>
-      </w:r>
-    </w:p>
-    <w:p>
-      <w:pPr>
-        <w:rPr>
-          <w:rFonts w:ascii="Arial" w:hAnsi="Arial" w:cs="Arial"/>
-          <w:sz w:val="20"/>
-          <w:szCs w:val="20"/>
-          <w:lang w:val="en-US"/>
-        </w:rPr>
-      </w:pPr>
-      <w:r>
-        <w:rPr>
-          <w:rFonts w:ascii="Arial" w:hAnsi="Arial" w:cs="Arial"/>
-          <w:sz w:val="20"/>
-          <w:szCs w:val="20"/>
-          <w:lang w:val="en-US"/>
-        </w:rPr>
-        <w:tab/>
-      </w:r>
-      <w:r>
-        <w:rPr>
-          <w:rFonts w:ascii="Arial" w:hAnsi="Arial" w:cs="Arial"/>
-          <w:sz w:val="20"/>
-          <w:szCs w:val="20"/>
-          <w:lang w:val="en-US"/>
-        </w:rPr>
-        <w:tab/>
-      </w:r>
-      <w:r>
-        <w:rPr>
-          <w:rFonts w:ascii="Arial" w:hAnsi="Arial" w:cs="Arial"/>
-          <w:sz w:val="20"/>
-          <w:szCs w:val="20"/>
-          <w:lang w:val="en-US"/>
-        </w:rPr>
-        <w:tab/>
-        <w:t>for (int j = 0; j &lt;= B.length; j++) {</w:t>
-      </w:r>
-    </w:p>
-    <w:p>
-      <w:pPr>
-        <w:rPr>
-          <w:rFonts w:ascii="Arial" w:hAnsi="Arial" w:cs="Arial"/>
-          <w:sz w:val="20"/>
-          <w:szCs w:val="20"/>
-          <w:lang w:val="en-US"/>
-        </w:rPr>
-      </w:pPr>
-      <w:r>
-        <w:rPr>
-          <w:rFonts w:ascii="Arial" w:hAnsi="Arial" w:cs="Arial"/>
-          <w:sz w:val="20"/>
-          <w:szCs w:val="20"/>
-          <w:lang w:val="en-US"/>
-        </w:rPr>
-        <w:tab/>
-      </w:r>
-      <w:r>
-        <w:rPr>
-          <w:rFonts w:ascii="Arial" w:hAnsi="Arial" w:cs="Arial"/>
-          <w:sz w:val="20"/>
-          <w:szCs w:val="20"/>
-          <w:lang w:val="en-US"/>
-        </w:rPr>
-        <w:tab/>
-      </w:r>
-      <w:r>
-        <w:rPr>
-          <w:rFonts w:ascii="Arial" w:hAnsi="Arial" w:cs="Arial"/>
-          <w:sz w:val="20"/>
-          <w:szCs w:val="20"/>
-          <w:lang w:val="en-US"/>
-        </w:rPr>
-        <w:tab/>
-      </w:r>
-      <w:r>
-        <w:rPr>
-          <w:rFonts w:ascii="Arial" w:hAnsi="Arial" w:cs="Arial"/>
-          <w:sz w:val="20"/>
-          <w:szCs w:val="20"/>
-          <w:lang w:val="en-US"/>
-        </w:rPr>
-        <w:tab/>
-        <w:t>System.out.print(" " + LCS[i][j]);</w:t>
-      </w:r>
-    </w:p>
-    <w:p>
-      <w:pPr>
-        <w:rPr>
-          <w:rFonts w:ascii="Arial" w:hAnsi="Arial" w:cs="Arial"/>
-          <w:sz w:val="20"/>
-          <w:szCs w:val="20"/>
-          <w:lang w:val="en-US"/>
-        </w:rPr>
-      </w:pPr>
-      <w:r>
-        <w:rPr>
-          <w:rFonts w:ascii="Arial" w:hAnsi="Arial" w:cs="Arial"/>
-          <w:sz w:val="20"/>
-          <w:szCs w:val="20"/>
-          <w:lang w:val="en-US"/>
-        </w:rPr>
-        <w:tab/>
-      </w:r>
-      <w:r>
-        <w:rPr>
-          <w:rFonts w:ascii="Arial" w:hAnsi="Arial" w:cs="Arial"/>
-          <w:sz w:val="20"/>
-          <w:szCs w:val="20"/>
-          <w:lang w:val="en-US"/>
-        </w:rPr>
-        <w:tab/>
-      </w:r>
-      <w:r>
-        <w:rPr>
-          <w:rFonts w:ascii="Arial" w:hAnsi="Arial" w:cs="Arial"/>
-          <w:sz w:val="20"/>
-          <w:szCs w:val="20"/>
-          <w:lang w:val="en-US"/>
-        </w:rPr>
-        <w:tab/>
-        <w:t>}</w:t>
-      </w:r>
-    </w:p>
-    <w:p>
-      <w:pPr>
-        <w:rPr>
-          <w:rFonts w:ascii="Arial" w:hAnsi="Arial" w:cs="Arial"/>
-          <w:sz w:val="20"/>
-          <w:szCs w:val="20"/>
-          <w:lang w:val="en-US"/>
-        </w:rPr>
-      </w:pPr>
-      <w:r>
-        <w:rPr>
-          <w:rFonts w:ascii="Arial" w:hAnsi="Arial" w:cs="Arial"/>
-          <w:sz w:val="20"/>
-          <w:szCs w:val="20"/>
-          <w:lang w:val="en-US"/>
-        </w:rPr>
-        <w:tab/>
-      </w:r>
-      <w:r>
-        <w:rPr>
-          <w:rFonts w:ascii="Arial" w:hAnsi="Arial" w:cs="Arial"/>
-          <w:sz w:val="20"/>
-          <w:szCs w:val="20"/>
-          <w:lang w:val="en-US"/>
-        </w:rPr>
-        <w:tab/>
-      </w:r>
-      <w:r>
-        <w:rPr>
-          <w:rFonts w:ascii="Arial" w:hAnsi="Arial" w:cs="Arial"/>
-          <w:sz w:val="20"/>
-          <w:szCs w:val="20"/>
-          <w:lang w:val="en-US"/>
-        </w:rPr>
-        <w:tab/>
-        <w:t>System.out.println();</w:t>
-      </w:r>
-    </w:p>
-    <w:p>
-      <w:pPr>
-        <w:rPr>
-          <w:rFonts w:ascii="Arial" w:hAnsi="Arial" w:cs="Arial"/>
-          <w:sz w:val="20"/>
-          <w:szCs w:val="20"/>
-          <w:lang w:val="en-US"/>
-        </w:rPr>
-      </w:pPr>
-      <w:r>
-        <w:rPr>
-          <w:rFonts w:ascii="Arial" w:hAnsi="Arial" w:cs="Arial"/>
-          <w:sz w:val="20"/>
-          <w:szCs w:val="20"/>
-          <w:lang w:val="en-US"/>
-        </w:rPr>
-        <w:tab/>
-      </w:r>
-      <w:r>
-        <w:rPr>
-          <w:rFonts w:ascii="Arial" w:hAnsi="Arial" w:cs="Arial"/>
-          <w:sz w:val="20"/>
-          <w:szCs w:val="20"/>
-          <w:lang w:val="en-US"/>
-        </w:rPr>
-        <w:tab/>
-        <w:t>}</w:t>
-      </w:r>
-    </w:p>
-    <w:p>
-      <w:pPr>
-        <w:rPr>
-          <w:rFonts w:ascii="Arial" w:hAnsi="Arial" w:cs="Arial"/>
-          <w:sz w:val="20"/>
-          <w:szCs w:val="20"/>
-          <w:lang w:val="en-US"/>
-        </w:rPr>
-      </w:pPr>
-      <w:r>
-        <w:rPr>
-          <w:rFonts w:ascii="Arial" w:hAnsi="Arial" w:cs="Arial"/>
-          <w:sz w:val="20"/>
-          <w:szCs w:val="20"/>
-          <w:lang w:val="en-US"/>
-        </w:rPr>
-        <w:tab/>
-      </w:r>
-      <w:r>
-        <w:rPr>
-          <w:rFonts w:ascii="Arial" w:hAnsi="Arial" w:cs="Arial"/>
-          <w:sz w:val="20"/>
-          <w:szCs w:val="20"/>
-          <w:lang w:val="en-US"/>
-        </w:rPr>
-        <w:tab/>
-        <w:t>return LCS[A.length][B.length];</w:t>
-      </w:r>
-    </w:p>
-    <w:p>
-      <w:pPr>
-        <w:rPr>
-          <w:rFonts w:ascii="Arial" w:hAnsi="Arial" w:cs="Arial"/>
-          <w:sz w:val="20"/>
-          <w:szCs w:val="20"/>
-          <w:lang w:val="en-US"/>
-        </w:rPr>
-      </w:pPr>
-      <w:r>
-        <w:rPr>
-          <w:rFonts w:ascii="Arial" w:hAnsi="Arial" w:cs="Arial"/>
-          <w:sz w:val="20"/>
-          <w:szCs w:val="20"/>
-          <w:lang w:val="en-US"/>
-        </w:rPr>
-        <w:tab/>
-        <w:t>}</w:t>
-      </w:r>
-    </w:p>
-    <w:p>
-      <w:pPr>
-        <w:rPr>
-          <w:rFonts w:ascii="Arial" w:hAnsi="Arial" w:cs="Arial"/>
-          <w:sz w:val="20"/>
-          <w:szCs w:val="20"/>
-          <w:lang w:val="en-US"/>
-        </w:rPr>
-      </w:pPr>
-    </w:p>
-    <w:p>
-      <w:pPr>
-        <w:rPr>
-          <w:rFonts w:ascii="Arial" w:hAnsi="Arial" w:cs="Arial"/>
-          <w:sz w:val="20"/>
-          <w:szCs w:val="20"/>
-          <w:lang w:val="en-US"/>
-        </w:rPr>
-      </w:pPr>
-      <w:r>
-        <w:rPr>
-          <w:rFonts w:ascii="Arial" w:hAnsi="Arial" w:cs="Arial"/>
-          <w:sz w:val="20"/>
-          <w:szCs w:val="20"/>
-          <w:lang w:val="en-US"/>
-        </w:rPr>
-        <w:tab/>
-        <w:t>public static void main(String[] args) {</w:t>
-      </w:r>
-    </w:p>
-    <w:p>
-      <w:pPr>
-        <w:rPr>
-          <w:rFonts w:ascii="Arial" w:hAnsi="Arial" w:cs="Arial"/>
-          <w:sz w:val="20"/>
-          <w:szCs w:val="20"/>
-          <w:lang w:val="en-US"/>
-        </w:rPr>
-      </w:pPr>
-      <w:r>
-        <w:rPr>
-          <w:rFonts w:ascii="Arial" w:hAnsi="Arial" w:cs="Arial"/>
-          <w:sz w:val="20"/>
-          <w:szCs w:val="20"/>
-          <w:lang w:val="en-US"/>
-        </w:rPr>
-        <w:tab/>
-      </w:r>
-      <w:r>
-        <w:rPr>
-          <w:rFonts w:ascii="Arial" w:hAnsi="Arial" w:cs="Arial"/>
-          <w:sz w:val="20"/>
-          <w:szCs w:val="20"/>
-          <w:lang w:val="en-US"/>
-        </w:rPr>
-        <w:tab/>
-        <w:t>String A = "ACBDEA";</w:t>
-      </w:r>
-    </w:p>
-    <w:p>
-      <w:pPr>
-        <w:rPr>
-          <w:rFonts w:ascii="Arial" w:hAnsi="Arial" w:cs="Arial"/>
-          <w:sz w:val="20"/>
-          <w:szCs w:val="20"/>
-          <w:lang w:val="en-US"/>
-        </w:rPr>
-      </w:pPr>
-      <w:r>
-        <w:rPr>
-          <w:rFonts w:ascii="Arial" w:hAnsi="Arial" w:cs="Arial"/>
-          <w:sz w:val="20"/>
-          <w:szCs w:val="20"/>
-          <w:lang w:val="en-US"/>
-        </w:rPr>
-        <w:tab/>
-      </w:r>
-      <w:r>
-        <w:rPr>
-          <w:rFonts w:ascii="Arial" w:hAnsi="Arial" w:cs="Arial"/>
-          <w:sz w:val="20"/>
-          <w:szCs w:val="20"/>
-          <w:lang w:val="en-US"/>
-        </w:rPr>
-        <w:tab/>
-        <w:t>String B = "ABCDA";</w:t>
-      </w:r>
-    </w:p>
-    <w:p>
-      <w:pPr>
-        <w:rPr>
-          <w:rFonts w:ascii="Arial" w:hAnsi="Arial" w:cs="Arial"/>
-          <w:sz w:val="20"/>
-          <w:szCs w:val="20"/>
-          <w:lang w:val="en-US"/>
-        </w:rPr>
-      </w:pPr>
-      <w:r>
-        <w:rPr>
-          <w:rFonts w:ascii="Arial" w:hAnsi="Arial" w:cs="Arial"/>
-          <w:sz w:val="20"/>
-          <w:szCs w:val="20"/>
-          <w:lang w:val="en-US"/>
-        </w:rPr>
-        <w:tab/>
-      </w:r>
-      <w:r>
-        <w:rPr>
-          <w:rFonts w:ascii="Arial" w:hAnsi="Arial" w:cs="Arial"/>
-          <w:sz w:val="20"/>
-          <w:szCs w:val="20"/>
-          <w:lang w:val="en-US"/>
-        </w:rPr>
-        <w:tab/>
-        <w:t>System.out.println("LCS :" + find(A.toCharArray(), B.toCharArray()));</w:t>
-      </w:r>
-    </w:p>
-    <w:p>
-      <w:pPr>
-        <w:rPr>
-          <w:rFonts w:ascii="Arial" w:hAnsi="Arial" w:cs="Arial"/>
-          <w:sz w:val="20"/>
-          <w:szCs w:val="20"/>
-          <w:lang w:val="en-US"/>
-        </w:rPr>
-      </w:pPr>
-      <w:r>
-        <w:rPr>
-          <w:rFonts w:ascii="Arial" w:hAnsi="Arial" w:cs="Arial"/>
-          <w:sz w:val="20"/>
-          <w:szCs w:val="20"/>
-          <w:lang w:val="en-US"/>
-        </w:rPr>
-        <w:tab/>
-        <w:t>}</w:t>
-      </w:r>
-    </w:p>
-    <w:p>
-      <w:pPr>
-        <w:rPr>
-          <w:rFonts w:ascii="Arial" w:hAnsi="Arial" w:cs="Arial"/>
-          <w:sz w:val="20"/>
-          <w:szCs w:val="20"/>
-          <w:lang w:val="en-US"/>
-        </w:rPr>
-      </w:pPr>
-      <w:r>
-        <w:rPr>
-          <w:rFonts w:ascii="Arial" w:hAnsi="Arial" w:cs="Arial"/>
-          <w:sz w:val="20"/>
-          <w:szCs w:val="20"/>
-          <w:lang w:val="en-US"/>
-        </w:rPr>
-        <w:t>}</w:t>
-      </w:r>
-    </w:p>
-    <w:p>
-      <w:pPr>
-        <w:rPr>
-          <w:rFonts w:ascii="Arial" w:hAnsi="Arial" w:cs="Arial"/>
-          <w:sz w:val="20"/>
-          <w:szCs w:val="20"/>
-          <w:lang w:val="en-US"/>
-        </w:rPr>
-      </w:pPr>
-      <w:r>
-        <w:rPr>
-          <w:rFonts w:ascii="Arial" w:hAnsi="Arial" w:cs="Arial"/>
-          <w:sz w:val="20"/>
-          <w:szCs w:val="20"/>
-          <w:lang w:val="en-US"/>
-        </w:rPr>
-        <w:t>##################################################################</w:t>
-      </w:r>
-    </w:p>
-    <w:p>
-      <w:pPr>
-        <w:rPr>
-          <w:rFonts w:ascii="Arial" w:hAnsi="Arial" w:cs="Arial"/>
-          <w:sz w:val="20"/>
-          <w:szCs w:val="20"/>
-          <w:lang w:val="en-US"/>
-        </w:rPr>
-      </w:pPr>
-      <w:r>
-        <w:rPr>
-          <w:rFonts w:ascii="Arial" w:hAnsi="Arial" w:cs="Arial"/>
-          <w:sz w:val="20"/>
-          <w:szCs w:val="20"/>
-          <w:lang w:val="en-US"/>
-        </w:rPr>
-        <w:t xml:space="preserve">class </w:t>
-      </w:r>
-      <w:r>
-        <w:rPr>
-          <w:rFonts w:ascii="Arial" w:hAnsi="Arial" w:cs="Arial"/>
-          <w:b/>
-          <w:sz w:val="20"/>
-          <w:szCs w:val="20"/>
-          <w:lang w:val="en-US"/>
-        </w:rPr>
-        <w:t>MaxBipartite</w:t>
-      </w:r>
-    </w:p>
-    <w:p>
-      <w:pPr>
-        <w:rPr>
-          <w:rFonts w:ascii="Arial" w:hAnsi="Arial" w:cs="Arial"/>
-          <w:sz w:val="20"/>
-          <w:szCs w:val="20"/>
-          <w:lang w:val="en-US"/>
-        </w:rPr>
-      </w:pPr>
+        <w:t xml:space="preserve">    // matching for vertex u is possible</w:t>
+      </w:r>
+    </w:p>
+    <w:p>
+      <w:pPr>
+        <w:rPr>
+          <w:rFonts w:ascii="Arial" w:hAnsi="Arial" w:cs="Arial"/>
+          <w:sz w:val="20"/>
+          <w:szCs w:val="20"/>
+          <w:lang w:val="en-US"/>
+        </w:rPr>
+      </w:pPr>
+      <w:r>
+        <w:rPr>
+          <w:rFonts w:ascii="Arial" w:hAnsi="Arial" w:cs="Arial"/>
+          <w:sz w:val="20"/>
+          <w:szCs w:val="20"/>
+          <w:lang w:val="en-US"/>
+        </w:rPr>
+        <w:t xml:space="preserve">    boolean bpm(boolean bpGraph[][], int u, boolean seen[],</w:t>
+      </w:r>
+    </w:p>
+    <w:p>
+      <w:pPr>
+        <w:rPr>
+          <w:rFonts w:ascii="Arial" w:hAnsi="Arial" w:cs="Arial"/>
+          <w:sz w:val="20"/>
+          <w:szCs w:val="20"/>
+          <w:lang w:val="en-US"/>
+        </w:rPr>
+      </w:pPr>
+      <w:r>
+        <w:rPr>
+          <w:rFonts w:ascii="Arial" w:hAnsi="Arial" w:cs="Arial"/>
+          <w:sz w:val="20"/>
+          <w:szCs w:val="20"/>
+          <w:lang w:val="en-US"/>
+        </w:rPr>
+        <w:t xml:space="preserve">                int matchR[])</w:t>
+      </w:r>
+    </w:p>
+    <w:p>
+      <w:pPr>
+        <w:rPr>
+          <w:rFonts w:ascii="Arial" w:hAnsi="Arial" w:cs="Arial"/>
+          <w:sz w:val="20"/>
+          <w:szCs w:val="20"/>
+          <w:lang w:val="en-US"/>
+        </w:rPr>
+      </w:pPr>
+      <w:r>
+        <w:rPr>
+          <w:rFonts w:ascii="Arial" w:hAnsi="Arial" w:cs="Arial"/>
+          <w:sz w:val="20"/>
+          <w:szCs w:val="20"/>
+          <w:lang w:val="en-US"/>
+        </w:rPr>
+        <w:t xml:space="preserve">    {</w:t>
+      </w:r>
+    </w:p>
+    <w:p>
+      <w:pPr>
+        <w:rPr>
+          <w:rFonts w:ascii="Arial" w:hAnsi="Arial" w:cs="Arial"/>
+          <w:sz w:val="20"/>
+          <w:szCs w:val="20"/>
+          <w:lang w:val="en-US"/>
+        </w:rPr>
+      </w:pPr>
+      <w:r>
+        <w:rPr>
+          <w:rFonts w:ascii="Arial" w:hAnsi="Arial" w:cs="Arial"/>
+          <w:sz w:val="20"/>
+          <w:szCs w:val="20"/>
+          <w:lang w:val="en-US"/>
+        </w:rPr>
+        <w:t xml:space="preserve">        // Try every job one by one</w:t>
+      </w:r>
+    </w:p>
+    <w:p>
+      <w:pPr>
+        <w:rPr>
+          <w:rFonts w:ascii="Arial" w:hAnsi="Arial" w:cs="Arial"/>
+          <w:sz w:val="20"/>
+          <w:szCs w:val="20"/>
+          <w:lang w:val="en-US"/>
+        </w:rPr>
+      </w:pPr>
+      <w:r>
+        <w:rPr>
+          <w:rFonts w:ascii="Arial" w:hAnsi="Arial" w:cs="Arial"/>
+          <w:sz w:val="20"/>
+          <w:szCs w:val="20"/>
+          <w:lang w:val="en-US"/>
+        </w:rPr>
+        <w:t xml:space="preserve">        for (int v = 0; v &lt; N; v++)</w:t>
+      </w:r>
+    </w:p>
+    <w:p>
+      <w:pPr>
+        <w:rPr>
+          <w:rFonts w:ascii="Arial" w:hAnsi="Arial" w:cs="Arial"/>
+          <w:sz w:val="20"/>
+          <w:szCs w:val="20"/>
+          <w:lang w:val="en-US"/>
+        </w:rPr>
+      </w:pPr>
+      <w:r>
+        <w:rPr>
+          <w:rFonts w:ascii="Arial" w:hAnsi="Arial" w:cs="Arial"/>
+          <w:sz w:val="20"/>
+          <w:szCs w:val="20"/>
+          <w:lang w:val="en-US"/>
+        </w:rPr>
+        <w:t xml:space="preserve">        {</w:t>
+      </w:r>
+    </w:p>
+    <w:p>
+      <w:pPr>
+        <w:rPr>
+          <w:rFonts w:ascii="Arial" w:hAnsi="Arial" w:cs="Arial"/>
+          <w:sz w:val="20"/>
+          <w:szCs w:val="20"/>
+          <w:lang w:val="en-US"/>
+        </w:rPr>
+      </w:pPr>
+      <w:r>
+        <w:rPr>
+          <w:rFonts w:ascii="Arial" w:hAnsi="Arial" w:cs="Arial"/>
+          <w:sz w:val="20"/>
+          <w:szCs w:val="20"/>
+          <w:lang w:val="en-US"/>
+        </w:rPr>
+        <w:t xml:space="preserve">            // If applicant u is interested in job v and v</w:t>
+      </w:r>
+    </w:p>
+    <w:p>
+      <w:pPr>
+        <w:rPr>
+          <w:rFonts w:ascii="Arial" w:hAnsi="Arial" w:cs="Arial"/>
+          <w:sz w:val="20"/>
+          <w:szCs w:val="20"/>
+          <w:lang w:val="en-US"/>
+        </w:rPr>
+      </w:pPr>
+      <w:r>
+        <w:rPr>
+          <w:rFonts w:ascii="Arial" w:hAnsi="Arial" w:cs="Arial"/>
+          <w:sz w:val="20"/>
+          <w:szCs w:val="20"/>
+          <w:lang w:val="en-US"/>
+        </w:rPr>
+        <w:t xml:space="preserve">            // is not visited</w:t>
+      </w:r>
+    </w:p>
+    <w:p>
+      <w:pPr>
+        <w:rPr>
+          <w:rFonts w:ascii="Arial" w:hAnsi="Arial" w:cs="Arial"/>
+          <w:sz w:val="20"/>
+          <w:szCs w:val="20"/>
+          <w:lang w:val="en-US"/>
+        </w:rPr>
+      </w:pPr>
+      <w:r>
+        <w:rPr>
+          <w:rFonts w:ascii="Arial" w:hAnsi="Arial" w:cs="Arial"/>
+          <w:sz w:val="20"/>
+          <w:szCs w:val="20"/>
+          <w:lang w:val="en-US"/>
+        </w:rPr>
+        <w:t xml:space="preserve">            if (bpGraph[u][v] &amp;&amp; !seen[v])</w:t>
+      </w:r>
+    </w:p>
+    <w:p>
+      <w:pPr>
+        <w:rPr>
+          <w:rFonts w:ascii="Arial" w:hAnsi="Arial" w:cs="Arial"/>
+          <w:sz w:val="20"/>
+          <w:szCs w:val="20"/>
+          <w:lang w:val="en-US"/>
+        </w:rPr>
+      </w:pPr>
+      <w:r>
+        <w:rPr>
+          <w:rFonts w:ascii="Arial" w:hAnsi="Arial" w:cs="Arial"/>
+          <w:sz w:val="20"/>
+          <w:szCs w:val="20"/>
+          <w:lang w:val="en-US"/>
+        </w:rPr>
+        <w:t xml:space="preserve">            {</w:t>
+      </w:r>
+    </w:p>
+    <w:p>
+      <w:pPr>
+        <w:rPr>
+          <w:rFonts w:ascii="Arial" w:hAnsi="Arial" w:cs="Arial"/>
+          <w:sz w:val="20"/>
+          <w:szCs w:val="20"/>
+          <w:lang w:val="en-US"/>
+        </w:rPr>
+      </w:pPr>
+      <w:r>
+        <w:rPr>
+          <w:rFonts w:ascii="Arial" w:hAnsi="Arial" w:cs="Arial"/>
+          <w:sz w:val="20"/>
+          <w:szCs w:val="20"/>
+          <w:lang w:val="en-US"/>
+        </w:rPr>
+        <w:t xml:space="preserve">                seen[v] = true; // Mark v as visited</w:t>
+      </w:r>
+    </w:p>
+    <w:p>
+      <w:pPr>
+        <w:rPr>
+          <w:rFonts w:ascii="Arial" w:hAnsi="Arial" w:cs="Arial"/>
+          <w:sz w:val="20"/>
+          <w:szCs w:val="20"/>
+          <w:lang w:val="en-US"/>
+        </w:rPr>
+      </w:pPr>
+      <w:r>
+        <w:rPr>
+          <w:rFonts w:ascii="Arial" w:hAnsi="Arial" w:cs="Arial"/>
+          <w:sz w:val="20"/>
+          <w:szCs w:val="20"/>
+          <w:lang w:val="en-US"/>
+        </w:rPr>
+        <w:t xml:space="preserve"> </w:t>
+      </w:r>
+    </w:p>
+    <w:p>
+      <w:pPr>
+        <w:rPr>
+          <w:rFonts w:ascii="Arial" w:hAnsi="Arial" w:cs="Arial"/>
+          <w:sz w:val="20"/>
+          <w:szCs w:val="20"/>
+          <w:lang w:val="en-US"/>
+        </w:rPr>
+      </w:pPr>
+      <w:r>
+        <w:rPr>
+          <w:rFonts w:ascii="Arial" w:hAnsi="Arial" w:cs="Arial"/>
+          <w:sz w:val="20"/>
+          <w:szCs w:val="20"/>
+          <w:lang w:val="en-US"/>
+        </w:rPr>
+        <w:t xml:space="preserve">                // If job 'v' is not assigned to an applicant OR</w:t>
+      </w:r>
+    </w:p>
+    <w:p>
+      <w:pPr>
+        <w:rPr>
+          <w:rFonts w:ascii="Arial" w:hAnsi="Arial" w:cs="Arial"/>
+          <w:sz w:val="20"/>
+          <w:szCs w:val="20"/>
+          <w:lang w:val="en-US"/>
+        </w:rPr>
+      </w:pPr>
+      <w:r>
+        <w:rPr>
+          <w:rFonts w:ascii="Arial" w:hAnsi="Arial" w:cs="Arial"/>
+          <w:sz w:val="20"/>
+          <w:szCs w:val="20"/>
+          <w:lang w:val="en-US"/>
+        </w:rPr>
+        <w:t xml:space="preserve">                // previously assigned applicant for job v (which</w:t>
+      </w:r>
+    </w:p>
+    <w:p>
+      <w:pPr>
+        <w:rPr>
+          <w:rFonts w:ascii="Arial" w:hAnsi="Arial" w:cs="Arial"/>
+          <w:sz w:val="20"/>
+          <w:szCs w:val="20"/>
+          <w:lang w:val="en-US"/>
+        </w:rPr>
+      </w:pPr>
+      <w:r>
+        <w:rPr>
+          <w:rFonts w:ascii="Arial" w:hAnsi="Arial" w:cs="Arial"/>
+          <w:sz w:val="20"/>
+          <w:szCs w:val="20"/>
+          <w:lang w:val="en-US"/>
+        </w:rPr>
+        <w:t xml:space="preserve">                // is matchR[v]) has an alternate job available.</w:t>
+      </w:r>
+    </w:p>
+    <w:p>
+      <w:pPr>
+        <w:rPr>
+          <w:rFonts w:ascii="Arial" w:hAnsi="Arial" w:cs="Arial"/>
+          <w:sz w:val="20"/>
+          <w:szCs w:val="20"/>
+          <w:lang w:val="en-US"/>
+        </w:rPr>
+      </w:pPr>
+      <w:r>
+        <w:rPr>
+          <w:rFonts w:ascii="Arial" w:hAnsi="Arial" w:cs="Arial"/>
+          <w:sz w:val="20"/>
+          <w:szCs w:val="20"/>
+          <w:lang w:val="en-US"/>
+        </w:rPr>
+        <w:t xml:space="preserve">                // Since v is marked as visited in the above line,</w:t>
+      </w:r>
+    </w:p>
+    <w:p>
+      <w:pPr>
+        <w:rPr>
+          <w:rFonts w:ascii="Arial" w:hAnsi="Arial" w:cs="Arial"/>
+          <w:sz w:val="20"/>
+          <w:szCs w:val="20"/>
+          <w:lang w:val="en-US"/>
+        </w:rPr>
+      </w:pPr>
+      <w:r>
+        <w:rPr>
+          <w:rFonts w:ascii="Arial" w:hAnsi="Arial" w:cs="Arial"/>
+          <w:sz w:val="20"/>
+          <w:szCs w:val="20"/>
+          <w:lang w:val="en-US"/>
+        </w:rPr>
+        <w:t xml:space="preserve">                // matchR[v] in the following recursive call will</w:t>
+      </w:r>
+    </w:p>
+    <w:p>
+      <w:pPr>
+        <w:rPr>
+          <w:rFonts w:ascii="Arial" w:hAnsi="Arial" w:cs="Arial"/>
+          <w:sz w:val="20"/>
+          <w:szCs w:val="20"/>
+          <w:lang w:val="en-US"/>
+        </w:rPr>
+      </w:pPr>
+      <w:r>
+        <w:rPr>
+          <w:rFonts w:ascii="Arial" w:hAnsi="Arial" w:cs="Arial"/>
+          <w:sz w:val="20"/>
+          <w:szCs w:val="20"/>
+          <w:lang w:val="en-US"/>
+        </w:rPr>
+        <w:t xml:space="preserve">                // not get job 'v' again</w:t>
+      </w:r>
+    </w:p>
+    <w:p>
+      <w:pPr>
+        <w:rPr>
+          <w:rFonts w:ascii="Arial" w:hAnsi="Arial" w:cs="Arial"/>
+          <w:sz w:val="20"/>
+          <w:szCs w:val="20"/>
+          <w:lang w:val="en-US"/>
+        </w:rPr>
+      </w:pPr>
+      <w:r>
+        <w:rPr>
+          <w:rFonts w:ascii="Arial" w:hAnsi="Arial" w:cs="Arial"/>
+          <w:sz w:val="20"/>
+          <w:szCs w:val="20"/>
+          <w:lang w:val="en-US"/>
+        </w:rPr>
+        <w:t xml:space="preserve">                if (matchR[v] &lt; 0 || bpm(bpGraph, matchR[v],</w:t>
+      </w:r>
+    </w:p>
+    <w:p>
+      <w:pPr>
+        <w:rPr>
+          <w:rFonts w:ascii="Arial" w:hAnsi="Arial" w:cs="Arial"/>
+          <w:sz w:val="20"/>
+          <w:szCs w:val="20"/>
+          <w:lang w:val="en-US"/>
+        </w:rPr>
+      </w:pPr>
+      <w:r>
+        <w:rPr>
+          <w:rFonts w:ascii="Arial" w:hAnsi="Arial" w:cs="Arial"/>
+          <w:sz w:val="20"/>
+          <w:szCs w:val="20"/>
+          <w:lang w:val="en-US"/>
+        </w:rPr>
+        <w:t xml:space="preserve">                                         seen, matchR))</w:t>
+      </w:r>
+    </w:p>
+    <w:p>
+      <w:pPr>
+        <w:rPr>
+          <w:rFonts w:ascii="Arial" w:hAnsi="Arial" w:cs="Arial"/>
+          <w:sz w:val="20"/>
+          <w:szCs w:val="20"/>
+          <w:lang w:val="en-US"/>
+        </w:rPr>
+      </w:pPr>
+      <w:r>
+        <w:rPr>
+          <w:rFonts w:ascii="Arial" w:hAnsi="Arial" w:cs="Arial"/>
+          <w:sz w:val="20"/>
+          <w:szCs w:val="20"/>
+          <w:lang w:val="en-US"/>
+        </w:rPr>
+        <w:t xml:space="preserve">                {</w:t>
+      </w:r>
+    </w:p>
+    <w:p>
+      <w:pPr>
+        <w:rPr>
+          <w:rFonts w:ascii="Arial" w:hAnsi="Arial" w:cs="Arial"/>
+          <w:sz w:val="20"/>
+          <w:szCs w:val="20"/>
+          <w:lang w:val="en-US"/>
+        </w:rPr>
+      </w:pPr>
+      <w:r>
+        <w:rPr>
+          <w:rFonts w:ascii="Arial" w:hAnsi="Arial" w:cs="Arial"/>
+          <w:sz w:val="20"/>
+          <w:szCs w:val="20"/>
+          <w:lang w:val="en-US"/>
+        </w:rPr>
+        <w:t xml:space="preserve">                    matchR[v] = u;</w:t>
+      </w:r>
+    </w:p>
+    <w:p>
+      <w:pPr>
+        <w:rPr>
+          <w:rFonts w:ascii="Arial" w:hAnsi="Arial" w:cs="Arial"/>
+          <w:sz w:val="20"/>
+          <w:szCs w:val="20"/>
+          <w:lang w:val="en-US"/>
+        </w:rPr>
+      </w:pPr>
+      <w:r>
+        <w:rPr>
+          <w:rFonts w:ascii="Arial" w:hAnsi="Arial" w:cs="Arial"/>
+          <w:sz w:val="20"/>
+          <w:szCs w:val="20"/>
+          <w:lang w:val="en-US"/>
+        </w:rPr>
+        <w:t xml:space="preserve">                    return true;</w:t>
+      </w:r>
+    </w:p>
+    <w:p>
+      <w:pPr>
+        <w:rPr>
+          <w:rFonts w:ascii="Arial" w:hAnsi="Arial" w:cs="Arial"/>
+          <w:sz w:val="20"/>
+          <w:szCs w:val="20"/>
+          <w:lang w:val="en-US"/>
+        </w:rPr>
+      </w:pPr>
+      <w:r>
+        <w:rPr>
+          <w:rFonts w:ascii="Arial" w:hAnsi="Arial" w:cs="Arial"/>
+          <w:sz w:val="20"/>
+          <w:szCs w:val="20"/>
+          <w:lang w:val="en-US"/>
+        </w:rPr>
+        <w:t xml:space="preserve">                }</w:t>
+      </w:r>
+    </w:p>
+    <w:p>
+      <w:pPr>
+        <w:rPr>
+          <w:rFonts w:ascii="Arial" w:hAnsi="Arial" w:cs="Arial"/>
+          <w:sz w:val="20"/>
+          <w:szCs w:val="20"/>
+          <w:lang w:val="en-US"/>
+        </w:rPr>
+      </w:pPr>
+      <w:r>
+        <w:rPr>
+          <w:rFonts w:ascii="Arial" w:hAnsi="Arial" w:cs="Arial"/>
+          <w:sz w:val="20"/>
+          <w:szCs w:val="20"/>
+          <w:lang w:val="en-US"/>
+        </w:rPr>
+        <w:t xml:space="preserve">            }</w:t>
+      </w:r>
+    </w:p>
+    <w:p>
+      <w:pPr>
+        <w:rPr>
+          <w:rFonts w:ascii="Arial" w:hAnsi="Arial" w:cs="Arial"/>
+          <w:sz w:val="20"/>
+          <w:szCs w:val="20"/>
+          <w:lang w:val="en-US"/>
+        </w:rPr>
+      </w:pPr>
+      <w:r>
+        <w:rPr>
+          <w:rFonts w:ascii="Arial" w:hAnsi="Arial" w:cs="Arial"/>
+          <w:sz w:val="20"/>
+          <w:szCs w:val="20"/>
+          <w:lang w:val="en-US"/>
+        </w:rPr>
+        <w:t xml:space="preserve">        }</w:t>
+      </w:r>
+    </w:p>
+    <w:p>
+      <w:pPr>
+        <w:rPr>
+          <w:rFonts w:ascii="Arial" w:hAnsi="Arial" w:cs="Arial"/>
+          <w:sz w:val="20"/>
+          <w:szCs w:val="20"/>
+          <w:lang w:val="en-US"/>
+        </w:rPr>
+      </w:pPr>
+      <w:r>
+        <w:rPr>
+          <w:rFonts w:ascii="Arial" w:hAnsi="Arial" w:cs="Arial"/>
+          <w:sz w:val="20"/>
+          <w:szCs w:val="20"/>
+          <w:lang w:val="en-US"/>
+        </w:rPr>
+        <w:t xml:space="preserve">        return false;</w:t>
+      </w:r>
+    </w:p>
+    <w:p>
+      <w:pPr>
+        <w:rPr>
+          <w:rFonts w:ascii="Arial" w:hAnsi="Arial" w:cs="Arial"/>
+          <w:sz w:val="20"/>
+          <w:szCs w:val="20"/>
+          <w:lang w:val="en-US"/>
+        </w:rPr>
+      </w:pPr>
+      <w:r>
+        <w:rPr>
+          <w:rFonts w:ascii="Arial" w:hAnsi="Arial" w:cs="Arial"/>
+          <w:sz w:val="20"/>
+          <w:szCs w:val="20"/>
+          <w:lang w:val="en-US"/>
+        </w:rPr>
+        <w:t xml:space="preserve">    }</w:t>
+      </w:r>
+    </w:p>
+    <w:p>
+      <w:pPr>
+        <w:rPr>
+          <w:rFonts w:ascii="Arial" w:hAnsi="Arial" w:cs="Arial"/>
+          <w:sz w:val="20"/>
+          <w:szCs w:val="20"/>
+          <w:lang w:val="en-US"/>
+        </w:rPr>
+      </w:pPr>
+      <w:r>
+        <w:rPr>
+          <w:rFonts w:ascii="Arial" w:hAnsi="Arial" w:cs="Arial"/>
+          <w:sz w:val="20"/>
+          <w:szCs w:val="20"/>
+          <w:lang w:val="en-US"/>
+        </w:rPr>
+        <w:t xml:space="preserve"> </w:t>
+      </w:r>
+    </w:p>
+    <w:p>
+      <w:pPr>
+        <w:rPr>
+          <w:rFonts w:ascii="Arial" w:hAnsi="Arial" w:cs="Arial"/>
+          <w:sz w:val="20"/>
+          <w:szCs w:val="20"/>
+          <w:lang w:val="en-US"/>
+        </w:rPr>
+      </w:pPr>
+      <w:r>
+        <w:rPr>
+          <w:rFonts w:ascii="Arial" w:hAnsi="Arial" w:cs="Arial"/>
+          <w:sz w:val="20"/>
+          <w:szCs w:val="20"/>
+          <w:lang w:val="en-US"/>
+        </w:rPr>
+        <w:t xml:space="preserve">    // Returns maximum number of matching from M to N</w:t>
+      </w:r>
+    </w:p>
+    <w:p>
+      <w:pPr>
+        <w:rPr>
+          <w:rFonts w:ascii="Arial" w:hAnsi="Arial" w:cs="Arial"/>
+          <w:sz w:val="20"/>
+          <w:szCs w:val="20"/>
+          <w:lang w:val="en-US"/>
+        </w:rPr>
+      </w:pPr>
+      <w:r>
+        <w:rPr>
+          <w:rFonts w:ascii="Arial" w:hAnsi="Arial" w:cs="Arial"/>
+          <w:sz w:val="20"/>
+          <w:szCs w:val="20"/>
+          <w:lang w:val="en-US"/>
+        </w:rPr>
+        <w:t xml:space="preserve">    int maxBPM(boolean bpGraph[][])</w:t>
+      </w:r>
+    </w:p>
+    <w:p>
+      <w:pPr>
+        <w:rPr>
+          <w:rFonts w:ascii="Arial" w:hAnsi="Arial" w:cs="Arial"/>
+          <w:sz w:val="20"/>
+          <w:szCs w:val="20"/>
+          <w:lang w:val="en-US"/>
+        </w:rPr>
+      </w:pPr>
+      <w:r>
+        <w:rPr>
+          <w:rFonts w:ascii="Arial" w:hAnsi="Arial" w:cs="Arial"/>
+          <w:sz w:val="20"/>
+          <w:szCs w:val="20"/>
+          <w:lang w:val="en-US"/>
+        </w:rPr>
+        <w:t xml:space="preserve">    {</w:t>
+      </w:r>
+    </w:p>
+    <w:p>
+      <w:pPr>
+        <w:rPr>
+          <w:rFonts w:ascii="Arial" w:hAnsi="Arial" w:cs="Arial"/>
+          <w:sz w:val="20"/>
+          <w:szCs w:val="20"/>
+          <w:lang w:val="en-US"/>
+        </w:rPr>
+      </w:pPr>
+      <w:r>
+        <w:rPr>
+          <w:rFonts w:ascii="Arial" w:hAnsi="Arial" w:cs="Arial"/>
+          <w:sz w:val="20"/>
+          <w:szCs w:val="20"/>
+          <w:lang w:val="en-US"/>
+        </w:rPr>
+        <w:lastRenderedPageBreak/>
+        <w:t xml:space="preserve">        // An array to keep track of the applicants assigned to</w:t>
+      </w:r>
+    </w:p>
+    <w:p>
+      <w:pPr>
+        <w:rPr>
+          <w:rFonts w:ascii="Arial" w:hAnsi="Arial" w:cs="Arial"/>
+          <w:sz w:val="20"/>
+          <w:szCs w:val="20"/>
+          <w:lang w:val="en-US"/>
+        </w:rPr>
+      </w:pPr>
+      <w:r>
+        <w:rPr>
+          <w:rFonts w:ascii="Arial" w:hAnsi="Arial" w:cs="Arial"/>
+          <w:sz w:val="20"/>
+          <w:szCs w:val="20"/>
+          <w:lang w:val="en-US"/>
+        </w:rPr>
+        <w:t xml:space="preserve">        // jobs. The value of matchR[i] is the applicant number</w:t>
+      </w:r>
+    </w:p>
+    <w:p>
+      <w:pPr>
+        <w:rPr>
+          <w:rFonts w:ascii="Arial" w:hAnsi="Arial" w:cs="Arial"/>
+          <w:sz w:val="20"/>
+          <w:szCs w:val="20"/>
+          <w:lang w:val="en-US"/>
+        </w:rPr>
+      </w:pPr>
+      <w:r>
+        <w:rPr>
+          <w:rFonts w:ascii="Arial" w:hAnsi="Arial" w:cs="Arial"/>
+          <w:sz w:val="20"/>
+          <w:szCs w:val="20"/>
+          <w:lang w:val="en-US"/>
+        </w:rPr>
+        <w:t xml:space="preserve">        // assigned to job i, the value -1 indicates nobody is</w:t>
+      </w:r>
+    </w:p>
+    <w:p>
+      <w:pPr>
+        <w:rPr>
+          <w:rFonts w:ascii="Arial" w:hAnsi="Arial" w:cs="Arial"/>
+          <w:sz w:val="20"/>
+          <w:szCs w:val="20"/>
+          <w:lang w:val="en-US"/>
+        </w:rPr>
+      </w:pPr>
+      <w:r>
+        <w:rPr>
+          <w:rFonts w:ascii="Arial" w:hAnsi="Arial" w:cs="Arial"/>
+          <w:sz w:val="20"/>
+          <w:szCs w:val="20"/>
+          <w:lang w:val="en-US"/>
+        </w:rPr>
+        <w:t xml:space="preserve">        // assigned.</w:t>
+      </w:r>
+    </w:p>
+    <w:p>
+      <w:pPr>
+        <w:rPr>
+          <w:rFonts w:ascii="Arial" w:hAnsi="Arial" w:cs="Arial"/>
+          <w:sz w:val="20"/>
+          <w:szCs w:val="20"/>
+          <w:lang w:val="en-US"/>
+        </w:rPr>
+      </w:pPr>
+      <w:r>
+        <w:rPr>
+          <w:rFonts w:ascii="Arial" w:hAnsi="Arial" w:cs="Arial"/>
+          <w:sz w:val="20"/>
+          <w:szCs w:val="20"/>
+          <w:lang w:val="en-US"/>
+        </w:rPr>
+        <w:t xml:space="preserve">        int matchR[] = new int[N];</w:t>
+      </w:r>
+    </w:p>
+    <w:p>
+      <w:pPr>
+        <w:rPr>
+          <w:rFonts w:ascii="Arial" w:hAnsi="Arial" w:cs="Arial"/>
+          <w:sz w:val="20"/>
+          <w:szCs w:val="20"/>
+          <w:lang w:val="en-US"/>
+        </w:rPr>
+      </w:pPr>
+      <w:r>
+        <w:rPr>
+          <w:rFonts w:ascii="Arial" w:hAnsi="Arial" w:cs="Arial"/>
+          <w:sz w:val="20"/>
+          <w:szCs w:val="20"/>
+          <w:lang w:val="en-US"/>
+        </w:rPr>
+        <w:t xml:space="preserve"> </w:t>
+      </w:r>
+    </w:p>
+    <w:p>
+      <w:pPr>
+        <w:rPr>
+          <w:rFonts w:ascii="Arial" w:hAnsi="Arial" w:cs="Arial"/>
+          <w:sz w:val="20"/>
+          <w:szCs w:val="20"/>
+          <w:lang w:val="en-US"/>
+        </w:rPr>
+      </w:pPr>
+      <w:r>
+        <w:rPr>
+          <w:rFonts w:ascii="Arial" w:hAnsi="Arial" w:cs="Arial"/>
+          <w:sz w:val="20"/>
+          <w:szCs w:val="20"/>
+          <w:lang w:val="en-US"/>
+        </w:rPr>
+        <w:t xml:space="preserve">        // Initially all jobs are available</w:t>
+      </w:r>
+    </w:p>
+    <w:p>
+      <w:pPr>
+        <w:rPr>
+          <w:rFonts w:ascii="Arial" w:hAnsi="Arial" w:cs="Arial"/>
+          <w:sz w:val="20"/>
+          <w:szCs w:val="20"/>
+          <w:lang w:val="en-US"/>
+        </w:rPr>
+      </w:pPr>
+      <w:r>
+        <w:rPr>
+          <w:rFonts w:ascii="Arial" w:hAnsi="Arial" w:cs="Arial"/>
+          <w:sz w:val="20"/>
+          <w:szCs w:val="20"/>
+          <w:lang w:val="en-US"/>
+        </w:rPr>
+        <w:t xml:space="preserve">        for(int i=0; i&lt;N; ++i)</w:t>
+      </w:r>
+    </w:p>
+    <w:p>
+      <w:pPr>
+        <w:rPr>
+          <w:rFonts w:ascii="Arial" w:hAnsi="Arial" w:cs="Arial"/>
+          <w:sz w:val="20"/>
+          <w:szCs w:val="20"/>
+          <w:lang w:val="en-US"/>
+        </w:rPr>
+      </w:pPr>
+      <w:r>
+        <w:rPr>
+          <w:rFonts w:ascii="Arial" w:hAnsi="Arial" w:cs="Arial"/>
+          <w:sz w:val="20"/>
+          <w:szCs w:val="20"/>
+          <w:lang w:val="en-US"/>
+        </w:rPr>
+        <w:t xml:space="preserve">            matchR[i] = -1;</w:t>
+      </w:r>
+    </w:p>
+    <w:p>
+      <w:pPr>
+        <w:rPr>
+          <w:rFonts w:ascii="Arial" w:hAnsi="Arial" w:cs="Arial"/>
+          <w:sz w:val="20"/>
+          <w:szCs w:val="20"/>
+          <w:lang w:val="en-US"/>
+        </w:rPr>
+      </w:pPr>
+      <w:r>
+        <w:rPr>
+          <w:rFonts w:ascii="Arial" w:hAnsi="Arial" w:cs="Arial"/>
+          <w:sz w:val="20"/>
+          <w:szCs w:val="20"/>
+          <w:lang w:val="en-US"/>
+        </w:rPr>
+        <w:t xml:space="preserve"> </w:t>
+      </w:r>
+    </w:p>
+    <w:p>
+      <w:pPr>
+        <w:rPr>
+          <w:rFonts w:ascii="Arial" w:hAnsi="Arial" w:cs="Arial"/>
+          <w:sz w:val="20"/>
+          <w:szCs w:val="20"/>
+          <w:lang w:val="en-US"/>
+        </w:rPr>
+      </w:pPr>
+      <w:r>
+        <w:rPr>
+          <w:rFonts w:ascii="Arial" w:hAnsi="Arial" w:cs="Arial"/>
+          <w:sz w:val="20"/>
+          <w:szCs w:val="20"/>
+          <w:lang w:val="en-US"/>
+        </w:rPr>
+        <w:t xml:space="preserve">        int result = 0; // Count of jobs assigned to applicants</w:t>
+      </w:r>
+    </w:p>
+    <w:p>
+      <w:pPr>
+        <w:rPr>
+          <w:rFonts w:ascii="Arial" w:hAnsi="Arial" w:cs="Arial"/>
+          <w:sz w:val="20"/>
+          <w:szCs w:val="20"/>
+        </w:rPr>
+      </w:pPr>
+      <w:r>
+        <w:rPr>
+          <w:rFonts w:ascii="Arial" w:hAnsi="Arial" w:cs="Arial"/>
+          <w:sz w:val="20"/>
+          <w:szCs w:val="20"/>
+          <w:lang w:val="en-US"/>
+        </w:rPr>
+        <w:t xml:space="preserve">        </w:t>
+      </w:r>
+      <w:r>
+        <w:rPr>
+          <w:rFonts w:ascii="Arial" w:hAnsi="Arial" w:cs="Arial"/>
+          <w:sz w:val="20"/>
+          <w:szCs w:val="20"/>
+        </w:rPr>
+        <w:t>for (int u = 0; u &lt; M; u++)</w:t>
+      </w:r>
+    </w:p>
+    <w:p>
+      <w:pPr>
+        <w:rPr>
+          <w:rFonts w:ascii="Arial" w:hAnsi="Arial" w:cs="Arial"/>
+          <w:sz w:val="20"/>
+          <w:szCs w:val="20"/>
+          <w:lang w:val="en-US"/>
+        </w:rPr>
+      </w:pPr>
+      <w:r>
+        <w:rPr>
+          <w:rFonts w:ascii="Arial" w:hAnsi="Arial" w:cs="Arial"/>
+          <w:sz w:val="20"/>
+          <w:szCs w:val="20"/>
+        </w:rPr>
+        <w:t xml:space="preserve">        </w:t>
+      </w:r>
       <w:r>
         <w:rPr>
           <w:rFonts w:ascii="Arial" w:hAnsi="Arial" w:cs="Arial"/>
@@ -30176,45 +30992,64 @@
           <w:szCs w:val="20"/>
           <w:lang w:val="en-US"/>
         </w:rPr>
-        <w:t xml:space="preserve">    // M is number of applicants and N is number of jobs</w:t>
-      </w:r>
-    </w:p>
-    <w:p>
-      <w:pPr>
-        <w:rPr>
-          <w:rFonts w:ascii="Arial" w:hAnsi="Arial" w:cs="Arial"/>
-          <w:sz w:val="20"/>
-          <w:szCs w:val="20"/>
-          <w:lang w:val="en-US"/>
-        </w:rPr>
-      </w:pPr>
-      <w:r>
-        <w:rPr>
-          <w:rFonts w:ascii="Arial" w:hAnsi="Arial" w:cs="Arial"/>
-          <w:sz w:val="20"/>
-          <w:szCs w:val="20"/>
-          <w:lang w:val="en-US"/>
-        </w:rPr>
-        <w:t xml:space="preserve">    static final int  M = 6;</w:t>
-      </w:r>
-    </w:p>
-    <w:p>
-      <w:pPr>
-        <w:rPr>
-          <w:rFonts w:ascii="Arial" w:hAnsi="Arial" w:cs="Arial"/>
-          <w:sz w:val="20"/>
-          <w:szCs w:val="20"/>
-          <w:lang w:val="en-US"/>
-        </w:rPr>
-      </w:pPr>
-      <w:r>
-        <w:rPr>
-          <w:rFonts w:ascii="Arial" w:hAnsi="Arial" w:cs="Arial"/>
-          <w:sz w:val="20"/>
-          <w:szCs w:val="20"/>
-          <w:lang w:val="en-US"/>
-        </w:rPr>
-        <w:t xml:space="preserve">    static final int N = 6;</w:t>
+        <w:t xml:space="preserve">            // Mark all jobs as not seen for next applicant.</w:t>
+      </w:r>
+    </w:p>
+    <w:p>
+      <w:pPr>
+        <w:rPr>
+          <w:rFonts w:ascii="Arial" w:hAnsi="Arial" w:cs="Arial"/>
+          <w:sz w:val="20"/>
+          <w:szCs w:val="20"/>
+          <w:lang w:val="en-US"/>
+        </w:rPr>
+      </w:pPr>
+      <w:r>
+        <w:rPr>
+          <w:rFonts w:ascii="Arial" w:hAnsi="Arial" w:cs="Arial"/>
+          <w:sz w:val="20"/>
+          <w:szCs w:val="20"/>
+          <w:lang w:val="en-US"/>
+        </w:rPr>
+        <w:t xml:space="preserve">            boolean seen[] =new boolean[N] ;</w:t>
+      </w:r>
+    </w:p>
+    <w:p>
+      <w:pPr>
+        <w:rPr>
+          <w:rFonts w:ascii="Arial" w:hAnsi="Arial" w:cs="Arial"/>
+          <w:sz w:val="20"/>
+          <w:szCs w:val="20"/>
+          <w:lang w:val="en-US"/>
+        </w:rPr>
+      </w:pPr>
+      <w:r>
+        <w:rPr>
+          <w:rFonts w:ascii="Arial" w:hAnsi="Arial" w:cs="Arial"/>
+          <w:sz w:val="20"/>
+          <w:szCs w:val="20"/>
+          <w:lang w:val="en-US"/>
+        </w:rPr>
+        <w:t xml:space="preserve">            for(int i=0; i&lt;N; ++i)</w:t>
+      </w:r>
+    </w:p>
+    <w:p>
+      <w:pPr>
+        <w:rPr>
+          <w:rFonts w:ascii="Arial" w:hAnsi="Arial" w:cs="Arial"/>
+          <w:sz w:val="20"/>
+          <w:szCs w:val="20"/>
+          <w:lang w:val="en-US"/>
+        </w:rPr>
+      </w:pPr>
+      <w:r>
+        <w:rPr>
+          <w:rFonts w:ascii="Arial" w:hAnsi="Arial" w:cs="Arial"/>
+          <w:sz w:val="20"/>
+          <w:szCs w:val="20"/>
+          <w:lang w:val="en-US"/>
+        </w:rPr>
+        <w:t xml:space="preserve">                seen[i] = false;</w:t>
       </w:r>
     </w:p>
     <w:p>
@@ -30252,64 +31087,159 @@
           <w:szCs w:val="20"/>
           <w:lang w:val="en-US"/>
         </w:rPr>
-        <w:t xml:space="preserve">    // A DFS based recursive function that returns true if a</w:t>
-      </w:r>
-    </w:p>
-    <w:p>
-      <w:pPr>
-        <w:rPr>
-          <w:rFonts w:ascii="Arial" w:hAnsi="Arial" w:cs="Arial"/>
-          <w:sz w:val="20"/>
-          <w:szCs w:val="20"/>
-          <w:lang w:val="en-US"/>
-        </w:rPr>
-      </w:pPr>
-      <w:r>
-        <w:rPr>
-          <w:rFonts w:ascii="Arial" w:hAnsi="Arial" w:cs="Arial"/>
-          <w:sz w:val="20"/>
-          <w:szCs w:val="20"/>
-          <w:lang w:val="en-US"/>
-        </w:rPr>
-        <w:t xml:space="preserve">    // matching for vertex u is possible</w:t>
-      </w:r>
-    </w:p>
-    <w:p>
-      <w:pPr>
-        <w:rPr>
-          <w:rFonts w:ascii="Arial" w:hAnsi="Arial" w:cs="Arial"/>
-          <w:sz w:val="20"/>
-          <w:szCs w:val="20"/>
-          <w:lang w:val="en-US"/>
-        </w:rPr>
-      </w:pPr>
-      <w:r>
-        <w:rPr>
-          <w:rFonts w:ascii="Arial" w:hAnsi="Arial" w:cs="Arial"/>
-          <w:sz w:val="20"/>
-          <w:szCs w:val="20"/>
-          <w:lang w:val="en-US"/>
-        </w:rPr>
-        <w:t xml:space="preserve">    boolean bpm(boolean bpGraph[][], int u, boolean seen[],</w:t>
-      </w:r>
-    </w:p>
-    <w:p>
-      <w:pPr>
-        <w:rPr>
-          <w:rFonts w:ascii="Arial" w:hAnsi="Arial" w:cs="Arial"/>
-          <w:sz w:val="20"/>
-          <w:szCs w:val="20"/>
-          <w:lang w:val="en-US"/>
-        </w:rPr>
-      </w:pPr>
-      <w:r>
-        <w:rPr>
-          <w:rFonts w:ascii="Arial" w:hAnsi="Arial" w:cs="Arial"/>
-          <w:sz w:val="20"/>
-          <w:szCs w:val="20"/>
-          <w:lang w:val="en-US"/>
-        </w:rPr>
-        <w:t xml:space="preserve">                int matchR[])</w:t>
+        <w:t xml:space="preserve">            // Find if the applicant 'u' can get a job</w:t>
+      </w:r>
+    </w:p>
+    <w:p>
+      <w:pPr>
+        <w:rPr>
+          <w:rFonts w:ascii="Arial" w:hAnsi="Arial" w:cs="Arial"/>
+          <w:sz w:val="20"/>
+          <w:szCs w:val="20"/>
+          <w:lang w:val="en-US"/>
+        </w:rPr>
+      </w:pPr>
+      <w:r>
+        <w:rPr>
+          <w:rFonts w:ascii="Arial" w:hAnsi="Arial" w:cs="Arial"/>
+          <w:sz w:val="20"/>
+          <w:szCs w:val="20"/>
+          <w:lang w:val="en-US"/>
+        </w:rPr>
+        <w:t xml:space="preserve">            if (bpm(bpGraph, u, seen, matchR))</w:t>
+      </w:r>
+    </w:p>
+    <w:p>
+      <w:pPr>
+        <w:rPr>
+          <w:rFonts w:ascii="Arial" w:hAnsi="Arial" w:cs="Arial"/>
+          <w:sz w:val="20"/>
+          <w:szCs w:val="20"/>
+          <w:lang w:val="en-US"/>
+        </w:rPr>
+      </w:pPr>
+      <w:r>
+        <w:rPr>
+          <w:rFonts w:ascii="Arial" w:hAnsi="Arial" w:cs="Arial"/>
+          <w:sz w:val="20"/>
+          <w:szCs w:val="20"/>
+          <w:lang w:val="en-US"/>
+        </w:rPr>
+        <w:t xml:space="preserve">                result++;</w:t>
+      </w:r>
+    </w:p>
+    <w:p>
+      <w:pPr>
+        <w:rPr>
+          <w:rFonts w:ascii="Arial" w:hAnsi="Arial" w:cs="Arial"/>
+          <w:sz w:val="20"/>
+          <w:szCs w:val="20"/>
+          <w:lang w:val="en-US"/>
+        </w:rPr>
+      </w:pPr>
+      <w:r>
+        <w:rPr>
+          <w:rFonts w:ascii="Arial" w:hAnsi="Arial" w:cs="Arial"/>
+          <w:sz w:val="20"/>
+          <w:szCs w:val="20"/>
+          <w:lang w:val="en-US"/>
+        </w:rPr>
+        <w:t xml:space="preserve">        }</w:t>
+      </w:r>
+    </w:p>
+    <w:p>
+      <w:pPr>
+        <w:rPr>
+          <w:rFonts w:ascii="Arial" w:hAnsi="Arial" w:cs="Arial"/>
+          <w:sz w:val="20"/>
+          <w:szCs w:val="20"/>
+          <w:lang w:val="en-US"/>
+        </w:rPr>
+      </w:pPr>
+      <w:r>
+        <w:rPr>
+          <w:rFonts w:ascii="Arial" w:hAnsi="Arial" w:cs="Arial"/>
+          <w:sz w:val="20"/>
+          <w:szCs w:val="20"/>
+          <w:lang w:val="en-US"/>
+        </w:rPr>
+        <w:t xml:space="preserve">        return result;</w:t>
+      </w:r>
+    </w:p>
+    <w:p>
+      <w:pPr>
+        <w:rPr>
+          <w:rFonts w:ascii="Arial" w:hAnsi="Arial" w:cs="Arial"/>
+          <w:sz w:val="20"/>
+          <w:szCs w:val="20"/>
+          <w:lang w:val="en-US"/>
+        </w:rPr>
+      </w:pPr>
+      <w:r>
+        <w:rPr>
+          <w:rFonts w:ascii="Arial" w:hAnsi="Arial" w:cs="Arial"/>
+          <w:sz w:val="20"/>
+          <w:szCs w:val="20"/>
+          <w:lang w:val="en-US"/>
+        </w:rPr>
+        <w:t xml:space="preserve">    }</w:t>
+      </w:r>
+    </w:p>
+    <w:p>
+      <w:pPr>
+        <w:rPr>
+          <w:rFonts w:ascii="Arial" w:hAnsi="Arial" w:cs="Arial"/>
+          <w:sz w:val="20"/>
+          <w:szCs w:val="20"/>
+          <w:lang w:val="en-US"/>
+        </w:rPr>
+      </w:pPr>
+      <w:r>
+        <w:rPr>
+          <w:rFonts w:ascii="Arial" w:hAnsi="Arial" w:cs="Arial"/>
+          <w:sz w:val="20"/>
+          <w:szCs w:val="20"/>
+          <w:lang w:val="en-US"/>
+        </w:rPr>
+        <w:t xml:space="preserve"> </w:t>
+      </w:r>
+    </w:p>
+    <w:p>
+      <w:pPr>
+        <w:rPr>
+          <w:rFonts w:ascii="Arial" w:hAnsi="Arial" w:cs="Arial"/>
+          <w:sz w:val="20"/>
+          <w:szCs w:val="20"/>
+          <w:lang w:val="en-US"/>
+        </w:rPr>
+      </w:pPr>
+      <w:r>
+        <w:rPr>
+          <w:rFonts w:ascii="Arial" w:hAnsi="Arial" w:cs="Arial"/>
+          <w:sz w:val="20"/>
+          <w:szCs w:val="20"/>
+          <w:lang w:val="en-US"/>
+        </w:rPr>
+        <w:t xml:space="preserve">    // Driver method</w:t>
+      </w:r>
+    </w:p>
+    <w:p>
+      <w:pPr>
+        <w:rPr>
+          <w:rFonts w:ascii="Arial" w:hAnsi="Arial" w:cs="Arial"/>
+          <w:sz w:val="20"/>
+          <w:szCs w:val="20"/>
+          <w:lang w:val="en-US"/>
+        </w:rPr>
+      </w:pPr>
+      <w:r>
+        <w:rPr>
+          <w:rFonts w:ascii="Arial" w:hAnsi="Arial" w:cs="Arial"/>
+          <w:sz w:val="20"/>
+          <w:szCs w:val="20"/>
+          <w:lang w:val="en-US"/>
+        </w:rPr>
+        <w:t xml:space="preserve">    public static void main (String[] args) throws java.lang.Exception</w:t>
       </w:r>
     </w:p>
     <w:p>
@@ -30347,102 +31277,83 @@
           <w:szCs w:val="20"/>
           <w:lang w:val="en-US"/>
         </w:rPr>
-        <w:t xml:space="preserve">        // Try every job one by one</w:t>
-      </w:r>
-    </w:p>
-    <w:p>
-      <w:pPr>
-        <w:rPr>
-          <w:rFonts w:ascii="Arial" w:hAnsi="Arial" w:cs="Arial"/>
-          <w:sz w:val="20"/>
-          <w:szCs w:val="20"/>
-          <w:lang w:val="en-US"/>
-        </w:rPr>
-      </w:pPr>
-      <w:r>
-        <w:rPr>
-          <w:rFonts w:ascii="Arial" w:hAnsi="Arial" w:cs="Arial"/>
-          <w:sz w:val="20"/>
-          <w:szCs w:val="20"/>
-          <w:lang w:val="en-US"/>
-        </w:rPr>
-        <w:t xml:space="preserve">        for (int v = 0; v &lt; N; v++)</w:t>
-      </w:r>
-    </w:p>
-    <w:p>
-      <w:pPr>
-        <w:rPr>
-          <w:rFonts w:ascii="Arial" w:hAnsi="Arial" w:cs="Arial"/>
-          <w:sz w:val="20"/>
-          <w:szCs w:val="20"/>
-          <w:lang w:val="en-US"/>
-        </w:rPr>
-      </w:pPr>
-      <w:r>
-        <w:rPr>
-          <w:rFonts w:ascii="Arial" w:hAnsi="Arial" w:cs="Arial"/>
-          <w:sz w:val="20"/>
-          <w:szCs w:val="20"/>
-          <w:lang w:val="en-US"/>
-        </w:rPr>
-        <w:t xml:space="preserve">        {</w:t>
-      </w:r>
-    </w:p>
-    <w:p>
-      <w:pPr>
-        <w:rPr>
-          <w:rFonts w:ascii="Arial" w:hAnsi="Arial" w:cs="Arial"/>
-          <w:sz w:val="20"/>
-          <w:szCs w:val="20"/>
-          <w:lang w:val="en-US"/>
-        </w:rPr>
-      </w:pPr>
-      <w:r>
-        <w:rPr>
-          <w:rFonts w:ascii="Arial" w:hAnsi="Arial" w:cs="Arial"/>
-          <w:sz w:val="20"/>
-          <w:szCs w:val="20"/>
-          <w:lang w:val="en-US"/>
-        </w:rPr>
-        <w:t xml:space="preserve">            // If applicant u is interested in job v and v</w:t>
-      </w:r>
-    </w:p>
-    <w:p>
-      <w:pPr>
-        <w:rPr>
-          <w:rFonts w:ascii="Arial" w:hAnsi="Arial" w:cs="Arial"/>
-          <w:sz w:val="20"/>
-          <w:szCs w:val="20"/>
-          <w:lang w:val="en-US"/>
-        </w:rPr>
-      </w:pPr>
-      <w:r>
-        <w:rPr>
-          <w:rFonts w:ascii="Arial" w:hAnsi="Arial" w:cs="Arial"/>
-          <w:sz w:val="20"/>
-          <w:szCs w:val="20"/>
-          <w:lang w:val="en-US"/>
-        </w:rPr>
-        <w:t xml:space="preserve">            // is not visited</w:t>
-      </w:r>
-    </w:p>
-    <w:p>
-      <w:pPr>
-        <w:rPr>
-          <w:rFonts w:ascii="Arial" w:hAnsi="Arial" w:cs="Arial"/>
-          <w:sz w:val="20"/>
-          <w:szCs w:val="20"/>
-          <w:lang w:val="en-US"/>
-        </w:rPr>
-      </w:pPr>
-      <w:r>
-        <w:rPr>
-          <w:rFonts w:ascii="Arial" w:hAnsi="Arial" w:cs="Arial"/>
-          <w:sz w:val="20"/>
-          <w:szCs w:val="20"/>
-          <w:lang w:val="en-US"/>
-        </w:rPr>
-        <w:t xml:space="preserve">            if (bpGraph[u][v] &amp;&amp; !seen[v])</w:t>
+        <w:t xml:space="preserve">        // Let us create a bpGraph shown in the above example</w:t>
+      </w:r>
+    </w:p>
+    <w:p>
+      <w:pPr>
+        <w:rPr>
+          <w:rFonts w:ascii="Arial" w:hAnsi="Arial" w:cs="Arial"/>
+          <w:sz w:val="20"/>
+          <w:szCs w:val="20"/>
+          <w:lang w:val="en-US"/>
+        </w:rPr>
+      </w:pPr>
+      <w:r>
+        <w:rPr>
+          <w:rFonts w:ascii="Arial" w:hAnsi="Arial" w:cs="Arial"/>
+          <w:sz w:val="20"/>
+          <w:szCs w:val="20"/>
+          <w:lang w:val="en-US"/>
+        </w:rPr>
+        <w:t xml:space="preserve">        boolean bpGraph[][] = new boolean[][]{</w:t>
+      </w:r>
+    </w:p>
+    <w:p>
+      <w:pPr>
+        <w:rPr>
+          <w:rFonts w:ascii="Arial" w:hAnsi="Arial" w:cs="Arial"/>
+          <w:sz w:val="20"/>
+          <w:szCs w:val="20"/>
+          <w:lang w:val="en-US"/>
+        </w:rPr>
+      </w:pPr>
+      <w:r>
+        <w:rPr>
+          <w:rFonts w:ascii="Arial" w:hAnsi="Arial" w:cs="Arial"/>
+          <w:sz w:val="20"/>
+          <w:szCs w:val="20"/>
+          <w:lang w:val="en-US"/>
+        </w:rPr>
+        <w:t xml:space="preserve">            {false, true, true, false, false, false},</w:t>
+      </w:r>
+    </w:p>
+    <w:p>
+      <w:pPr>
+        <w:rPr>
+          <w:rFonts w:ascii="Arial" w:hAnsi="Arial" w:cs="Arial"/>
+          <w:sz w:val="20"/>
+          <w:szCs w:val="20"/>
+          <w:lang w:val="en-US"/>
+        </w:rPr>
+      </w:pPr>
+      <w:r>
+        <w:rPr>
+          <w:rFonts w:ascii="Arial" w:hAnsi="Arial" w:cs="Arial"/>
+          <w:sz w:val="20"/>
+          <w:szCs w:val="20"/>
+          <w:lang w:val="en-US"/>
+        </w:rPr>
+        <w:t xml:space="preserve">            {true, false, false, true, false, false},</w:t>
+      </w:r>
+    </w:p>
+    <w:p>
+      <w:pPr>
+        <w:rPr>
+          <w:rFonts w:ascii="Arial" w:hAnsi="Arial" w:cs="Arial"/>
+          <w:sz w:val="20"/>
+          <w:szCs w:val="20"/>
+          <w:lang w:val="en-US"/>
+        </w:rPr>
+      </w:pPr>
+      <w:r>
+        <w:rPr>
+          <w:rFonts w:ascii="Arial" w:hAnsi="Arial" w:cs="Arial"/>
+          <w:sz w:val="20"/>
+          <w:szCs w:val="20"/>
+          <w:lang w:val="en-US"/>
+        </w:rPr>
+        <w:t xml:space="preserve">            {false, false, true, false, false, false},</w:t>
       </w:r>
     </w:p>
     <w:p>
@@ -30462,1086 +31373,6 @@
           <w:lang w:val="en-US"/>
         </w:rPr>
         <w:lastRenderedPageBreak/>
-        <w:t xml:space="preserve">            {</w:t>
-      </w:r>
-    </w:p>
-    <w:p>
-      <w:pPr>
-        <w:rPr>
-          <w:rFonts w:ascii="Arial" w:hAnsi="Arial" w:cs="Arial"/>
-          <w:sz w:val="20"/>
-          <w:szCs w:val="20"/>
-          <w:lang w:val="en-US"/>
-        </w:rPr>
-      </w:pPr>
-      <w:r>
-        <w:rPr>
-          <w:rFonts w:ascii="Arial" w:hAnsi="Arial" w:cs="Arial"/>
-          <w:sz w:val="20"/>
-          <w:szCs w:val="20"/>
-          <w:lang w:val="en-US"/>
-        </w:rPr>
-        <w:t xml:space="preserve">                seen[v] = true; // Mark v as visited</w:t>
-      </w:r>
-    </w:p>
-    <w:p>
-      <w:pPr>
-        <w:rPr>
-          <w:rFonts w:ascii="Arial" w:hAnsi="Arial" w:cs="Arial"/>
-          <w:sz w:val="20"/>
-          <w:szCs w:val="20"/>
-          <w:lang w:val="en-US"/>
-        </w:rPr>
-      </w:pPr>
-      <w:r>
-        <w:rPr>
-          <w:rFonts w:ascii="Arial" w:hAnsi="Arial" w:cs="Arial"/>
-          <w:sz w:val="20"/>
-          <w:szCs w:val="20"/>
-          <w:lang w:val="en-US"/>
-        </w:rPr>
-        <w:t xml:space="preserve"> </w:t>
-      </w:r>
-    </w:p>
-    <w:p>
-      <w:pPr>
-        <w:rPr>
-          <w:rFonts w:ascii="Arial" w:hAnsi="Arial" w:cs="Arial"/>
-          <w:sz w:val="20"/>
-          <w:szCs w:val="20"/>
-          <w:lang w:val="en-US"/>
-        </w:rPr>
-      </w:pPr>
-      <w:r>
-        <w:rPr>
-          <w:rFonts w:ascii="Arial" w:hAnsi="Arial" w:cs="Arial"/>
-          <w:sz w:val="20"/>
-          <w:szCs w:val="20"/>
-          <w:lang w:val="en-US"/>
-        </w:rPr>
-        <w:t xml:space="preserve">                // If job 'v' is not assigned to an applicant OR</w:t>
-      </w:r>
-    </w:p>
-    <w:p>
-      <w:pPr>
-        <w:rPr>
-          <w:rFonts w:ascii="Arial" w:hAnsi="Arial" w:cs="Arial"/>
-          <w:sz w:val="20"/>
-          <w:szCs w:val="20"/>
-          <w:lang w:val="en-US"/>
-        </w:rPr>
-      </w:pPr>
-      <w:r>
-        <w:rPr>
-          <w:rFonts w:ascii="Arial" w:hAnsi="Arial" w:cs="Arial"/>
-          <w:sz w:val="20"/>
-          <w:szCs w:val="20"/>
-          <w:lang w:val="en-US"/>
-        </w:rPr>
-        <w:t xml:space="preserve">                // previously assigned applicant for job v (which</w:t>
-      </w:r>
-    </w:p>
-    <w:p>
-      <w:pPr>
-        <w:rPr>
-          <w:rFonts w:ascii="Arial" w:hAnsi="Arial" w:cs="Arial"/>
-          <w:sz w:val="20"/>
-          <w:szCs w:val="20"/>
-          <w:lang w:val="en-US"/>
-        </w:rPr>
-      </w:pPr>
-      <w:r>
-        <w:rPr>
-          <w:rFonts w:ascii="Arial" w:hAnsi="Arial" w:cs="Arial"/>
-          <w:sz w:val="20"/>
-          <w:szCs w:val="20"/>
-          <w:lang w:val="en-US"/>
-        </w:rPr>
-        <w:t xml:space="preserve">                // is matchR[v]) has an alternate job available.</w:t>
-      </w:r>
-    </w:p>
-    <w:p>
-      <w:pPr>
-        <w:rPr>
-          <w:rFonts w:ascii="Arial" w:hAnsi="Arial" w:cs="Arial"/>
-          <w:sz w:val="20"/>
-          <w:szCs w:val="20"/>
-          <w:lang w:val="en-US"/>
-        </w:rPr>
-      </w:pPr>
-      <w:r>
-        <w:rPr>
-          <w:rFonts w:ascii="Arial" w:hAnsi="Arial" w:cs="Arial"/>
-          <w:sz w:val="20"/>
-          <w:szCs w:val="20"/>
-          <w:lang w:val="en-US"/>
-        </w:rPr>
-        <w:t xml:space="preserve">                // Since v is marked as visited in the above line,</w:t>
-      </w:r>
-    </w:p>
-    <w:p>
-      <w:pPr>
-        <w:rPr>
-          <w:rFonts w:ascii="Arial" w:hAnsi="Arial" w:cs="Arial"/>
-          <w:sz w:val="20"/>
-          <w:szCs w:val="20"/>
-          <w:lang w:val="en-US"/>
-        </w:rPr>
-      </w:pPr>
-      <w:r>
-        <w:rPr>
-          <w:rFonts w:ascii="Arial" w:hAnsi="Arial" w:cs="Arial"/>
-          <w:sz w:val="20"/>
-          <w:szCs w:val="20"/>
-          <w:lang w:val="en-US"/>
-        </w:rPr>
-        <w:t xml:space="preserve">                // matchR[v] in the following recursive call will</w:t>
-      </w:r>
-    </w:p>
-    <w:p>
-      <w:pPr>
-        <w:rPr>
-          <w:rFonts w:ascii="Arial" w:hAnsi="Arial" w:cs="Arial"/>
-          <w:sz w:val="20"/>
-          <w:szCs w:val="20"/>
-          <w:lang w:val="en-US"/>
-        </w:rPr>
-      </w:pPr>
-      <w:r>
-        <w:rPr>
-          <w:rFonts w:ascii="Arial" w:hAnsi="Arial" w:cs="Arial"/>
-          <w:sz w:val="20"/>
-          <w:szCs w:val="20"/>
-          <w:lang w:val="en-US"/>
-        </w:rPr>
-        <w:t xml:space="preserve">                // not get job 'v' again</w:t>
-      </w:r>
-    </w:p>
-    <w:p>
-      <w:pPr>
-        <w:rPr>
-          <w:rFonts w:ascii="Arial" w:hAnsi="Arial" w:cs="Arial"/>
-          <w:sz w:val="20"/>
-          <w:szCs w:val="20"/>
-          <w:lang w:val="en-US"/>
-        </w:rPr>
-      </w:pPr>
-      <w:r>
-        <w:rPr>
-          <w:rFonts w:ascii="Arial" w:hAnsi="Arial" w:cs="Arial"/>
-          <w:sz w:val="20"/>
-          <w:szCs w:val="20"/>
-          <w:lang w:val="en-US"/>
-        </w:rPr>
-        <w:t xml:space="preserve">                if (matchR[v] &lt; 0 || bpm(bpGraph, matchR[v],</w:t>
-      </w:r>
-    </w:p>
-    <w:p>
-      <w:pPr>
-        <w:rPr>
-          <w:rFonts w:ascii="Arial" w:hAnsi="Arial" w:cs="Arial"/>
-          <w:sz w:val="20"/>
-          <w:szCs w:val="20"/>
-          <w:lang w:val="en-US"/>
-        </w:rPr>
-      </w:pPr>
-      <w:r>
-        <w:rPr>
-          <w:rFonts w:ascii="Arial" w:hAnsi="Arial" w:cs="Arial"/>
-          <w:sz w:val="20"/>
-          <w:szCs w:val="20"/>
-          <w:lang w:val="en-US"/>
-        </w:rPr>
-        <w:t xml:space="preserve">                                         seen, matchR))</w:t>
-      </w:r>
-    </w:p>
-    <w:p>
-      <w:pPr>
-        <w:rPr>
-          <w:rFonts w:ascii="Arial" w:hAnsi="Arial" w:cs="Arial"/>
-          <w:sz w:val="20"/>
-          <w:szCs w:val="20"/>
-          <w:lang w:val="en-US"/>
-        </w:rPr>
-      </w:pPr>
-      <w:r>
-        <w:rPr>
-          <w:rFonts w:ascii="Arial" w:hAnsi="Arial" w:cs="Arial"/>
-          <w:sz w:val="20"/>
-          <w:szCs w:val="20"/>
-          <w:lang w:val="en-US"/>
-        </w:rPr>
-        <w:t xml:space="preserve">                {</w:t>
-      </w:r>
-    </w:p>
-    <w:p>
-      <w:pPr>
-        <w:rPr>
-          <w:rFonts w:ascii="Arial" w:hAnsi="Arial" w:cs="Arial"/>
-          <w:sz w:val="20"/>
-          <w:szCs w:val="20"/>
-          <w:lang w:val="en-US"/>
-        </w:rPr>
-      </w:pPr>
-      <w:r>
-        <w:rPr>
-          <w:rFonts w:ascii="Arial" w:hAnsi="Arial" w:cs="Arial"/>
-          <w:sz w:val="20"/>
-          <w:szCs w:val="20"/>
-          <w:lang w:val="en-US"/>
-        </w:rPr>
-        <w:t xml:space="preserve">                    matchR[v] = u;</w:t>
-      </w:r>
-    </w:p>
-    <w:p>
-      <w:pPr>
-        <w:rPr>
-          <w:rFonts w:ascii="Arial" w:hAnsi="Arial" w:cs="Arial"/>
-          <w:sz w:val="20"/>
-          <w:szCs w:val="20"/>
-          <w:lang w:val="en-US"/>
-        </w:rPr>
-      </w:pPr>
-      <w:r>
-        <w:rPr>
-          <w:rFonts w:ascii="Arial" w:hAnsi="Arial" w:cs="Arial"/>
-          <w:sz w:val="20"/>
-          <w:szCs w:val="20"/>
-          <w:lang w:val="en-US"/>
-        </w:rPr>
-        <w:t xml:space="preserve">                    return true;</w:t>
-      </w:r>
-    </w:p>
-    <w:p>
-      <w:pPr>
-        <w:rPr>
-          <w:rFonts w:ascii="Arial" w:hAnsi="Arial" w:cs="Arial"/>
-          <w:sz w:val="20"/>
-          <w:szCs w:val="20"/>
-          <w:lang w:val="en-US"/>
-        </w:rPr>
-      </w:pPr>
-      <w:r>
-        <w:rPr>
-          <w:rFonts w:ascii="Arial" w:hAnsi="Arial" w:cs="Arial"/>
-          <w:sz w:val="20"/>
-          <w:szCs w:val="20"/>
-          <w:lang w:val="en-US"/>
-        </w:rPr>
-        <w:t xml:space="preserve">                }</w:t>
-      </w:r>
-    </w:p>
-    <w:p>
-      <w:pPr>
-        <w:rPr>
-          <w:rFonts w:ascii="Arial" w:hAnsi="Arial" w:cs="Arial"/>
-          <w:sz w:val="20"/>
-          <w:szCs w:val="20"/>
-          <w:lang w:val="en-US"/>
-        </w:rPr>
-      </w:pPr>
-      <w:r>
-        <w:rPr>
-          <w:rFonts w:ascii="Arial" w:hAnsi="Arial" w:cs="Arial"/>
-          <w:sz w:val="20"/>
-          <w:szCs w:val="20"/>
-          <w:lang w:val="en-US"/>
-        </w:rPr>
-        <w:t xml:space="preserve">            }</w:t>
-      </w:r>
-    </w:p>
-    <w:p>
-      <w:pPr>
-        <w:rPr>
-          <w:rFonts w:ascii="Arial" w:hAnsi="Arial" w:cs="Arial"/>
-          <w:sz w:val="20"/>
-          <w:szCs w:val="20"/>
-          <w:lang w:val="en-US"/>
-        </w:rPr>
-      </w:pPr>
-      <w:r>
-        <w:rPr>
-          <w:rFonts w:ascii="Arial" w:hAnsi="Arial" w:cs="Arial"/>
-          <w:sz w:val="20"/>
-          <w:szCs w:val="20"/>
-          <w:lang w:val="en-US"/>
-        </w:rPr>
-        <w:t xml:space="preserve">        }</w:t>
-      </w:r>
-    </w:p>
-    <w:p>
-      <w:pPr>
-        <w:rPr>
-          <w:rFonts w:ascii="Arial" w:hAnsi="Arial" w:cs="Arial"/>
-          <w:sz w:val="20"/>
-          <w:szCs w:val="20"/>
-          <w:lang w:val="en-US"/>
-        </w:rPr>
-      </w:pPr>
-      <w:r>
-        <w:rPr>
-          <w:rFonts w:ascii="Arial" w:hAnsi="Arial" w:cs="Arial"/>
-          <w:sz w:val="20"/>
-          <w:szCs w:val="20"/>
-          <w:lang w:val="en-US"/>
-        </w:rPr>
-        <w:t xml:space="preserve">        return false;</w:t>
-      </w:r>
-    </w:p>
-    <w:p>
-      <w:pPr>
-        <w:rPr>
-          <w:rFonts w:ascii="Arial" w:hAnsi="Arial" w:cs="Arial"/>
-          <w:sz w:val="20"/>
-          <w:szCs w:val="20"/>
-          <w:lang w:val="en-US"/>
-        </w:rPr>
-      </w:pPr>
-      <w:r>
-        <w:rPr>
-          <w:rFonts w:ascii="Arial" w:hAnsi="Arial" w:cs="Arial"/>
-          <w:sz w:val="20"/>
-          <w:szCs w:val="20"/>
-          <w:lang w:val="en-US"/>
-        </w:rPr>
-        <w:t xml:space="preserve">    }</w:t>
-      </w:r>
-    </w:p>
-    <w:p>
-      <w:pPr>
-        <w:rPr>
-          <w:rFonts w:ascii="Arial" w:hAnsi="Arial" w:cs="Arial"/>
-          <w:sz w:val="20"/>
-          <w:szCs w:val="20"/>
-          <w:lang w:val="en-US"/>
-        </w:rPr>
-      </w:pPr>
-      <w:r>
-        <w:rPr>
-          <w:rFonts w:ascii="Arial" w:hAnsi="Arial" w:cs="Arial"/>
-          <w:sz w:val="20"/>
-          <w:szCs w:val="20"/>
-          <w:lang w:val="en-US"/>
-        </w:rPr>
-        <w:t xml:space="preserve"> </w:t>
-      </w:r>
-    </w:p>
-    <w:p>
-      <w:pPr>
-        <w:rPr>
-          <w:rFonts w:ascii="Arial" w:hAnsi="Arial" w:cs="Arial"/>
-          <w:sz w:val="20"/>
-          <w:szCs w:val="20"/>
-          <w:lang w:val="en-US"/>
-        </w:rPr>
-      </w:pPr>
-      <w:r>
-        <w:rPr>
-          <w:rFonts w:ascii="Arial" w:hAnsi="Arial" w:cs="Arial"/>
-          <w:sz w:val="20"/>
-          <w:szCs w:val="20"/>
-          <w:lang w:val="en-US"/>
-        </w:rPr>
-        <w:t xml:space="preserve">    // Returns maximum number of matching from M to N</w:t>
-      </w:r>
-    </w:p>
-    <w:p>
-      <w:pPr>
-        <w:rPr>
-          <w:rFonts w:ascii="Arial" w:hAnsi="Arial" w:cs="Arial"/>
-          <w:sz w:val="20"/>
-          <w:szCs w:val="20"/>
-          <w:lang w:val="en-US"/>
-        </w:rPr>
-      </w:pPr>
-      <w:r>
-        <w:rPr>
-          <w:rFonts w:ascii="Arial" w:hAnsi="Arial" w:cs="Arial"/>
-          <w:sz w:val="20"/>
-          <w:szCs w:val="20"/>
-          <w:lang w:val="en-US"/>
-        </w:rPr>
-        <w:t xml:space="preserve">    int maxBPM(boolean bpGraph[][])</w:t>
-      </w:r>
-    </w:p>
-    <w:p>
-      <w:pPr>
-        <w:rPr>
-          <w:rFonts w:ascii="Arial" w:hAnsi="Arial" w:cs="Arial"/>
-          <w:sz w:val="20"/>
-          <w:szCs w:val="20"/>
-          <w:lang w:val="en-US"/>
-        </w:rPr>
-      </w:pPr>
-      <w:r>
-        <w:rPr>
-          <w:rFonts w:ascii="Arial" w:hAnsi="Arial" w:cs="Arial"/>
-          <w:sz w:val="20"/>
-          <w:szCs w:val="20"/>
-          <w:lang w:val="en-US"/>
-        </w:rPr>
-        <w:t xml:space="preserve">    {</w:t>
-      </w:r>
-    </w:p>
-    <w:p>
-      <w:pPr>
-        <w:rPr>
-          <w:rFonts w:ascii="Arial" w:hAnsi="Arial" w:cs="Arial"/>
-          <w:sz w:val="20"/>
-          <w:szCs w:val="20"/>
-          <w:lang w:val="en-US"/>
-        </w:rPr>
-      </w:pPr>
-      <w:r>
-        <w:rPr>
-          <w:rFonts w:ascii="Arial" w:hAnsi="Arial" w:cs="Arial"/>
-          <w:sz w:val="20"/>
-          <w:szCs w:val="20"/>
-          <w:lang w:val="en-US"/>
-        </w:rPr>
-        <w:t xml:space="preserve">        // An array to keep track of the applicants assigned to</w:t>
-      </w:r>
-    </w:p>
-    <w:p>
-      <w:pPr>
-        <w:rPr>
-          <w:rFonts w:ascii="Arial" w:hAnsi="Arial" w:cs="Arial"/>
-          <w:sz w:val="20"/>
-          <w:szCs w:val="20"/>
-          <w:lang w:val="en-US"/>
-        </w:rPr>
-      </w:pPr>
-      <w:r>
-        <w:rPr>
-          <w:rFonts w:ascii="Arial" w:hAnsi="Arial" w:cs="Arial"/>
-          <w:sz w:val="20"/>
-          <w:szCs w:val="20"/>
-          <w:lang w:val="en-US"/>
-        </w:rPr>
-        <w:t xml:space="preserve">        // jobs. The value of matchR[i] is the applicant number</w:t>
-      </w:r>
-    </w:p>
-    <w:p>
-      <w:pPr>
-        <w:rPr>
-          <w:rFonts w:ascii="Arial" w:hAnsi="Arial" w:cs="Arial"/>
-          <w:sz w:val="20"/>
-          <w:szCs w:val="20"/>
-          <w:lang w:val="en-US"/>
-        </w:rPr>
-      </w:pPr>
-      <w:r>
-        <w:rPr>
-          <w:rFonts w:ascii="Arial" w:hAnsi="Arial" w:cs="Arial"/>
-          <w:sz w:val="20"/>
-          <w:szCs w:val="20"/>
-          <w:lang w:val="en-US"/>
-        </w:rPr>
-        <w:t xml:space="preserve">        // assigned to job i, the value -1 indicates nobody is</w:t>
-      </w:r>
-    </w:p>
-    <w:p>
-      <w:pPr>
-        <w:rPr>
-          <w:rFonts w:ascii="Arial" w:hAnsi="Arial" w:cs="Arial"/>
-          <w:sz w:val="20"/>
-          <w:szCs w:val="20"/>
-          <w:lang w:val="en-US"/>
-        </w:rPr>
-      </w:pPr>
-      <w:r>
-        <w:rPr>
-          <w:rFonts w:ascii="Arial" w:hAnsi="Arial" w:cs="Arial"/>
-          <w:sz w:val="20"/>
-          <w:szCs w:val="20"/>
-          <w:lang w:val="en-US"/>
-        </w:rPr>
-        <w:t xml:space="preserve">        // assigned.</w:t>
-      </w:r>
-    </w:p>
-    <w:p>
-      <w:pPr>
-        <w:rPr>
-          <w:rFonts w:ascii="Arial" w:hAnsi="Arial" w:cs="Arial"/>
-          <w:sz w:val="20"/>
-          <w:szCs w:val="20"/>
-          <w:lang w:val="en-US"/>
-        </w:rPr>
-      </w:pPr>
-      <w:r>
-        <w:rPr>
-          <w:rFonts w:ascii="Arial" w:hAnsi="Arial" w:cs="Arial"/>
-          <w:sz w:val="20"/>
-          <w:szCs w:val="20"/>
-          <w:lang w:val="en-US"/>
-        </w:rPr>
-        <w:t xml:space="preserve">        int matchR[] = new int[N];</w:t>
-      </w:r>
-    </w:p>
-    <w:p>
-      <w:pPr>
-        <w:rPr>
-          <w:rFonts w:ascii="Arial" w:hAnsi="Arial" w:cs="Arial"/>
-          <w:sz w:val="20"/>
-          <w:szCs w:val="20"/>
-          <w:lang w:val="en-US"/>
-        </w:rPr>
-      </w:pPr>
-      <w:r>
-        <w:rPr>
-          <w:rFonts w:ascii="Arial" w:hAnsi="Arial" w:cs="Arial"/>
-          <w:sz w:val="20"/>
-          <w:szCs w:val="20"/>
-          <w:lang w:val="en-US"/>
-        </w:rPr>
-        <w:t xml:space="preserve"> </w:t>
-      </w:r>
-    </w:p>
-    <w:p>
-      <w:pPr>
-        <w:rPr>
-          <w:rFonts w:ascii="Arial" w:hAnsi="Arial" w:cs="Arial"/>
-          <w:sz w:val="20"/>
-          <w:szCs w:val="20"/>
-          <w:lang w:val="en-US"/>
-        </w:rPr>
-      </w:pPr>
-      <w:r>
-        <w:rPr>
-          <w:rFonts w:ascii="Arial" w:hAnsi="Arial" w:cs="Arial"/>
-          <w:sz w:val="20"/>
-          <w:szCs w:val="20"/>
-          <w:lang w:val="en-US"/>
-        </w:rPr>
-        <w:t xml:space="preserve">        // Initially all jobs are available</w:t>
-      </w:r>
-    </w:p>
-    <w:p>
-      <w:pPr>
-        <w:rPr>
-          <w:rFonts w:ascii="Arial" w:hAnsi="Arial" w:cs="Arial"/>
-          <w:sz w:val="20"/>
-          <w:szCs w:val="20"/>
-          <w:lang w:val="en-US"/>
-        </w:rPr>
-      </w:pPr>
-      <w:r>
-        <w:rPr>
-          <w:rFonts w:ascii="Arial" w:hAnsi="Arial" w:cs="Arial"/>
-          <w:sz w:val="20"/>
-          <w:szCs w:val="20"/>
-          <w:lang w:val="en-US"/>
-        </w:rPr>
-        <w:t xml:space="preserve">        for(int i=0; i&lt;N; ++i)</w:t>
-      </w:r>
-    </w:p>
-    <w:p>
-      <w:pPr>
-        <w:rPr>
-          <w:rFonts w:ascii="Arial" w:hAnsi="Arial" w:cs="Arial"/>
-          <w:sz w:val="20"/>
-          <w:szCs w:val="20"/>
-          <w:lang w:val="en-US"/>
-        </w:rPr>
-      </w:pPr>
-      <w:r>
-        <w:rPr>
-          <w:rFonts w:ascii="Arial" w:hAnsi="Arial" w:cs="Arial"/>
-          <w:sz w:val="20"/>
-          <w:szCs w:val="20"/>
-          <w:lang w:val="en-US"/>
-        </w:rPr>
-        <w:t xml:space="preserve">            matchR[i] = -1;</w:t>
-      </w:r>
-    </w:p>
-    <w:p>
-      <w:pPr>
-        <w:rPr>
-          <w:rFonts w:ascii="Arial" w:hAnsi="Arial" w:cs="Arial"/>
-          <w:sz w:val="20"/>
-          <w:szCs w:val="20"/>
-          <w:lang w:val="en-US"/>
-        </w:rPr>
-      </w:pPr>
-      <w:r>
-        <w:rPr>
-          <w:rFonts w:ascii="Arial" w:hAnsi="Arial" w:cs="Arial"/>
-          <w:sz w:val="20"/>
-          <w:szCs w:val="20"/>
-          <w:lang w:val="en-US"/>
-        </w:rPr>
-        <w:t xml:space="preserve"> </w:t>
-      </w:r>
-    </w:p>
-    <w:p>
-      <w:pPr>
-        <w:rPr>
-          <w:rFonts w:ascii="Arial" w:hAnsi="Arial" w:cs="Arial"/>
-          <w:sz w:val="20"/>
-          <w:szCs w:val="20"/>
-          <w:lang w:val="en-US"/>
-        </w:rPr>
-      </w:pPr>
-      <w:r>
-        <w:rPr>
-          <w:rFonts w:ascii="Arial" w:hAnsi="Arial" w:cs="Arial"/>
-          <w:sz w:val="20"/>
-          <w:szCs w:val="20"/>
-          <w:lang w:val="en-US"/>
-        </w:rPr>
-        <w:lastRenderedPageBreak/>
-        <w:t xml:space="preserve">        int result = 0; // Count of jobs assigned to applicants</w:t>
-      </w:r>
-    </w:p>
-    <w:p>
-      <w:pPr>
-        <w:rPr>
-          <w:rFonts w:ascii="Arial" w:hAnsi="Arial" w:cs="Arial"/>
-          <w:sz w:val="20"/>
-          <w:szCs w:val="20"/>
-        </w:rPr>
-      </w:pPr>
-      <w:r>
-        <w:rPr>
-          <w:rFonts w:ascii="Arial" w:hAnsi="Arial" w:cs="Arial"/>
-          <w:sz w:val="20"/>
-          <w:szCs w:val="20"/>
-          <w:lang w:val="en-US"/>
-        </w:rPr>
-        <w:t xml:space="preserve">        </w:t>
-      </w:r>
-      <w:r>
-        <w:rPr>
-          <w:rFonts w:ascii="Arial" w:hAnsi="Arial" w:cs="Arial"/>
-          <w:sz w:val="20"/>
-          <w:szCs w:val="20"/>
-        </w:rPr>
-        <w:t>for (int u = 0; u &lt; M; u++)</w:t>
-      </w:r>
-    </w:p>
-    <w:p>
-      <w:pPr>
-        <w:rPr>
-          <w:rFonts w:ascii="Arial" w:hAnsi="Arial" w:cs="Arial"/>
-          <w:sz w:val="20"/>
-          <w:szCs w:val="20"/>
-          <w:lang w:val="en-US"/>
-        </w:rPr>
-      </w:pPr>
-      <w:r>
-        <w:rPr>
-          <w:rFonts w:ascii="Arial" w:hAnsi="Arial" w:cs="Arial"/>
-          <w:sz w:val="20"/>
-          <w:szCs w:val="20"/>
-        </w:rPr>
-        <w:t xml:space="preserve">        </w:t>
-      </w:r>
-      <w:r>
-        <w:rPr>
-          <w:rFonts w:ascii="Arial" w:hAnsi="Arial" w:cs="Arial"/>
-          <w:sz w:val="20"/>
-          <w:szCs w:val="20"/>
-          <w:lang w:val="en-US"/>
-        </w:rPr>
-        <w:t>{</w:t>
-      </w:r>
-    </w:p>
-    <w:p>
-      <w:pPr>
-        <w:rPr>
-          <w:rFonts w:ascii="Arial" w:hAnsi="Arial" w:cs="Arial"/>
-          <w:sz w:val="20"/>
-          <w:szCs w:val="20"/>
-          <w:lang w:val="en-US"/>
-        </w:rPr>
-      </w:pPr>
-      <w:r>
-        <w:rPr>
-          <w:rFonts w:ascii="Arial" w:hAnsi="Arial" w:cs="Arial"/>
-          <w:sz w:val="20"/>
-          <w:szCs w:val="20"/>
-          <w:lang w:val="en-US"/>
-        </w:rPr>
-        <w:t xml:space="preserve">            // Mark all jobs as not seen for next applicant.</w:t>
-      </w:r>
-    </w:p>
-    <w:p>
-      <w:pPr>
-        <w:rPr>
-          <w:rFonts w:ascii="Arial" w:hAnsi="Arial" w:cs="Arial"/>
-          <w:sz w:val="20"/>
-          <w:szCs w:val="20"/>
-          <w:lang w:val="en-US"/>
-        </w:rPr>
-      </w:pPr>
-      <w:r>
-        <w:rPr>
-          <w:rFonts w:ascii="Arial" w:hAnsi="Arial" w:cs="Arial"/>
-          <w:sz w:val="20"/>
-          <w:szCs w:val="20"/>
-          <w:lang w:val="en-US"/>
-        </w:rPr>
-        <w:t xml:space="preserve">            boolean seen[] =new boolean[N] ;</w:t>
-      </w:r>
-    </w:p>
-    <w:p>
-      <w:pPr>
-        <w:rPr>
-          <w:rFonts w:ascii="Arial" w:hAnsi="Arial" w:cs="Arial"/>
-          <w:sz w:val="20"/>
-          <w:szCs w:val="20"/>
-          <w:lang w:val="en-US"/>
-        </w:rPr>
-      </w:pPr>
-      <w:r>
-        <w:rPr>
-          <w:rFonts w:ascii="Arial" w:hAnsi="Arial" w:cs="Arial"/>
-          <w:sz w:val="20"/>
-          <w:szCs w:val="20"/>
-          <w:lang w:val="en-US"/>
-        </w:rPr>
-        <w:t xml:space="preserve">            for(int i=0; i&lt;N; ++i)</w:t>
-      </w:r>
-    </w:p>
-    <w:p>
-      <w:pPr>
-        <w:rPr>
-          <w:rFonts w:ascii="Arial" w:hAnsi="Arial" w:cs="Arial"/>
-          <w:sz w:val="20"/>
-          <w:szCs w:val="20"/>
-          <w:lang w:val="en-US"/>
-        </w:rPr>
-      </w:pPr>
-      <w:r>
-        <w:rPr>
-          <w:rFonts w:ascii="Arial" w:hAnsi="Arial" w:cs="Arial"/>
-          <w:sz w:val="20"/>
-          <w:szCs w:val="20"/>
-          <w:lang w:val="en-US"/>
-        </w:rPr>
-        <w:t xml:space="preserve">                seen[i] = false;</w:t>
-      </w:r>
-    </w:p>
-    <w:p>
-      <w:pPr>
-        <w:rPr>
-          <w:rFonts w:ascii="Arial" w:hAnsi="Arial" w:cs="Arial"/>
-          <w:sz w:val="20"/>
-          <w:szCs w:val="20"/>
-          <w:lang w:val="en-US"/>
-        </w:rPr>
-      </w:pPr>
-      <w:r>
-        <w:rPr>
-          <w:rFonts w:ascii="Arial" w:hAnsi="Arial" w:cs="Arial"/>
-          <w:sz w:val="20"/>
-          <w:szCs w:val="20"/>
-          <w:lang w:val="en-US"/>
-        </w:rPr>
-        <w:t xml:space="preserve"> </w:t>
-      </w:r>
-    </w:p>
-    <w:p>
-      <w:pPr>
-        <w:rPr>
-          <w:rFonts w:ascii="Arial" w:hAnsi="Arial" w:cs="Arial"/>
-          <w:sz w:val="20"/>
-          <w:szCs w:val="20"/>
-          <w:lang w:val="en-US"/>
-        </w:rPr>
-      </w:pPr>
-      <w:r>
-        <w:rPr>
-          <w:rFonts w:ascii="Arial" w:hAnsi="Arial" w:cs="Arial"/>
-          <w:sz w:val="20"/>
-          <w:szCs w:val="20"/>
-          <w:lang w:val="en-US"/>
-        </w:rPr>
-        <w:t xml:space="preserve">            // Find if the applicant 'u' can get a job</w:t>
-      </w:r>
-    </w:p>
-    <w:p>
-      <w:pPr>
-        <w:rPr>
-          <w:rFonts w:ascii="Arial" w:hAnsi="Arial" w:cs="Arial"/>
-          <w:sz w:val="20"/>
-          <w:szCs w:val="20"/>
-          <w:lang w:val="en-US"/>
-        </w:rPr>
-      </w:pPr>
-      <w:r>
-        <w:rPr>
-          <w:rFonts w:ascii="Arial" w:hAnsi="Arial" w:cs="Arial"/>
-          <w:sz w:val="20"/>
-          <w:szCs w:val="20"/>
-          <w:lang w:val="en-US"/>
-        </w:rPr>
-        <w:t xml:space="preserve">            if (bpm(bpGraph, u, seen, matchR))</w:t>
-      </w:r>
-    </w:p>
-    <w:p>
-      <w:pPr>
-        <w:rPr>
-          <w:rFonts w:ascii="Arial" w:hAnsi="Arial" w:cs="Arial"/>
-          <w:sz w:val="20"/>
-          <w:szCs w:val="20"/>
-          <w:lang w:val="en-US"/>
-        </w:rPr>
-      </w:pPr>
-      <w:r>
-        <w:rPr>
-          <w:rFonts w:ascii="Arial" w:hAnsi="Arial" w:cs="Arial"/>
-          <w:sz w:val="20"/>
-          <w:szCs w:val="20"/>
-          <w:lang w:val="en-US"/>
-        </w:rPr>
-        <w:t xml:space="preserve">                result++;</w:t>
-      </w:r>
-    </w:p>
-    <w:p>
-      <w:pPr>
-        <w:rPr>
-          <w:rFonts w:ascii="Arial" w:hAnsi="Arial" w:cs="Arial"/>
-          <w:sz w:val="20"/>
-          <w:szCs w:val="20"/>
-          <w:lang w:val="en-US"/>
-        </w:rPr>
-      </w:pPr>
-      <w:r>
-        <w:rPr>
-          <w:rFonts w:ascii="Arial" w:hAnsi="Arial" w:cs="Arial"/>
-          <w:sz w:val="20"/>
-          <w:szCs w:val="20"/>
-          <w:lang w:val="en-US"/>
-        </w:rPr>
-        <w:t xml:space="preserve">        }</w:t>
-      </w:r>
-    </w:p>
-    <w:p>
-      <w:pPr>
-        <w:rPr>
-          <w:rFonts w:ascii="Arial" w:hAnsi="Arial" w:cs="Arial"/>
-          <w:sz w:val="20"/>
-          <w:szCs w:val="20"/>
-          <w:lang w:val="en-US"/>
-        </w:rPr>
-      </w:pPr>
-      <w:r>
-        <w:rPr>
-          <w:rFonts w:ascii="Arial" w:hAnsi="Arial" w:cs="Arial"/>
-          <w:sz w:val="20"/>
-          <w:szCs w:val="20"/>
-          <w:lang w:val="en-US"/>
-        </w:rPr>
-        <w:t xml:space="preserve">        return result;</w:t>
-      </w:r>
-    </w:p>
-    <w:p>
-      <w:pPr>
-        <w:rPr>
-          <w:rFonts w:ascii="Arial" w:hAnsi="Arial" w:cs="Arial"/>
-          <w:sz w:val="20"/>
-          <w:szCs w:val="20"/>
-          <w:lang w:val="en-US"/>
-        </w:rPr>
-      </w:pPr>
-      <w:r>
-        <w:rPr>
-          <w:rFonts w:ascii="Arial" w:hAnsi="Arial" w:cs="Arial"/>
-          <w:sz w:val="20"/>
-          <w:szCs w:val="20"/>
-          <w:lang w:val="en-US"/>
-        </w:rPr>
-        <w:t xml:space="preserve">    }</w:t>
-      </w:r>
-    </w:p>
-    <w:p>
-      <w:pPr>
-        <w:rPr>
-          <w:rFonts w:ascii="Arial" w:hAnsi="Arial" w:cs="Arial"/>
-          <w:sz w:val="20"/>
-          <w:szCs w:val="20"/>
-          <w:lang w:val="en-US"/>
-        </w:rPr>
-      </w:pPr>
-      <w:r>
-        <w:rPr>
-          <w:rFonts w:ascii="Arial" w:hAnsi="Arial" w:cs="Arial"/>
-          <w:sz w:val="20"/>
-          <w:szCs w:val="20"/>
-          <w:lang w:val="en-US"/>
-        </w:rPr>
-        <w:t xml:space="preserve"> </w:t>
-      </w:r>
-    </w:p>
-    <w:p>
-      <w:pPr>
-        <w:rPr>
-          <w:rFonts w:ascii="Arial" w:hAnsi="Arial" w:cs="Arial"/>
-          <w:sz w:val="20"/>
-          <w:szCs w:val="20"/>
-          <w:lang w:val="en-US"/>
-        </w:rPr>
-      </w:pPr>
-      <w:r>
-        <w:rPr>
-          <w:rFonts w:ascii="Arial" w:hAnsi="Arial" w:cs="Arial"/>
-          <w:sz w:val="20"/>
-          <w:szCs w:val="20"/>
-          <w:lang w:val="en-US"/>
-        </w:rPr>
-        <w:t xml:space="preserve">    // Driver method</w:t>
-      </w:r>
-    </w:p>
-    <w:p>
-      <w:pPr>
-        <w:rPr>
-          <w:rFonts w:ascii="Arial" w:hAnsi="Arial" w:cs="Arial"/>
-          <w:sz w:val="20"/>
-          <w:szCs w:val="20"/>
-          <w:lang w:val="en-US"/>
-        </w:rPr>
-      </w:pPr>
-      <w:r>
-        <w:rPr>
-          <w:rFonts w:ascii="Arial" w:hAnsi="Arial" w:cs="Arial"/>
-          <w:sz w:val="20"/>
-          <w:szCs w:val="20"/>
-          <w:lang w:val="en-US"/>
-        </w:rPr>
-        <w:t xml:space="preserve">    public static void main (String[] args) throws java.lang.Exception</w:t>
-      </w:r>
-    </w:p>
-    <w:p>
-      <w:pPr>
-        <w:rPr>
-          <w:rFonts w:ascii="Arial" w:hAnsi="Arial" w:cs="Arial"/>
-          <w:sz w:val="20"/>
-          <w:szCs w:val="20"/>
-          <w:lang w:val="en-US"/>
-        </w:rPr>
-      </w:pPr>
-      <w:r>
-        <w:rPr>
-          <w:rFonts w:ascii="Arial" w:hAnsi="Arial" w:cs="Arial"/>
-          <w:sz w:val="20"/>
-          <w:szCs w:val="20"/>
-          <w:lang w:val="en-US"/>
-        </w:rPr>
-        <w:t xml:space="preserve">    {</w:t>
-      </w:r>
-    </w:p>
-    <w:p>
-      <w:pPr>
-        <w:rPr>
-          <w:rFonts w:ascii="Arial" w:hAnsi="Arial" w:cs="Arial"/>
-          <w:sz w:val="20"/>
-          <w:szCs w:val="20"/>
-          <w:lang w:val="en-US"/>
-        </w:rPr>
-      </w:pPr>
-      <w:r>
-        <w:rPr>
-          <w:rFonts w:ascii="Arial" w:hAnsi="Arial" w:cs="Arial"/>
-          <w:sz w:val="20"/>
-          <w:szCs w:val="20"/>
-          <w:lang w:val="en-US"/>
-        </w:rPr>
-        <w:t xml:space="preserve">        // Let us create a bpGraph shown in the above example</w:t>
-      </w:r>
-    </w:p>
-    <w:p>
-      <w:pPr>
-        <w:rPr>
-          <w:rFonts w:ascii="Arial" w:hAnsi="Arial" w:cs="Arial"/>
-          <w:sz w:val="20"/>
-          <w:szCs w:val="20"/>
-          <w:lang w:val="en-US"/>
-        </w:rPr>
-      </w:pPr>
-      <w:r>
-        <w:rPr>
-          <w:rFonts w:ascii="Arial" w:hAnsi="Arial" w:cs="Arial"/>
-          <w:sz w:val="20"/>
-          <w:szCs w:val="20"/>
-          <w:lang w:val="en-US"/>
-        </w:rPr>
-        <w:t xml:space="preserve">        boolean bpGraph[][] = new boolean[][]{</w:t>
-      </w:r>
-    </w:p>
-    <w:p>
-      <w:pPr>
-        <w:rPr>
-          <w:rFonts w:ascii="Arial" w:hAnsi="Arial" w:cs="Arial"/>
-          <w:sz w:val="20"/>
-          <w:szCs w:val="20"/>
-          <w:lang w:val="en-US"/>
-        </w:rPr>
-      </w:pPr>
-      <w:r>
-        <w:rPr>
-          <w:rFonts w:ascii="Arial" w:hAnsi="Arial" w:cs="Arial"/>
-          <w:sz w:val="20"/>
-          <w:szCs w:val="20"/>
-          <w:lang w:val="en-US"/>
-        </w:rPr>
-        <w:t xml:space="preserve">            {false, true, true, false, false, false},</w:t>
-      </w:r>
-    </w:p>
-    <w:p>
-      <w:pPr>
-        <w:rPr>
-          <w:rFonts w:ascii="Arial" w:hAnsi="Arial" w:cs="Arial"/>
-          <w:sz w:val="20"/>
-          <w:szCs w:val="20"/>
-          <w:lang w:val="en-US"/>
-        </w:rPr>
-      </w:pPr>
-      <w:r>
-        <w:rPr>
-          <w:rFonts w:ascii="Arial" w:hAnsi="Arial" w:cs="Arial"/>
-          <w:sz w:val="20"/>
-          <w:szCs w:val="20"/>
-          <w:lang w:val="en-US"/>
-        </w:rPr>
-        <w:t xml:space="preserve">            {true, false, false, true, false, false},</w:t>
-      </w:r>
-    </w:p>
-    <w:p>
-      <w:pPr>
-        <w:rPr>
-          <w:rFonts w:ascii="Arial" w:hAnsi="Arial" w:cs="Arial"/>
-          <w:sz w:val="20"/>
-          <w:szCs w:val="20"/>
-          <w:lang w:val="en-US"/>
-        </w:rPr>
-      </w:pPr>
-      <w:r>
-        <w:rPr>
-          <w:rFonts w:ascii="Arial" w:hAnsi="Arial" w:cs="Arial"/>
-          <w:sz w:val="20"/>
-          <w:szCs w:val="20"/>
-          <w:lang w:val="en-US"/>
-        </w:rPr>
-        <w:t xml:space="preserve">            {false, false, true, false, false, false},</w:t>
-      </w:r>
-    </w:p>
-    <w:p>
-      <w:pPr>
-        <w:rPr>
-          <w:rFonts w:ascii="Arial" w:hAnsi="Arial" w:cs="Arial"/>
-          <w:sz w:val="20"/>
-          <w:szCs w:val="20"/>
-          <w:lang w:val="en-US"/>
-        </w:rPr>
-      </w:pPr>
-      <w:r>
-        <w:rPr>
-          <w:rFonts w:ascii="Arial" w:hAnsi="Arial" w:cs="Arial"/>
-          <w:sz w:val="20"/>
-          <w:szCs w:val="20"/>
-          <w:lang w:val="en-US"/>
-        </w:rPr>
         <w:t xml:space="preserve">            {false, false, true, true, false, false},</w:t>
       </w:r>
     </w:p>
@@ -31725,213 +31556,624 @@
           <w:lang w:val="en-US"/>
         </w:rPr>
       </w:pPr>
+      <w:r>
+        <w:rPr>
+          <w:rFonts w:ascii="Arial" w:hAnsi="Arial" w:cs="Arial"/>
+          <w:sz w:val="52"/>
+          <w:szCs w:val="52"/>
+          <w:lang w:val="en-US"/>
+        </w:rPr>
+        <w:t>FAST READER</w:t>
+      </w:r>
+    </w:p>
+    <w:p>
+      <w:pPr>
+        <w:rPr>
+          <w:rFonts w:ascii="Arial" w:hAnsi="Arial" w:cs="Arial"/>
+          <w:sz w:val="20"/>
+          <w:szCs w:val="20"/>
+          <w:lang w:val="en-US"/>
+        </w:rPr>
+      </w:pPr>
+      <w:r>
+        <w:rPr>
+          <w:rFonts w:ascii="Arial" w:hAnsi="Arial" w:cs="Arial"/>
+          <w:sz w:val="20"/>
+          <w:szCs w:val="20"/>
+          <w:lang w:val="en-US"/>
+        </w:rPr>
+        <w:t>/*</w:t>
+      </w:r>
+    </w:p>
+    <w:p>
+      <w:pPr>
+        <w:rPr>
+          <w:rFonts w:ascii="Arial" w:hAnsi="Arial" w:cs="Arial"/>
+          <w:sz w:val="20"/>
+          <w:szCs w:val="20"/>
+          <w:lang w:val="en-US"/>
+        </w:rPr>
+      </w:pPr>
+      <w:r>
+        <w:rPr>
+          <w:rFonts w:ascii="Arial" w:hAnsi="Arial" w:cs="Arial"/>
+          <w:sz w:val="20"/>
+          <w:szCs w:val="20"/>
+          <w:lang w:val="en-US"/>
+        </w:rPr>
+        <w:t>PrintWriter printer = new PrintWriter(System.out);</w:t>
+      </w:r>
+    </w:p>
+    <w:p>
+      <w:pPr>
+        <w:rPr>
+          <w:rFonts w:ascii="Arial" w:hAnsi="Arial" w:cs="Arial"/>
+          <w:sz w:val="20"/>
+          <w:szCs w:val="20"/>
+        </w:rPr>
+      </w:pPr>
+      <w:r>
+        <w:rPr>
+          <w:rFonts w:ascii="Arial" w:hAnsi="Arial" w:cs="Arial"/>
+          <w:sz w:val="20"/>
+          <w:szCs w:val="20"/>
+        </w:rPr>
+        <w:t>printer.println("Hola mundo");</w:t>
+      </w:r>
+    </w:p>
+    <w:p>
+      <w:pPr>
+        <w:rPr>
+          <w:rFonts w:ascii="Arial" w:hAnsi="Arial" w:cs="Arial"/>
+          <w:sz w:val="20"/>
+          <w:szCs w:val="20"/>
+        </w:rPr>
+      </w:pPr>
+      <w:r>
+        <w:rPr>
+          <w:rFonts w:ascii="Arial" w:hAnsi="Arial" w:cs="Arial"/>
+          <w:sz w:val="20"/>
+          <w:szCs w:val="20"/>
+        </w:rPr>
+        <w:t>printer.close();</w:t>
+      </w:r>
+    </w:p>
+    <w:p>
+      <w:pPr>
+        <w:rPr>
+          <w:rFonts w:ascii="Arial" w:hAnsi="Arial" w:cs="Arial"/>
+          <w:sz w:val="20"/>
+          <w:szCs w:val="20"/>
+          <w:lang w:val="en-US"/>
+        </w:rPr>
+      </w:pPr>
+      <w:r>
+        <w:rPr>
+          <w:rFonts w:ascii="Arial" w:hAnsi="Arial" w:cs="Arial"/>
+          <w:sz w:val="20"/>
+          <w:szCs w:val="20"/>
+          <w:lang w:val="en-US"/>
+        </w:rPr>
+        <w:t>*/</w:t>
+      </w:r>
+    </w:p>
+    <w:p>
+      <w:pPr>
+        <w:rPr>
+          <w:rFonts w:ascii="Arial" w:hAnsi="Arial" w:cs="Arial"/>
+          <w:sz w:val="20"/>
+          <w:szCs w:val="20"/>
+          <w:lang w:val="en-US"/>
+        </w:rPr>
+      </w:pPr>
+      <w:r>
+        <w:rPr>
+          <w:rFonts w:ascii="Arial" w:hAnsi="Arial" w:cs="Arial"/>
+          <w:sz w:val="20"/>
+          <w:szCs w:val="20"/>
+          <w:lang w:val="en-US"/>
+        </w:rPr>
+        <w:t>class FastReader</w:t>
+      </w:r>
+    </w:p>
+    <w:p>
+      <w:pPr>
+        <w:rPr>
+          <w:rFonts w:ascii="Arial" w:hAnsi="Arial" w:cs="Arial"/>
+          <w:sz w:val="20"/>
+          <w:szCs w:val="20"/>
+          <w:lang w:val="en-US"/>
+        </w:rPr>
+      </w:pPr>
+      <w:r>
+        <w:rPr>
+          <w:rFonts w:ascii="Arial" w:hAnsi="Arial" w:cs="Arial"/>
+          <w:sz w:val="20"/>
+          <w:szCs w:val="20"/>
+          <w:lang w:val="en-US"/>
+        </w:rPr>
+        <w:t xml:space="preserve">   {</w:t>
+      </w:r>
+    </w:p>
+    <w:p>
+      <w:pPr>
+        <w:rPr>
+          <w:rFonts w:ascii="Arial" w:hAnsi="Arial" w:cs="Arial"/>
+          <w:sz w:val="20"/>
+          <w:szCs w:val="20"/>
+          <w:lang w:val="en-US"/>
+        </w:rPr>
+      </w:pPr>
+      <w:r>
+        <w:rPr>
+          <w:rFonts w:ascii="Arial" w:hAnsi="Arial" w:cs="Arial"/>
+          <w:sz w:val="20"/>
+          <w:szCs w:val="20"/>
+          <w:lang w:val="en-US"/>
+        </w:rPr>
+        <w:t xml:space="preserve">       BufferedReader br;</w:t>
+      </w:r>
+    </w:p>
+    <w:p>
+      <w:pPr>
+        <w:rPr>
+          <w:rFonts w:ascii="Arial" w:hAnsi="Arial" w:cs="Arial"/>
+          <w:sz w:val="20"/>
+          <w:szCs w:val="20"/>
+          <w:lang w:val="en-US"/>
+        </w:rPr>
+      </w:pPr>
+      <w:r>
+        <w:rPr>
+          <w:rFonts w:ascii="Arial" w:hAnsi="Arial" w:cs="Arial"/>
+          <w:sz w:val="20"/>
+          <w:szCs w:val="20"/>
+          <w:lang w:val="en-US"/>
+        </w:rPr>
+        <w:t xml:space="preserve">       StringTokenizer st;</w:t>
+      </w:r>
+    </w:p>
+    <w:p>
+      <w:pPr>
+        <w:rPr>
+          <w:rFonts w:ascii="Arial" w:hAnsi="Arial" w:cs="Arial"/>
+          <w:sz w:val="20"/>
+          <w:szCs w:val="20"/>
+          <w:lang w:val="en-US"/>
+        </w:rPr>
+      </w:pPr>
+      <w:r>
+        <w:rPr>
+          <w:rFonts w:ascii="Arial" w:hAnsi="Arial" w:cs="Arial"/>
+          <w:sz w:val="20"/>
+          <w:szCs w:val="20"/>
+          <w:lang w:val="en-US"/>
+        </w:rPr>
+        <w:t xml:space="preserve">       public </w:t>
+      </w:r>
+      <w:r>
+        <w:rPr>
+          <w:rFonts w:ascii="Arial" w:hAnsi="Arial" w:cs="Arial"/>
+          <w:sz w:val="20"/>
+          <w:szCs w:val="20"/>
+          <w:lang w:val="en-US"/>
+        </w:rPr>
+        <w:t xml:space="preserve"> </w:t>
+      </w:r>
       <w:bookmarkStart w:id="0" w:name="_GoBack"/>
       <w:bookmarkEnd w:id="0"/>
       <w:r>
         <w:rPr>
           <w:rFonts w:ascii="Arial" w:hAnsi="Arial" w:cs="Arial"/>
-          <w:sz w:val="52"/>
-          <w:szCs w:val="52"/>
+          <w:sz w:val="20"/>
+          <w:szCs w:val="20"/>
+          <w:lang w:val="en-US"/>
+        </w:rPr>
+        <w:t>FastReader()</w:t>
+      </w:r>
+    </w:p>
+    <w:p>
+      <w:pPr>
+        <w:rPr>
+          <w:rFonts w:ascii="Arial" w:hAnsi="Arial" w:cs="Arial"/>
+          <w:sz w:val="20"/>
+          <w:szCs w:val="20"/>
+          <w:lang w:val="en-US"/>
+        </w:rPr>
+      </w:pPr>
+      <w:r>
+        <w:rPr>
+          <w:rFonts w:ascii="Arial" w:hAnsi="Arial" w:cs="Arial"/>
+          <w:sz w:val="20"/>
+          <w:szCs w:val="20"/>
+          <w:lang w:val="en-US"/>
+        </w:rPr>
+        <w:t xml:space="preserve">       {</w:t>
+      </w:r>
+      <w:r>
+        <w:rPr>
+          <w:rFonts w:ascii="Arial" w:hAnsi="Arial" w:cs="Arial"/>
+          <w:sz w:val="20"/>
+          <w:szCs w:val="20"/>
+          <w:lang w:val="en-US"/>
+        </w:rPr>
+        <w:t xml:space="preserve"> </w:t>
+      </w:r>
+      <w:r>
+        <w:rPr>
+          <w:rFonts w:ascii="Arial" w:hAnsi="Arial" w:cs="Arial"/>
+          <w:sz w:val="20"/>
+          <w:szCs w:val="20"/>
+          <w:lang w:val="en-US"/>
+        </w:rPr>
+        <w:t>br = new BufferedReader(new</w:t>
+      </w:r>
+      <w:r>
+        <w:rPr>
+          <w:rFonts w:ascii="Arial" w:hAnsi="Arial" w:cs="Arial"/>
+          <w:sz w:val="20"/>
+          <w:szCs w:val="20"/>
+          <w:lang w:val="en-US"/>
+        </w:rPr>
+        <w:t xml:space="preserve"> </w:t>
+      </w:r>
+      <w:r>
+        <w:rPr>
+          <w:rFonts w:ascii="Arial" w:hAnsi="Arial" w:cs="Arial"/>
+          <w:sz w:val="20"/>
+          <w:szCs w:val="20"/>
+          <w:lang w:val="en-US"/>
+        </w:rPr>
+        <w:t>InputStreamReader(System.in));   }</w:t>
+      </w:r>
+    </w:p>
+    <w:p>
+      <w:pPr>
+        <w:rPr>
+          <w:rFonts w:ascii="Arial" w:hAnsi="Arial" w:cs="Arial"/>
+          <w:sz w:val="20"/>
+          <w:szCs w:val="20"/>
+          <w:lang w:val="en-US"/>
+        </w:rPr>
+      </w:pPr>
+    </w:p>
+    <w:p>
+      <w:pPr>
+        <w:rPr>
+          <w:rFonts w:ascii="Arial" w:hAnsi="Arial" w:cs="Arial"/>
+          <w:sz w:val="20"/>
+          <w:szCs w:val="20"/>
+          <w:lang w:val="en-US"/>
+        </w:rPr>
+      </w:pPr>
+      <w:r>
+        <w:rPr>
+          <w:rFonts w:ascii="Arial" w:hAnsi="Arial" w:cs="Arial"/>
+          <w:sz w:val="20"/>
+          <w:szCs w:val="20"/>
+          <w:lang w:val="en-US"/>
+        </w:rPr>
+        <w:t xml:space="preserve">    </w:t>
+      </w:r>
+      <w:r>
+        <w:rPr>
+          <w:rFonts w:ascii="Arial" w:hAnsi="Arial" w:cs="Arial"/>
+          <w:sz w:val="20"/>
+          <w:szCs w:val="20"/>
+          <w:lang w:val="en-US"/>
+        </w:rPr>
+        <w:t xml:space="preserve"> String next()</w:t>
+      </w:r>
+    </w:p>
+    <w:p>
+      <w:pPr>
+        <w:rPr>
+          <w:rFonts w:ascii="Arial" w:hAnsi="Arial" w:cs="Arial"/>
+          <w:sz w:val="20"/>
+          <w:szCs w:val="20"/>
+          <w:lang w:val="en-US"/>
+        </w:rPr>
+      </w:pPr>
+      <w:r>
+        <w:rPr>
+          <w:rFonts w:ascii="Arial" w:hAnsi="Arial" w:cs="Arial"/>
+          <w:sz w:val="20"/>
+          <w:szCs w:val="20"/>
+          <w:lang w:val="en-US"/>
+        </w:rPr>
+        <w:t xml:space="preserve">       {</w:t>
+      </w:r>
+    </w:p>
+    <w:p>
+      <w:pPr>
+        <w:rPr>
+          <w:rFonts w:ascii="Arial" w:hAnsi="Arial" w:cs="Arial"/>
+          <w:sz w:val="20"/>
+          <w:szCs w:val="20"/>
+          <w:lang w:val="en-US"/>
+        </w:rPr>
+      </w:pPr>
+      <w:r>
+        <w:rPr>
+          <w:rFonts w:ascii="Arial" w:hAnsi="Arial" w:cs="Arial"/>
+          <w:sz w:val="20"/>
+          <w:szCs w:val="20"/>
+          <w:lang w:val="en-US"/>
+        </w:rPr>
+        <w:t xml:space="preserve">           while (st == null || !st.hasMoreElements())</w:t>
+      </w:r>
+    </w:p>
+    <w:p>
+      <w:pPr>
+        <w:rPr>
+          <w:rFonts w:ascii="Arial" w:hAnsi="Arial" w:cs="Arial"/>
+          <w:sz w:val="20"/>
+          <w:szCs w:val="20"/>
+          <w:lang w:val="en-US"/>
+        </w:rPr>
+      </w:pPr>
+      <w:r>
+        <w:rPr>
+          <w:rFonts w:ascii="Arial" w:hAnsi="Arial" w:cs="Arial"/>
+          <w:sz w:val="20"/>
+          <w:szCs w:val="20"/>
+          <w:lang w:val="en-US"/>
+        </w:rPr>
+        <w:t xml:space="preserve">           {</w:t>
+      </w:r>
+      <w:r>
+        <w:rPr>
+          <w:rFonts w:ascii="Arial" w:hAnsi="Arial" w:cs="Arial"/>
+          <w:sz w:val="20"/>
+          <w:szCs w:val="20"/>
+          <w:lang w:val="en-US"/>
+        </w:rPr>
+        <w:t xml:space="preserve"> </w:t>
+      </w:r>
+    </w:p>
+    <w:p>
+      <w:pPr>
+        <w:ind w:firstLine="708"/>
+        <w:rPr>
+          <w:rFonts w:ascii="Arial" w:hAnsi="Arial" w:cs="Arial"/>
+          <w:sz w:val="20"/>
+          <w:szCs w:val="20"/>
+          <w:lang w:val="en-US"/>
+        </w:rPr>
+      </w:pPr>
+      <w:r>
+        <w:rPr>
+          <w:rFonts w:ascii="Arial" w:hAnsi="Arial" w:cs="Arial"/>
+          <w:sz w:val="20"/>
+          <w:szCs w:val="20"/>
+          <w:lang w:val="en-US"/>
+        </w:rPr>
+        <w:t xml:space="preserve"> try</w:t>
+      </w:r>
+    </w:p>
+    <w:p>
+      <w:pPr>
+        <w:rPr>
+          <w:rFonts w:ascii="Arial" w:hAnsi="Arial" w:cs="Arial"/>
+          <w:sz w:val="20"/>
+          <w:szCs w:val="20"/>
+          <w:lang w:val="en-US"/>
+        </w:rPr>
+      </w:pPr>
+      <w:r>
+        <w:rPr>
+          <w:rFonts w:ascii="Arial" w:hAnsi="Arial" w:cs="Arial"/>
+          <w:sz w:val="20"/>
+          <w:szCs w:val="20"/>
+          <w:lang w:val="en-US"/>
+        </w:rPr>
+        <w:t xml:space="preserve">               {</w:t>
+      </w:r>
+      <w:r>
+        <w:rPr>
+          <w:rFonts w:ascii="Arial" w:hAnsi="Arial" w:cs="Arial"/>
+          <w:sz w:val="20"/>
+          <w:szCs w:val="20"/>
+          <w:lang w:val="en-US"/>
+        </w:rPr>
+        <w:t xml:space="preserve"> </w:t>
+      </w:r>
+      <w:r>
+        <w:rPr>
+          <w:rFonts w:ascii="Arial" w:hAnsi="Arial" w:cs="Arial"/>
+          <w:sz w:val="20"/>
+          <w:szCs w:val="20"/>
+          <w:lang w:val="en-US"/>
+        </w:rPr>
+        <w:t>st = new StringTokenizer(br.readLine());</w:t>
+      </w:r>
+      <w:r>
+        <w:rPr>
+          <w:rFonts w:ascii="Arial" w:hAnsi="Arial" w:cs="Arial"/>
+          <w:sz w:val="20"/>
+          <w:szCs w:val="20"/>
+          <w:lang w:val="en-US"/>
+        </w:rPr>
+        <w:t xml:space="preserve">  </w:t>
+      </w:r>
+      <w:r>
+        <w:rPr>
+          <w:rFonts w:ascii="Arial" w:hAnsi="Arial" w:cs="Arial"/>
+          <w:sz w:val="20"/>
+          <w:szCs w:val="20"/>
+          <w:lang w:val="en-US"/>
+        </w:rPr>
+        <w:t>}</w:t>
+      </w:r>
+    </w:p>
+    <w:p>
+      <w:pPr>
+        <w:rPr>
+          <w:rFonts w:ascii="Arial" w:hAnsi="Arial" w:cs="Arial"/>
+          <w:sz w:val="20"/>
+          <w:szCs w:val="20"/>
+          <w:lang w:val="en-US"/>
+        </w:rPr>
+      </w:pPr>
+      <w:r>
+        <w:rPr>
+          <w:rFonts w:ascii="Arial" w:hAnsi="Arial" w:cs="Arial"/>
+          <w:sz w:val="20"/>
+          <w:szCs w:val="20"/>
+          <w:lang w:val="en-US"/>
+        </w:rPr>
+        <w:t xml:space="preserve">               catch (IOException  e)</w:t>
+      </w:r>
+    </w:p>
+    <w:p>
+      <w:pPr>
+        <w:rPr>
+          <w:rFonts w:ascii="Arial" w:hAnsi="Arial" w:cs="Arial"/>
+          <w:sz w:val="20"/>
+          <w:szCs w:val="20"/>
+          <w:lang w:val="en-US"/>
+        </w:rPr>
+      </w:pPr>
+      <w:r>
+        <w:rPr>
+          <w:rFonts w:ascii="Arial" w:hAnsi="Arial" w:cs="Arial"/>
+          <w:sz w:val="20"/>
+          <w:szCs w:val="20"/>
+          <w:lang w:val="en-US"/>
+        </w:rPr>
+        <w:t xml:space="preserve">               {</w:t>
+      </w:r>
+      <w:r>
+        <w:rPr>
+          <w:rFonts w:ascii="Arial" w:hAnsi="Arial" w:cs="Arial"/>
+          <w:sz w:val="20"/>
+          <w:szCs w:val="20"/>
+          <w:lang w:val="en-US"/>
+        </w:rPr>
+        <w:t xml:space="preserve">  </w:t>
+      </w:r>
+      <w:r>
+        <w:rPr>
+          <w:rFonts w:ascii="Arial" w:hAnsi="Arial" w:cs="Arial"/>
+          <w:sz w:val="20"/>
+          <w:szCs w:val="20"/>
+          <w:lang w:val="en-US"/>
+        </w:rPr>
+        <w:t>e.printStackTrace();</w:t>
+      </w:r>
+      <w:r>
+        <w:rPr>
+          <w:rFonts w:ascii="Arial" w:hAnsi="Arial" w:cs="Arial"/>
+          <w:sz w:val="20"/>
+          <w:szCs w:val="20"/>
+          <w:lang w:val="en-US"/>
+        </w:rPr>
+        <w:t xml:space="preserve">  </w:t>
+      </w:r>
+      <w:r>
+        <w:rPr>
+          <w:rFonts w:ascii="Arial" w:hAnsi="Arial" w:cs="Arial"/>
+          <w:sz w:val="20"/>
+          <w:szCs w:val="20"/>
+          <w:lang w:val="en-US"/>
+        </w:rPr>
+        <w:t>}</w:t>
+      </w:r>
+    </w:p>
+    <w:p>
+      <w:pPr>
+        <w:rPr>
+          <w:rFonts w:ascii="Arial" w:hAnsi="Arial" w:cs="Arial"/>
+          <w:sz w:val="20"/>
+          <w:szCs w:val="20"/>
+          <w:lang w:val="en-US"/>
+        </w:rPr>
+      </w:pPr>
+      <w:r>
+        <w:rPr>
+          <w:rFonts w:ascii="Arial" w:hAnsi="Arial" w:cs="Arial"/>
+          <w:sz w:val="20"/>
+          <w:szCs w:val="20"/>
+          <w:lang w:val="en-US"/>
+        </w:rPr>
+        <w:t xml:space="preserve">           }</w:t>
+      </w:r>
+    </w:p>
+    <w:p>
+      <w:pPr>
+        <w:rPr>
+          <w:rFonts w:ascii="Arial" w:hAnsi="Arial" w:cs="Arial"/>
+          <w:sz w:val="20"/>
+          <w:szCs w:val="20"/>
+          <w:lang w:val="en-US"/>
+        </w:rPr>
+      </w:pPr>
+      <w:r>
+        <w:rPr>
+          <w:rFonts w:ascii="Arial" w:hAnsi="Arial" w:cs="Arial"/>
+          <w:sz w:val="20"/>
+          <w:szCs w:val="20"/>
           <w:lang w:val="en-US"/>
         </w:rPr>
         <w:lastRenderedPageBreak/>
-        <w:t>FAST READER</w:t>
-      </w:r>
-    </w:p>
-    <w:p>
-      <w:pPr>
-        <w:rPr>
-          <w:rFonts w:ascii="Arial" w:hAnsi="Arial" w:cs="Arial"/>
-          <w:sz w:val="20"/>
-          <w:szCs w:val="20"/>
-          <w:lang w:val="en-US"/>
-        </w:rPr>
-      </w:pPr>
-      <w:r>
-        <w:rPr>
-          <w:rFonts w:ascii="Arial" w:hAnsi="Arial" w:cs="Arial"/>
-          <w:sz w:val="20"/>
-          <w:szCs w:val="20"/>
-          <w:lang w:val="en-US"/>
-        </w:rPr>
-        <w:t>/*</w:t>
-      </w:r>
-    </w:p>
-    <w:p>
-      <w:pPr>
-        <w:rPr>
-          <w:rFonts w:ascii="Arial" w:hAnsi="Arial" w:cs="Arial"/>
-          <w:sz w:val="20"/>
-          <w:szCs w:val="20"/>
-          <w:lang w:val="en-US"/>
-        </w:rPr>
-      </w:pPr>
-      <w:r>
-        <w:rPr>
-          <w:rFonts w:ascii="Arial" w:hAnsi="Arial" w:cs="Arial"/>
-          <w:sz w:val="20"/>
-          <w:szCs w:val="20"/>
-          <w:lang w:val="en-US"/>
-        </w:rPr>
-        <w:t>PrintWriter printer = new PrintWriter(System.out);</w:t>
-      </w:r>
-    </w:p>
-    <w:p>
-      <w:pPr>
-        <w:rPr>
-          <w:rFonts w:ascii="Arial" w:hAnsi="Arial" w:cs="Arial"/>
-          <w:sz w:val="20"/>
-          <w:szCs w:val="20"/>
-        </w:rPr>
-      </w:pPr>
-      <w:r>
-        <w:rPr>
-          <w:rFonts w:ascii="Arial" w:hAnsi="Arial" w:cs="Arial"/>
-          <w:sz w:val="20"/>
-          <w:szCs w:val="20"/>
-        </w:rPr>
-        <w:t>printer.println("Hola mundo");</w:t>
-      </w:r>
-    </w:p>
-    <w:p>
-      <w:pPr>
-        <w:rPr>
-          <w:rFonts w:ascii="Arial" w:hAnsi="Arial" w:cs="Arial"/>
-          <w:sz w:val="20"/>
-          <w:szCs w:val="20"/>
-        </w:rPr>
-      </w:pPr>
-      <w:r>
-        <w:rPr>
-          <w:rFonts w:ascii="Arial" w:hAnsi="Arial" w:cs="Arial"/>
-          <w:sz w:val="20"/>
-          <w:szCs w:val="20"/>
-        </w:rPr>
-        <w:t>printer.close();</w:t>
-      </w:r>
-    </w:p>
-    <w:p>
-      <w:pPr>
-        <w:rPr>
-          <w:rFonts w:ascii="Arial" w:hAnsi="Arial" w:cs="Arial"/>
-          <w:sz w:val="20"/>
-          <w:szCs w:val="20"/>
-          <w:lang w:val="en-US"/>
-        </w:rPr>
-      </w:pPr>
-      <w:r>
-        <w:rPr>
-          <w:rFonts w:ascii="Arial" w:hAnsi="Arial" w:cs="Arial"/>
-          <w:sz w:val="20"/>
-          <w:szCs w:val="20"/>
-          <w:lang w:val="en-US"/>
-        </w:rPr>
-        <w:t>*/</w:t>
-      </w:r>
-    </w:p>
-    <w:p>
-      <w:pPr>
-        <w:rPr>
-          <w:rFonts w:ascii="Arial" w:hAnsi="Arial" w:cs="Arial"/>
-          <w:sz w:val="20"/>
-          <w:szCs w:val="20"/>
-          <w:lang w:val="en-US"/>
-        </w:rPr>
-      </w:pPr>
-      <w:r>
-        <w:rPr>
-          <w:rFonts w:ascii="Arial" w:hAnsi="Arial" w:cs="Arial"/>
-          <w:sz w:val="20"/>
-          <w:szCs w:val="20"/>
-          <w:lang w:val="en-US"/>
-        </w:rPr>
-        <w:t>class FastReader</w:t>
-      </w:r>
-    </w:p>
-    <w:p>
-      <w:pPr>
-        <w:rPr>
-          <w:rFonts w:ascii="Arial" w:hAnsi="Arial" w:cs="Arial"/>
-          <w:sz w:val="20"/>
-          <w:szCs w:val="20"/>
-          <w:lang w:val="en-US"/>
-        </w:rPr>
-      </w:pPr>
-      <w:r>
-        <w:rPr>
-          <w:rFonts w:ascii="Arial" w:hAnsi="Arial" w:cs="Arial"/>
-          <w:sz w:val="20"/>
-          <w:szCs w:val="20"/>
-          <w:lang w:val="en-US"/>
-        </w:rPr>
-        <w:t xml:space="preserve">   {</w:t>
-      </w:r>
-    </w:p>
-    <w:p>
-      <w:pPr>
-        <w:rPr>
-          <w:rFonts w:ascii="Arial" w:hAnsi="Arial" w:cs="Arial"/>
-          <w:sz w:val="20"/>
-          <w:szCs w:val="20"/>
-          <w:lang w:val="en-US"/>
-        </w:rPr>
-      </w:pPr>
-      <w:r>
-        <w:rPr>
-          <w:rFonts w:ascii="Arial" w:hAnsi="Arial" w:cs="Arial"/>
-          <w:sz w:val="20"/>
-          <w:szCs w:val="20"/>
-          <w:lang w:val="en-US"/>
-        </w:rPr>
-        <w:t xml:space="preserve">       BufferedReader br;</w:t>
-      </w:r>
-    </w:p>
-    <w:p>
-      <w:pPr>
-        <w:rPr>
-          <w:rFonts w:ascii="Arial" w:hAnsi="Arial" w:cs="Arial"/>
-          <w:sz w:val="20"/>
-          <w:szCs w:val="20"/>
-          <w:lang w:val="en-US"/>
-        </w:rPr>
-      </w:pPr>
-      <w:r>
-        <w:rPr>
-          <w:rFonts w:ascii="Arial" w:hAnsi="Arial" w:cs="Arial"/>
-          <w:sz w:val="20"/>
-          <w:szCs w:val="20"/>
-          <w:lang w:val="en-US"/>
-        </w:rPr>
-        <w:t xml:space="preserve">       StringTokenizer st;</w:t>
-      </w:r>
-    </w:p>
-    <w:p>
-      <w:pPr>
-        <w:rPr>
-          <w:rFonts w:ascii="Arial" w:hAnsi="Arial" w:cs="Arial"/>
-          <w:sz w:val="20"/>
-          <w:szCs w:val="20"/>
-          <w:lang w:val="en-US"/>
-        </w:rPr>
-      </w:pPr>
-    </w:p>
-    <w:p>
-      <w:pPr>
-        <w:rPr>
-          <w:rFonts w:ascii="Arial" w:hAnsi="Arial" w:cs="Arial"/>
-          <w:sz w:val="20"/>
-          <w:szCs w:val="20"/>
-          <w:lang w:val="en-US"/>
-        </w:rPr>
-      </w:pPr>
-      <w:r>
-        <w:rPr>
-          <w:rFonts w:ascii="Arial" w:hAnsi="Arial" w:cs="Arial"/>
-          <w:sz w:val="20"/>
-          <w:szCs w:val="20"/>
-          <w:lang w:val="en-US"/>
-        </w:rPr>
-        <w:t xml:space="preserve">       public FastReader()</w:t>
+        <w:t xml:space="preserve">           return st.nextToken();</w:t>
+      </w:r>
+    </w:p>
+    <w:p>
+      <w:pPr>
+        <w:rPr>
+          <w:rFonts w:ascii="Arial" w:hAnsi="Arial" w:cs="Arial"/>
+          <w:sz w:val="20"/>
+          <w:szCs w:val="20"/>
+          <w:lang w:val="en-US"/>
+        </w:rPr>
+      </w:pPr>
+      <w:r>
+        <w:rPr>
+          <w:rFonts w:ascii="Arial" w:hAnsi="Arial" w:cs="Arial"/>
+          <w:sz w:val="20"/>
+          <w:szCs w:val="20"/>
+          <w:lang w:val="en-US"/>
+        </w:rPr>
+        <w:t xml:space="preserve">       }</w:t>
+      </w:r>
+    </w:p>
+    <w:p>
+      <w:pPr>
+        <w:rPr>
+          <w:rFonts w:ascii="Arial" w:hAnsi="Arial" w:cs="Arial"/>
+          <w:sz w:val="20"/>
+          <w:szCs w:val="20"/>
+          <w:lang w:val="en-US"/>
+        </w:rPr>
+      </w:pPr>
+    </w:p>
+    <w:p>
+      <w:pPr>
+        <w:rPr>
+          <w:rFonts w:ascii="Arial" w:hAnsi="Arial" w:cs="Arial"/>
+          <w:sz w:val="20"/>
+          <w:szCs w:val="20"/>
+          <w:lang w:val="en-US"/>
+        </w:rPr>
+      </w:pPr>
+      <w:r>
+        <w:rPr>
+          <w:rFonts w:ascii="Arial" w:hAnsi="Arial" w:cs="Arial"/>
+          <w:sz w:val="20"/>
+          <w:szCs w:val="20"/>
+          <w:lang w:val="en-US"/>
+        </w:rPr>
+        <w:t xml:space="preserve">  </w:t>
+      </w:r>
+      <w:r>
+        <w:rPr>
+          <w:rFonts w:ascii="Arial" w:hAnsi="Arial" w:cs="Arial"/>
+          <w:sz w:val="20"/>
+          <w:szCs w:val="20"/>
+          <w:lang w:val="en-US"/>
+        </w:rPr>
+        <w:t>int nextInt()</w:t>
       </w:r>
     </w:p>
     <w:p>
@@ -31952,91 +32194,69 @@
         </w:rPr>
         <w:t xml:space="preserve">       {</w:t>
       </w:r>
-    </w:p>
-    <w:p>
-      <w:pPr>
-        <w:rPr>
-          <w:rFonts w:ascii="Arial" w:hAnsi="Arial" w:cs="Arial"/>
-          <w:sz w:val="20"/>
-          <w:szCs w:val="20"/>
-          <w:lang w:val="en-US"/>
-        </w:rPr>
-      </w:pPr>
-      <w:r>
-        <w:rPr>
-          <w:rFonts w:ascii="Arial" w:hAnsi="Arial" w:cs="Arial"/>
-          <w:sz w:val="20"/>
-          <w:szCs w:val="20"/>
-          <w:lang w:val="en-US"/>
-        </w:rPr>
-        <w:t xml:space="preserve">           br = new BufferedReader(new</w:t>
-      </w:r>
-    </w:p>
-    <w:p>
-      <w:pPr>
-        <w:rPr>
-          <w:rFonts w:ascii="Arial" w:hAnsi="Arial" w:cs="Arial"/>
-          <w:sz w:val="20"/>
-          <w:szCs w:val="20"/>
-          <w:lang w:val="en-US"/>
-        </w:rPr>
-      </w:pPr>
-      <w:r>
-        <w:rPr>
-          <w:rFonts w:ascii="Arial" w:hAnsi="Arial" w:cs="Arial"/>
-          <w:sz w:val="20"/>
-          <w:szCs w:val="20"/>
-          <w:lang w:val="en-US"/>
-        </w:rPr>
-        <w:t xml:space="preserve">                    InputStreamReader(System.in));</w:t>
-      </w:r>
-    </w:p>
-    <w:p>
-      <w:pPr>
-        <w:rPr>
-          <w:rFonts w:ascii="Arial" w:hAnsi="Arial" w:cs="Arial"/>
-          <w:sz w:val="20"/>
-          <w:szCs w:val="20"/>
-          <w:lang w:val="en-US"/>
-        </w:rPr>
-      </w:pPr>
-      <w:r>
-        <w:rPr>
-          <w:rFonts w:ascii="Arial" w:hAnsi="Arial" w:cs="Arial"/>
-          <w:sz w:val="20"/>
-          <w:szCs w:val="20"/>
-          <w:lang w:val="en-US"/>
-        </w:rPr>
-        <w:t xml:space="preserve">       }</w:t>
-      </w:r>
-    </w:p>
-    <w:p>
-      <w:pPr>
-        <w:rPr>
-          <w:rFonts w:ascii="Arial" w:hAnsi="Arial" w:cs="Arial"/>
-          <w:sz w:val="20"/>
-          <w:szCs w:val="20"/>
-          <w:lang w:val="en-US"/>
-        </w:rPr>
-      </w:pPr>
-    </w:p>
-    <w:p>
-      <w:pPr>
-        <w:rPr>
-          <w:rFonts w:ascii="Arial" w:hAnsi="Arial" w:cs="Arial"/>
-          <w:sz w:val="20"/>
-          <w:szCs w:val="20"/>
-          <w:lang w:val="en-US"/>
-        </w:rPr>
-      </w:pPr>
-      <w:r>
-        <w:rPr>
-          <w:rFonts w:ascii="Arial" w:hAnsi="Arial" w:cs="Arial"/>
-          <w:sz w:val="20"/>
-          <w:szCs w:val="20"/>
-          <w:lang w:val="en-US"/>
-        </w:rPr>
-        <w:t xml:space="preserve">       String next()</w:t>
+      <w:r>
+        <w:rPr>
+          <w:rFonts w:ascii="Arial" w:hAnsi="Arial" w:cs="Arial"/>
+          <w:sz w:val="20"/>
+          <w:szCs w:val="20"/>
+          <w:lang w:val="en-US"/>
+        </w:rPr>
+        <w:t xml:space="preserve"> </w:t>
+      </w:r>
+      <w:r>
+        <w:rPr>
+          <w:rFonts w:ascii="Arial" w:hAnsi="Arial" w:cs="Arial"/>
+          <w:sz w:val="20"/>
+          <w:szCs w:val="20"/>
+          <w:lang w:val="en-US"/>
+        </w:rPr>
+        <w:t>return Integer.parseInt(next());</w:t>
+      </w:r>
+      <w:r>
+        <w:rPr>
+          <w:rFonts w:ascii="Arial" w:hAnsi="Arial" w:cs="Arial"/>
+          <w:sz w:val="20"/>
+          <w:szCs w:val="20"/>
+          <w:lang w:val="en-US"/>
+        </w:rPr>
+        <w:t xml:space="preserve">  </w:t>
+      </w:r>
+      <w:r>
+        <w:rPr>
+          <w:rFonts w:ascii="Arial" w:hAnsi="Arial" w:cs="Arial"/>
+          <w:sz w:val="20"/>
+          <w:szCs w:val="20"/>
+          <w:lang w:val="en-US"/>
+        </w:rPr>
+        <w:t>}</w:t>
+      </w:r>
+      <w:r>
+        <w:rPr>
+          <w:rFonts w:ascii="Arial" w:hAnsi="Arial" w:cs="Arial"/>
+          <w:sz w:val="20"/>
+          <w:szCs w:val="20"/>
+          <w:lang w:val="en-US"/>
+        </w:rPr>
+        <w:t xml:space="preserve"> </w:t>
+      </w:r>
+    </w:p>
+    <w:p>
+      <w:pPr>
+        <w:rPr>
+          <w:rFonts w:ascii="Arial" w:hAnsi="Arial" w:cs="Arial"/>
+          <w:sz w:val="20"/>
+          <w:szCs w:val="20"/>
+          <w:lang w:val="en-US"/>
+        </w:rPr>
+      </w:pPr>
+      <w:r>
+        <w:rPr>
+          <w:rFonts w:ascii="Arial" w:hAnsi="Arial" w:cs="Arial"/>
+          <w:sz w:val="20"/>
+          <w:szCs w:val="20"/>
+          <w:lang w:val="en-US"/>
+        </w:rPr>
+        <w:t xml:space="preserve">  long nextLong()</w:t>
       </w:r>
     </w:p>
     <w:p>
@@ -32057,24 +32277,219 @@
         </w:rPr>
         <w:t xml:space="preserve">       {</w:t>
       </w:r>
-    </w:p>
-    <w:p>
-      <w:pPr>
-        <w:rPr>
-          <w:rFonts w:ascii="Arial" w:hAnsi="Arial" w:cs="Arial"/>
-          <w:sz w:val="20"/>
-          <w:szCs w:val="20"/>
-          <w:lang w:val="en-US"/>
-        </w:rPr>
-      </w:pPr>
-      <w:r>
-        <w:rPr>
-          <w:rFonts w:ascii="Arial" w:hAnsi="Arial" w:cs="Arial"/>
-          <w:sz w:val="20"/>
-          <w:szCs w:val="20"/>
-          <w:lang w:val="en-US"/>
-        </w:rPr>
-        <w:t xml:space="preserve">           while (st == null || !st.hasMoreElements())</w:t>
+      <w:r>
+        <w:rPr>
+          <w:rFonts w:ascii="Arial" w:hAnsi="Arial" w:cs="Arial"/>
+          <w:sz w:val="20"/>
+          <w:szCs w:val="20"/>
+          <w:lang w:val="en-US"/>
+        </w:rPr>
+        <w:t xml:space="preserve"> </w:t>
+      </w:r>
+      <w:r>
+        <w:rPr>
+          <w:rFonts w:ascii="Arial" w:hAnsi="Arial" w:cs="Arial"/>
+          <w:sz w:val="20"/>
+          <w:szCs w:val="20"/>
+          <w:lang w:val="en-US"/>
+        </w:rPr>
+        <w:t>return Long.parseLong(next());</w:t>
+      </w:r>
+      <w:r>
+        <w:rPr>
+          <w:rFonts w:ascii="Arial" w:hAnsi="Arial" w:cs="Arial"/>
+          <w:sz w:val="20"/>
+          <w:szCs w:val="20"/>
+          <w:lang w:val="en-US"/>
+        </w:rPr>
+        <w:t xml:space="preserve"> </w:t>
+      </w:r>
+      <w:r>
+        <w:rPr>
+          <w:rFonts w:ascii="Arial" w:hAnsi="Arial" w:cs="Arial"/>
+          <w:sz w:val="20"/>
+          <w:szCs w:val="20"/>
+          <w:lang w:val="en-US"/>
+        </w:rPr>
+        <w:t>}</w:t>
+      </w:r>
+    </w:p>
+    <w:p>
+      <w:pPr>
+        <w:rPr>
+          <w:rFonts w:ascii="Arial" w:hAnsi="Arial" w:cs="Arial"/>
+          <w:sz w:val="20"/>
+          <w:szCs w:val="20"/>
+          <w:lang w:val="en-US"/>
+        </w:rPr>
+      </w:pPr>
+      <w:r>
+        <w:rPr>
+          <w:rFonts w:ascii="Arial" w:hAnsi="Arial" w:cs="Arial"/>
+          <w:sz w:val="20"/>
+          <w:szCs w:val="20"/>
+          <w:lang w:val="en-US"/>
+        </w:rPr>
+        <w:t xml:space="preserve">  </w:t>
+      </w:r>
+      <w:r>
+        <w:rPr>
+          <w:rFonts w:ascii="Arial" w:hAnsi="Arial" w:cs="Arial"/>
+          <w:sz w:val="20"/>
+          <w:szCs w:val="20"/>
+          <w:lang w:val="en-US"/>
+        </w:rPr>
+        <w:t>double nextDouble()</w:t>
+      </w:r>
+    </w:p>
+    <w:p>
+      <w:pPr>
+        <w:rPr>
+          <w:rFonts w:ascii="Arial" w:hAnsi="Arial" w:cs="Arial"/>
+          <w:sz w:val="20"/>
+          <w:szCs w:val="20"/>
+          <w:lang w:val="en-US"/>
+        </w:rPr>
+      </w:pPr>
+      <w:r>
+        <w:rPr>
+          <w:rFonts w:ascii="Arial" w:hAnsi="Arial" w:cs="Arial"/>
+          <w:sz w:val="20"/>
+          <w:szCs w:val="20"/>
+          <w:lang w:val="en-US"/>
+        </w:rPr>
+        <w:t xml:space="preserve">       {</w:t>
+      </w:r>
+      <w:r>
+        <w:rPr>
+          <w:rFonts w:ascii="Arial" w:hAnsi="Arial" w:cs="Arial"/>
+          <w:sz w:val="20"/>
+          <w:szCs w:val="20"/>
+          <w:lang w:val="en-US"/>
+        </w:rPr>
+        <w:t xml:space="preserve"> </w:t>
+      </w:r>
+      <w:r>
+        <w:rPr>
+          <w:rFonts w:ascii="Arial" w:hAnsi="Arial" w:cs="Arial"/>
+          <w:sz w:val="20"/>
+          <w:szCs w:val="20"/>
+          <w:lang w:val="en-US"/>
+        </w:rPr>
+        <w:t>return Double.parseDouble(next());</w:t>
+      </w:r>
+      <w:r>
+        <w:rPr>
+          <w:rFonts w:ascii="Arial" w:hAnsi="Arial" w:cs="Arial"/>
+          <w:sz w:val="20"/>
+          <w:szCs w:val="20"/>
+          <w:lang w:val="en-US"/>
+        </w:rPr>
+        <w:t xml:space="preserve"> </w:t>
+      </w:r>
+      <w:r>
+        <w:rPr>
+          <w:rFonts w:ascii="Arial" w:hAnsi="Arial" w:cs="Arial"/>
+          <w:sz w:val="20"/>
+          <w:szCs w:val="20"/>
+          <w:lang w:val="en-US"/>
+        </w:rPr>
+        <w:t xml:space="preserve"> }</w:t>
+      </w:r>
+    </w:p>
+    <w:p>
+      <w:pPr>
+        <w:rPr>
+          <w:rFonts w:ascii="Arial" w:hAnsi="Arial" w:cs="Arial"/>
+          <w:sz w:val="20"/>
+          <w:szCs w:val="20"/>
+          <w:lang w:val="en-US"/>
+        </w:rPr>
+      </w:pPr>
+    </w:p>
+    <w:p>
+      <w:pPr>
+        <w:rPr>
+          <w:rFonts w:ascii="Arial" w:hAnsi="Arial" w:cs="Arial"/>
+          <w:sz w:val="20"/>
+          <w:szCs w:val="20"/>
+          <w:lang w:val="en-US"/>
+        </w:rPr>
+      </w:pPr>
+      <w:r>
+        <w:rPr>
+          <w:rFonts w:ascii="Arial" w:hAnsi="Arial" w:cs="Arial"/>
+          <w:sz w:val="20"/>
+          <w:szCs w:val="20"/>
+          <w:lang w:val="en-US"/>
+        </w:rPr>
+        <w:t>String nextLine()</w:t>
+      </w:r>
+    </w:p>
+    <w:p>
+      <w:pPr>
+        <w:rPr>
+          <w:rFonts w:ascii="Arial" w:hAnsi="Arial" w:cs="Arial"/>
+          <w:sz w:val="20"/>
+          <w:szCs w:val="20"/>
+          <w:lang w:val="en-US"/>
+        </w:rPr>
+      </w:pPr>
+      <w:r>
+        <w:rPr>
+          <w:rFonts w:ascii="Arial" w:hAnsi="Arial" w:cs="Arial"/>
+          <w:sz w:val="20"/>
+          <w:szCs w:val="20"/>
+          <w:lang w:val="en-US"/>
+        </w:rPr>
+        <w:t xml:space="preserve">       {</w:t>
+      </w:r>
+    </w:p>
+    <w:p>
+      <w:pPr>
+        <w:rPr>
+          <w:rFonts w:ascii="Arial" w:hAnsi="Arial" w:cs="Arial"/>
+          <w:sz w:val="20"/>
+          <w:szCs w:val="20"/>
+          <w:lang w:val="en-US"/>
+        </w:rPr>
+      </w:pPr>
+      <w:r>
+        <w:rPr>
+          <w:rFonts w:ascii="Arial" w:hAnsi="Arial" w:cs="Arial"/>
+          <w:sz w:val="20"/>
+          <w:szCs w:val="20"/>
+          <w:lang w:val="en-US"/>
+        </w:rPr>
+        <w:t xml:space="preserve">           String str = ""; </w:t>
+      </w:r>
+    </w:p>
+    <w:p>
+      <w:pPr>
+        <w:rPr>
+          <w:rFonts w:ascii="Arial" w:hAnsi="Arial" w:cs="Arial"/>
+          <w:sz w:val="20"/>
+          <w:szCs w:val="20"/>
+          <w:lang w:val="en-US"/>
+        </w:rPr>
+      </w:pPr>
+      <w:r>
+        <w:rPr>
+          <w:rFonts w:ascii="Arial" w:hAnsi="Arial" w:cs="Arial"/>
+          <w:sz w:val="20"/>
+          <w:szCs w:val="20"/>
+          <w:lang w:val="en-US"/>
+        </w:rPr>
+        <w:t xml:space="preserve">         </w:t>
+      </w:r>
+      <w:r>
+        <w:rPr>
+          <w:rFonts w:ascii="Arial" w:hAnsi="Arial" w:cs="Arial"/>
+          <w:sz w:val="20"/>
+          <w:szCs w:val="20"/>
+          <w:lang w:val="en-US"/>
+        </w:rPr>
+        <w:t xml:space="preserve"> try</w:t>
       </w:r>
     </w:p>
     <w:p>
@@ -32095,577 +32510,60 @@
         </w:rPr>
         <w:t xml:space="preserve">           {</w:t>
       </w:r>
-    </w:p>
-    <w:p>
-      <w:pPr>
-        <w:rPr>
-          <w:rFonts w:ascii="Arial" w:hAnsi="Arial" w:cs="Arial"/>
-          <w:sz w:val="20"/>
-          <w:szCs w:val="20"/>
-          <w:lang w:val="en-US"/>
-        </w:rPr>
-      </w:pPr>
-      <w:r>
-        <w:rPr>
-          <w:rFonts w:ascii="Arial" w:hAnsi="Arial" w:cs="Arial"/>
-          <w:sz w:val="20"/>
-          <w:szCs w:val="20"/>
-          <w:lang w:val="en-US"/>
-        </w:rPr>
-        <w:t xml:space="preserve">               try</w:t>
-      </w:r>
-    </w:p>
-    <w:p>
-      <w:pPr>
-        <w:rPr>
-          <w:rFonts w:ascii="Arial" w:hAnsi="Arial" w:cs="Arial"/>
-          <w:sz w:val="20"/>
-          <w:szCs w:val="20"/>
-          <w:lang w:val="en-US"/>
-        </w:rPr>
-      </w:pPr>
-      <w:r>
-        <w:rPr>
-          <w:rFonts w:ascii="Arial" w:hAnsi="Arial" w:cs="Arial"/>
-          <w:sz w:val="20"/>
-          <w:szCs w:val="20"/>
-          <w:lang w:val="en-US"/>
-        </w:rPr>
-        <w:t xml:space="preserve">               {</w:t>
-      </w:r>
-    </w:p>
-    <w:p>
-      <w:pPr>
-        <w:rPr>
-          <w:rFonts w:ascii="Arial" w:hAnsi="Arial" w:cs="Arial"/>
-          <w:sz w:val="20"/>
-          <w:szCs w:val="20"/>
-          <w:lang w:val="en-US"/>
-        </w:rPr>
-      </w:pPr>
-      <w:r>
-        <w:rPr>
-          <w:rFonts w:ascii="Arial" w:hAnsi="Arial" w:cs="Arial"/>
-          <w:sz w:val="20"/>
-          <w:szCs w:val="20"/>
-          <w:lang w:val="en-US"/>
-        </w:rPr>
-        <w:t xml:space="preserve">                   st = new StringTokenizer(br.readLine());</w:t>
-      </w:r>
-    </w:p>
-    <w:p>
-      <w:pPr>
-        <w:rPr>
-          <w:rFonts w:ascii="Arial" w:hAnsi="Arial" w:cs="Arial"/>
-          <w:sz w:val="20"/>
-          <w:szCs w:val="20"/>
-          <w:lang w:val="en-US"/>
-        </w:rPr>
-      </w:pPr>
-      <w:r>
-        <w:rPr>
-          <w:rFonts w:ascii="Arial" w:hAnsi="Arial" w:cs="Arial"/>
-          <w:sz w:val="20"/>
-          <w:szCs w:val="20"/>
-          <w:lang w:val="en-US"/>
-        </w:rPr>
-        <w:t xml:space="preserve">               }</w:t>
-      </w:r>
-    </w:p>
-    <w:p>
-      <w:pPr>
-        <w:rPr>
-          <w:rFonts w:ascii="Arial" w:hAnsi="Arial" w:cs="Arial"/>
-          <w:sz w:val="20"/>
-          <w:szCs w:val="20"/>
-          <w:lang w:val="en-US"/>
-        </w:rPr>
-      </w:pPr>
-      <w:r>
-        <w:rPr>
-          <w:rFonts w:ascii="Arial" w:hAnsi="Arial" w:cs="Arial"/>
-          <w:sz w:val="20"/>
-          <w:szCs w:val="20"/>
-          <w:lang w:val="en-US"/>
-        </w:rPr>
-        <w:t xml:space="preserve">               catch (IOException  e)</w:t>
-      </w:r>
-    </w:p>
-    <w:p>
-      <w:pPr>
-        <w:rPr>
-          <w:rFonts w:ascii="Arial" w:hAnsi="Arial" w:cs="Arial"/>
-          <w:sz w:val="20"/>
-          <w:szCs w:val="20"/>
-          <w:lang w:val="en-US"/>
-        </w:rPr>
-      </w:pPr>
-      <w:r>
-        <w:rPr>
-          <w:rFonts w:ascii="Arial" w:hAnsi="Arial" w:cs="Arial"/>
-          <w:sz w:val="20"/>
-          <w:szCs w:val="20"/>
-          <w:lang w:val="en-US"/>
-        </w:rPr>
-        <w:t xml:space="preserve">               {</w:t>
-      </w:r>
-    </w:p>
-    <w:p>
-      <w:pPr>
-        <w:rPr>
-          <w:rFonts w:ascii="Arial" w:hAnsi="Arial" w:cs="Arial"/>
-          <w:sz w:val="20"/>
-          <w:szCs w:val="20"/>
-          <w:lang w:val="en-US"/>
-        </w:rPr>
-      </w:pPr>
-      <w:r>
-        <w:rPr>
-          <w:rFonts w:ascii="Arial" w:hAnsi="Arial" w:cs="Arial"/>
-          <w:sz w:val="20"/>
-          <w:szCs w:val="20"/>
-          <w:lang w:val="en-US"/>
-        </w:rPr>
-        <w:t xml:space="preserve">                   e.printStackTrace();</w:t>
-      </w:r>
-    </w:p>
-    <w:p>
-      <w:pPr>
-        <w:rPr>
-          <w:rFonts w:ascii="Arial" w:hAnsi="Arial" w:cs="Arial"/>
-          <w:sz w:val="20"/>
-          <w:szCs w:val="20"/>
-          <w:lang w:val="en-US"/>
-        </w:rPr>
-      </w:pPr>
-      <w:r>
-        <w:rPr>
-          <w:rFonts w:ascii="Arial" w:hAnsi="Arial" w:cs="Arial"/>
-          <w:sz w:val="20"/>
-          <w:szCs w:val="20"/>
-          <w:lang w:val="en-US"/>
-        </w:rPr>
-        <w:t xml:space="preserve">               }</w:t>
-      </w:r>
-    </w:p>
-    <w:p>
-      <w:pPr>
-        <w:rPr>
-          <w:rFonts w:ascii="Arial" w:hAnsi="Arial" w:cs="Arial"/>
-          <w:sz w:val="20"/>
-          <w:szCs w:val="20"/>
-          <w:lang w:val="en-US"/>
-        </w:rPr>
-      </w:pPr>
-      <w:r>
-        <w:rPr>
-          <w:rFonts w:ascii="Arial" w:hAnsi="Arial" w:cs="Arial"/>
-          <w:sz w:val="20"/>
-          <w:szCs w:val="20"/>
-          <w:lang w:val="en-US"/>
-        </w:rPr>
-        <w:t xml:space="preserve">           }</w:t>
-      </w:r>
-    </w:p>
-    <w:p>
-      <w:pPr>
-        <w:rPr>
-          <w:rFonts w:ascii="Arial" w:hAnsi="Arial" w:cs="Arial"/>
-          <w:sz w:val="20"/>
-          <w:szCs w:val="20"/>
-          <w:lang w:val="en-US"/>
-        </w:rPr>
-      </w:pPr>
-      <w:r>
-        <w:rPr>
-          <w:rFonts w:ascii="Arial" w:hAnsi="Arial" w:cs="Arial"/>
-          <w:sz w:val="20"/>
-          <w:szCs w:val="20"/>
-          <w:lang w:val="en-US"/>
-        </w:rPr>
-        <w:t xml:space="preserve">           return st.nextToken();</w:t>
-      </w:r>
-    </w:p>
-    <w:p>
-      <w:pPr>
-        <w:rPr>
-          <w:rFonts w:ascii="Arial" w:hAnsi="Arial" w:cs="Arial"/>
-          <w:sz w:val="20"/>
-          <w:szCs w:val="20"/>
-          <w:lang w:val="en-US"/>
-        </w:rPr>
-      </w:pPr>
-      <w:r>
-        <w:rPr>
-          <w:rFonts w:ascii="Arial" w:hAnsi="Arial" w:cs="Arial"/>
-          <w:sz w:val="20"/>
-          <w:szCs w:val="20"/>
-          <w:lang w:val="en-US"/>
-        </w:rPr>
-        <w:t xml:space="preserve">       }</w:t>
-      </w:r>
-    </w:p>
-    <w:p>
-      <w:pPr>
-        <w:rPr>
-          <w:rFonts w:ascii="Arial" w:hAnsi="Arial" w:cs="Arial"/>
-          <w:sz w:val="20"/>
-          <w:szCs w:val="20"/>
-          <w:lang w:val="en-US"/>
-        </w:rPr>
-      </w:pPr>
-    </w:p>
-    <w:p>
-      <w:pPr>
-        <w:rPr>
-          <w:rFonts w:ascii="Arial" w:hAnsi="Arial" w:cs="Arial"/>
-          <w:sz w:val="20"/>
-          <w:szCs w:val="20"/>
-          <w:lang w:val="en-US"/>
-        </w:rPr>
-      </w:pPr>
-      <w:r>
-        <w:rPr>
-          <w:rFonts w:ascii="Arial" w:hAnsi="Arial" w:cs="Arial"/>
-          <w:sz w:val="20"/>
-          <w:szCs w:val="20"/>
-          <w:lang w:val="en-US"/>
-        </w:rPr>
-        <w:t xml:space="preserve">       int nextInt()</w:t>
-      </w:r>
-    </w:p>
-    <w:p>
-      <w:pPr>
-        <w:rPr>
-          <w:rFonts w:ascii="Arial" w:hAnsi="Arial" w:cs="Arial"/>
-          <w:sz w:val="20"/>
-          <w:szCs w:val="20"/>
-          <w:lang w:val="en-US"/>
-        </w:rPr>
-      </w:pPr>
-      <w:r>
-        <w:rPr>
-          <w:rFonts w:ascii="Arial" w:hAnsi="Arial" w:cs="Arial"/>
-          <w:sz w:val="20"/>
-          <w:szCs w:val="20"/>
-          <w:lang w:val="en-US"/>
-        </w:rPr>
-        <w:t xml:space="preserve">       {</w:t>
-      </w:r>
-    </w:p>
-    <w:p>
-      <w:pPr>
-        <w:rPr>
-          <w:rFonts w:ascii="Arial" w:hAnsi="Arial" w:cs="Arial"/>
-          <w:sz w:val="20"/>
-          <w:szCs w:val="20"/>
-          <w:lang w:val="en-US"/>
-        </w:rPr>
-      </w:pPr>
-      <w:r>
-        <w:rPr>
-          <w:rFonts w:ascii="Arial" w:hAnsi="Arial" w:cs="Arial"/>
-          <w:sz w:val="20"/>
-          <w:szCs w:val="20"/>
-          <w:lang w:val="en-US"/>
-        </w:rPr>
-        <w:t xml:space="preserve">           return Integer.parseInt(next());</w:t>
-      </w:r>
-    </w:p>
-    <w:p>
-      <w:pPr>
-        <w:rPr>
-          <w:rFonts w:ascii="Arial" w:hAnsi="Arial" w:cs="Arial"/>
-          <w:sz w:val="20"/>
-          <w:szCs w:val="20"/>
-          <w:lang w:val="en-US"/>
-        </w:rPr>
-      </w:pPr>
-      <w:r>
-        <w:rPr>
-          <w:rFonts w:ascii="Arial" w:hAnsi="Arial" w:cs="Arial"/>
-          <w:sz w:val="20"/>
-          <w:szCs w:val="20"/>
-          <w:lang w:val="en-US"/>
-        </w:rPr>
-        <w:t xml:space="preserve">       }</w:t>
-      </w:r>
-    </w:p>
-    <w:p>
-      <w:pPr>
-        <w:rPr>
-          <w:rFonts w:ascii="Arial" w:hAnsi="Arial" w:cs="Arial"/>
-          <w:sz w:val="20"/>
-          <w:szCs w:val="20"/>
-          <w:lang w:val="en-US"/>
-        </w:rPr>
-      </w:pPr>
-    </w:p>
-    <w:p>
-      <w:pPr>
-        <w:rPr>
-          <w:rFonts w:ascii="Arial" w:hAnsi="Arial" w:cs="Arial"/>
-          <w:sz w:val="20"/>
-          <w:szCs w:val="20"/>
-          <w:lang w:val="en-US"/>
-        </w:rPr>
-      </w:pPr>
-      <w:r>
-        <w:rPr>
-          <w:rFonts w:ascii="Arial" w:hAnsi="Arial" w:cs="Arial"/>
-          <w:sz w:val="20"/>
-          <w:szCs w:val="20"/>
-          <w:lang w:val="en-US"/>
-        </w:rPr>
-        <w:t xml:space="preserve">     </w:t>
-      </w:r>
-    </w:p>
-    <w:p>
-      <w:pPr>
-        <w:rPr>
-          <w:rFonts w:ascii="Arial" w:hAnsi="Arial" w:cs="Arial"/>
-          <w:sz w:val="20"/>
-          <w:szCs w:val="20"/>
-          <w:lang w:val="en-US"/>
-        </w:rPr>
-      </w:pPr>
-      <w:r>
-        <w:rPr>
-          <w:rFonts w:ascii="Arial" w:hAnsi="Arial" w:cs="Arial"/>
-          <w:sz w:val="20"/>
-          <w:szCs w:val="20"/>
-          <w:lang w:val="en-US"/>
-        </w:rPr>
-        <w:t xml:space="preserve">  long nextLong()</w:t>
-      </w:r>
-    </w:p>
-    <w:p>
-      <w:pPr>
-        <w:rPr>
-          <w:rFonts w:ascii="Arial" w:hAnsi="Arial" w:cs="Arial"/>
-          <w:sz w:val="20"/>
-          <w:szCs w:val="20"/>
-          <w:lang w:val="en-US"/>
-        </w:rPr>
-      </w:pPr>
-      <w:r>
-        <w:rPr>
-          <w:rFonts w:ascii="Arial" w:hAnsi="Arial" w:cs="Arial"/>
-          <w:sz w:val="20"/>
-          <w:szCs w:val="20"/>
-          <w:lang w:val="en-US"/>
-        </w:rPr>
-        <w:t xml:space="preserve">       {</w:t>
-      </w:r>
-    </w:p>
-    <w:p>
-      <w:pPr>
-        <w:rPr>
-          <w:rFonts w:ascii="Arial" w:hAnsi="Arial" w:cs="Arial"/>
-          <w:sz w:val="20"/>
-          <w:szCs w:val="20"/>
-          <w:lang w:val="en-US"/>
-        </w:rPr>
-      </w:pPr>
-      <w:r>
-        <w:rPr>
-          <w:rFonts w:ascii="Arial" w:hAnsi="Arial" w:cs="Arial"/>
-          <w:sz w:val="20"/>
-          <w:szCs w:val="20"/>
-          <w:lang w:val="en-US"/>
-        </w:rPr>
-        <w:t xml:space="preserve">           return Long.parseLong(next());</w:t>
-      </w:r>
-    </w:p>
-    <w:p>
-      <w:pPr>
-        <w:rPr>
-          <w:rFonts w:ascii="Arial" w:hAnsi="Arial" w:cs="Arial"/>
-          <w:sz w:val="20"/>
-          <w:szCs w:val="20"/>
-          <w:lang w:val="en-US"/>
-        </w:rPr>
-      </w:pPr>
-      <w:r>
-        <w:rPr>
-          <w:rFonts w:ascii="Arial" w:hAnsi="Arial" w:cs="Arial"/>
-          <w:sz w:val="20"/>
-          <w:szCs w:val="20"/>
-          <w:lang w:val="en-US"/>
-        </w:rPr>
-        <w:t xml:space="preserve">       }</w:t>
-      </w:r>
-    </w:p>
-    <w:p>
-      <w:pPr>
-        <w:rPr>
-          <w:rFonts w:ascii="Arial" w:hAnsi="Arial" w:cs="Arial"/>
-          <w:sz w:val="20"/>
-          <w:szCs w:val="20"/>
-          <w:lang w:val="en-US"/>
-        </w:rPr>
-      </w:pPr>
-    </w:p>
-    <w:p>
-      <w:pPr>
-        <w:rPr>
-          <w:rFonts w:ascii="Arial" w:hAnsi="Arial" w:cs="Arial"/>
-          <w:sz w:val="20"/>
-          <w:szCs w:val="20"/>
-          <w:lang w:val="en-US"/>
-        </w:rPr>
-      </w:pPr>
-      <w:r>
-        <w:rPr>
-          <w:rFonts w:ascii="Arial" w:hAnsi="Arial" w:cs="Arial"/>
-          <w:sz w:val="20"/>
-          <w:szCs w:val="20"/>
-          <w:lang w:val="en-US"/>
-        </w:rPr>
-        <w:t xml:space="preserve">       double nextDouble()</w:t>
-      </w:r>
-    </w:p>
-    <w:p>
-      <w:pPr>
-        <w:rPr>
-          <w:rFonts w:ascii="Arial" w:hAnsi="Arial" w:cs="Arial"/>
-          <w:sz w:val="20"/>
-          <w:szCs w:val="20"/>
-          <w:lang w:val="en-US"/>
-        </w:rPr>
-      </w:pPr>
-      <w:r>
-        <w:rPr>
-          <w:rFonts w:ascii="Arial" w:hAnsi="Arial" w:cs="Arial"/>
-          <w:sz w:val="20"/>
-          <w:szCs w:val="20"/>
-          <w:lang w:val="en-US"/>
-        </w:rPr>
-        <w:t xml:space="preserve">       {</w:t>
-      </w:r>
-    </w:p>
-    <w:p>
-      <w:pPr>
-        <w:rPr>
-          <w:rFonts w:ascii="Arial" w:hAnsi="Arial" w:cs="Arial"/>
-          <w:sz w:val="20"/>
-          <w:szCs w:val="20"/>
-          <w:lang w:val="en-US"/>
-        </w:rPr>
-      </w:pPr>
-      <w:r>
-        <w:rPr>
-          <w:rFonts w:ascii="Arial" w:hAnsi="Arial" w:cs="Arial"/>
-          <w:sz w:val="20"/>
-          <w:szCs w:val="20"/>
-          <w:lang w:val="en-US"/>
-        </w:rPr>
-        <w:t xml:space="preserve">           return Double.parseDouble(next());</w:t>
-      </w:r>
-    </w:p>
-    <w:p>
-      <w:pPr>
-        <w:rPr>
-          <w:rFonts w:ascii="Arial" w:hAnsi="Arial" w:cs="Arial"/>
-          <w:sz w:val="20"/>
-          <w:szCs w:val="20"/>
-          <w:lang w:val="en-US"/>
-        </w:rPr>
-      </w:pPr>
-      <w:r>
-        <w:rPr>
-          <w:rFonts w:ascii="Arial" w:hAnsi="Arial" w:cs="Arial"/>
-          <w:sz w:val="20"/>
-          <w:szCs w:val="20"/>
-          <w:lang w:val="en-US"/>
-        </w:rPr>
-        <w:t xml:space="preserve">       }</w:t>
-      </w:r>
-    </w:p>
-    <w:p>
-      <w:pPr>
-        <w:rPr>
-          <w:rFonts w:ascii="Arial" w:hAnsi="Arial" w:cs="Arial"/>
-          <w:sz w:val="20"/>
-          <w:szCs w:val="20"/>
-          <w:lang w:val="en-US"/>
-        </w:rPr>
-      </w:pPr>
-    </w:p>
-    <w:p>
-      <w:pPr>
-        <w:rPr>
-          <w:rFonts w:ascii="Arial" w:hAnsi="Arial" w:cs="Arial"/>
-          <w:sz w:val="20"/>
-          <w:szCs w:val="20"/>
-          <w:lang w:val="en-US"/>
-        </w:rPr>
-      </w:pPr>
-      <w:r>
-        <w:rPr>
-          <w:rFonts w:ascii="Arial" w:hAnsi="Arial" w:cs="Arial"/>
-          <w:sz w:val="20"/>
-          <w:szCs w:val="20"/>
-          <w:lang w:val="en-US"/>
-        </w:rPr>
-        <w:t xml:space="preserve">       String nextLine()</w:t>
-      </w:r>
-    </w:p>
-    <w:p>
-      <w:pPr>
-        <w:rPr>
-          <w:rFonts w:ascii="Arial" w:hAnsi="Arial" w:cs="Arial"/>
-          <w:sz w:val="20"/>
-          <w:szCs w:val="20"/>
-          <w:lang w:val="en-US"/>
-        </w:rPr>
-      </w:pPr>
-      <w:r>
-        <w:rPr>
-          <w:rFonts w:ascii="Arial" w:hAnsi="Arial" w:cs="Arial"/>
-          <w:sz w:val="20"/>
-          <w:szCs w:val="20"/>
-          <w:lang w:val="en-US"/>
-        </w:rPr>
-        <w:t xml:space="preserve">       {</w:t>
-      </w:r>
-    </w:p>
-    <w:p>
-      <w:pPr>
-        <w:rPr>
-          <w:rFonts w:ascii="Arial" w:hAnsi="Arial" w:cs="Arial"/>
-          <w:sz w:val="20"/>
-          <w:szCs w:val="20"/>
-          <w:lang w:val="en-US"/>
-        </w:rPr>
-      </w:pPr>
-      <w:r>
-        <w:rPr>
-          <w:rFonts w:ascii="Arial" w:hAnsi="Arial" w:cs="Arial"/>
-          <w:sz w:val="20"/>
-          <w:szCs w:val="20"/>
-          <w:lang w:val="en-US"/>
-        </w:rPr>
-        <w:t xml:space="preserve">           String str = "";</w:t>
-      </w:r>
-    </w:p>
-    <w:p>
-      <w:pPr>
-        <w:rPr>
-          <w:rFonts w:ascii="Arial" w:hAnsi="Arial" w:cs="Arial"/>
-          <w:sz w:val="20"/>
-          <w:szCs w:val="20"/>
-          <w:lang w:val="en-US"/>
-        </w:rPr>
-      </w:pPr>
-      <w:r>
-        <w:rPr>
-          <w:rFonts w:ascii="Arial" w:hAnsi="Arial" w:cs="Arial"/>
-          <w:sz w:val="20"/>
-          <w:szCs w:val="20"/>
-          <w:lang w:val="en-US"/>
-        </w:rPr>
-        <w:t xml:space="preserve">           try</w:t>
+      <w:r>
+        <w:rPr>
+          <w:rFonts w:ascii="Arial" w:hAnsi="Arial" w:cs="Arial"/>
+          <w:sz w:val="20"/>
+          <w:szCs w:val="20"/>
+          <w:lang w:val="en-US"/>
+        </w:rPr>
+        <w:t xml:space="preserve"> </w:t>
+      </w:r>
+      <w:r>
+        <w:rPr>
+          <w:rFonts w:ascii="Arial" w:hAnsi="Arial" w:cs="Arial"/>
+          <w:sz w:val="20"/>
+          <w:szCs w:val="20"/>
+          <w:lang w:val="en-US"/>
+        </w:rPr>
+        <w:t>str = br.readLine();</w:t>
+      </w:r>
+      <w:r>
+        <w:rPr>
+          <w:rFonts w:ascii="Arial" w:hAnsi="Arial" w:cs="Arial"/>
+          <w:sz w:val="20"/>
+          <w:szCs w:val="20"/>
+          <w:lang w:val="en-US"/>
+        </w:rPr>
+        <w:t xml:space="preserve"> </w:t>
+      </w:r>
+      <w:r>
+        <w:rPr>
+          <w:rFonts w:ascii="Arial" w:hAnsi="Arial" w:cs="Arial"/>
+          <w:sz w:val="20"/>
+          <w:szCs w:val="20"/>
+          <w:lang w:val="en-US"/>
+        </w:rPr>
+        <w:t>}</w:t>
+      </w:r>
+    </w:p>
+    <w:p>
+      <w:pPr>
+        <w:rPr>
+          <w:rFonts w:ascii="Arial" w:hAnsi="Arial" w:cs="Arial"/>
+          <w:sz w:val="20"/>
+          <w:szCs w:val="20"/>
+          <w:lang w:val="en-US"/>
+        </w:rPr>
+      </w:pPr>
+      <w:r>
+        <w:rPr>
+          <w:rFonts w:ascii="Arial" w:hAnsi="Arial" w:cs="Arial"/>
+          <w:sz w:val="20"/>
+          <w:szCs w:val="20"/>
+          <w:lang w:val="en-US"/>
+        </w:rPr>
+        <w:t xml:space="preserve">           catch (IOException e)</w:t>
       </w:r>
     </w:p>
     <w:p>
@@ -32686,119 +32584,41 @@
         </w:rPr>
         <w:t xml:space="preserve">           {</w:t>
       </w:r>
-    </w:p>
-    <w:p>
-      <w:pPr>
-        <w:rPr>
-          <w:rFonts w:ascii="Arial" w:hAnsi="Arial" w:cs="Arial"/>
-          <w:sz w:val="20"/>
-          <w:szCs w:val="20"/>
-          <w:lang w:val="en-US"/>
-        </w:rPr>
-      </w:pPr>
-      <w:r>
-        <w:rPr>
-          <w:rFonts w:ascii="Arial" w:hAnsi="Arial" w:cs="Arial"/>
-          <w:sz w:val="20"/>
-          <w:szCs w:val="20"/>
-          <w:lang w:val="en-US"/>
-        </w:rPr>
-        <w:t xml:space="preserve">               str = br.readLine();</w:t>
-      </w:r>
-    </w:p>
-    <w:p>
-      <w:pPr>
-        <w:rPr>
-          <w:rFonts w:ascii="Arial" w:hAnsi="Arial" w:cs="Arial"/>
-          <w:sz w:val="20"/>
-          <w:szCs w:val="20"/>
-          <w:lang w:val="en-US"/>
-        </w:rPr>
-      </w:pPr>
-      <w:r>
-        <w:rPr>
-          <w:rFonts w:ascii="Arial" w:hAnsi="Arial" w:cs="Arial"/>
-          <w:sz w:val="20"/>
-          <w:szCs w:val="20"/>
-          <w:lang w:val="en-US"/>
-        </w:rPr>
-        <w:t xml:space="preserve">           }</w:t>
-      </w:r>
-    </w:p>
-    <w:p>
-      <w:pPr>
-        <w:rPr>
-          <w:rFonts w:ascii="Arial" w:hAnsi="Arial" w:cs="Arial"/>
-          <w:sz w:val="20"/>
-          <w:szCs w:val="20"/>
-          <w:lang w:val="en-US"/>
-        </w:rPr>
-      </w:pPr>
-      <w:r>
-        <w:rPr>
-          <w:rFonts w:ascii="Arial" w:hAnsi="Arial" w:cs="Arial"/>
-          <w:sz w:val="20"/>
-          <w:szCs w:val="20"/>
-          <w:lang w:val="en-US"/>
-        </w:rPr>
-        <w:t xml:space="preserve">           catch (IOException e)</w:t>
-      </w:r>
-    </w:p>
-    <w:p>
-      <w:pPr>
-        <w:rPr>
-          <w:rFonts w:ascii="Arial" w:hAnsi="Arial" w:cs="Arial"/>
-          <w:sz w:val="20"/>
-          <w:szCs w:val="20"/>
-          <w:lang w:val="en-US"/>
-        </w:rPr>
-      </w:pPr>
-      <w:r>
-        <w:rPr>
-          <w:rFonts w:ascii="Arial" w:hAnsi="Arial" w:cs="Arial"/>
-          <w:sz w:val="20"/>
-          <w:szCs w:val="20"/>
-          <w:lang w:val="en-US"/>
-        </w:rPr>
-        <w:t xml:space="preserve">           {</w:t>
-      </w:r>
-    </w:p>
-    <w:p>
-      <w:pPr>
-        <w:rPr>
-          <w:rFonts w:ascii="Arial" w:hAnsi="Arial" w:cs="Arial"/>
-          <w:sz w:val="20"/>
-          <w:szCs w:val="20"/>
-          <w:lang w:val="en-US"/>
-        </w:rPr>
-      </w:pPr>
-      <w:r>
-        <w:rPr>
-          <w:rFonts w:ascii="Arial" w:hAnsi="Arial" w:cs="Arial"/>
-          <w:sz w:val="20"/>
-          <w:szCs w:val="20"/>
-          <w:lang w:val="en-US"/>
-        </w:rPr>
-        <w:t xml:space="preserve">               e.printStackTrace();</w:t>
-      </w:r>
-    </w:p>
-    <w:p>
-      <w:pPr>
-        <w:rPr>
-          <w:rFonts w:ascii="Arial" w:hAnsi="Arial" w:cs="Arial"/>
-          <w:sz w:val="20"/>
-          <w:szCs w:val="20"/>
-          <w:lang w:val="en-US"/>
-        </w:rPr>
-      </w:pPr>
-      <w:r>
-        <w:rPr>
-          <w:rFonts w:ascii="Arial" w:hAnsi="Arial" w:cs="Arial"/>
-          <w:sz w:val="20"/>
-          <w:szCs w:val="20"/>
-          <w:lang w:val="en-US"/>
-        </w:rPr>
-        <w:t xml:space="preserve">           }</w:t>
+      <w:r>
+        <w:rPr>
+          <w:rFonts w:ascii="Arial" w:hAnsi="Arial" w:cs="Arial"/>
+          <w:sz w:val="20"/>
+          <w:szCs w:val="20"/>
+          <w:lang w:val="en-US"/>
+        </w:rPr>
+        <w:t xml:space="preserve"> </w:t>
+      </w:r>
+      <w:r>
+        <w:rPr>
+          <w:rFonts w:ascii="Arial" w:hAnsi="Arial" w:cs="Arial"/>
+          <w:sz w:val="20"/>
+          <w:szCs w:val="20"/>
+          <w:lang w:val="en-US"/>
+        </w:rPr>
+        <w:t>e.printStackTrace();</w:t>
+      </w:r>
+      <w:r>
+        <w:rPr>
+          <w:rFonts w:ascii="Arial" w:hAnsi="Arial" w:cs="Arial"/>
+          <w:sz w:val="20"/>
+          <w:szCs w:val="20"/>
+          <w:lang w:val="en-US"/>
+        </w:rPr>
+        <w:t xml:space="preserve"> </w:t>
+      </w:r>
+      <w:r>
+        <w:rPr>
+          <w:rFonts w:ascii="Arial" w:hAnsi="Arial" w:cs="Arial"/>
+          <w:sz w:val="20"/>
+          <w:szCs w:val="20"/>
+          <w:lang w:val="en-US"/>
+        </w:rPr>
+        <w:t>}</w:t>
       </w:r>
     </w:p>
     <w:p>
@@ -33149,6 +32969,19 @@
     <w:uiPriority w:val="99"/>
     <w:rsid w:val="00342AB8"/>
   </w:style>
+  <w:style w:type="character" w:styleId="CdigoHTML">
+    <w:name w:val="HTML Code"/>
+    <w:basedOn w:val="Fuentedeprrafopredeter"/>
+    <w:uiPriority w:val="99"/>
+    <w:semiHidden/>
+    <w:unhideWhenUsed/>
+    <w:rsid w:val="004537FB"/>
+    <w:rPr>
+      <w:rFonts w:ascii="Courier New" w:eastAsia="Times New Roman" w:hAnsi="Courier New" w:cs="Courier New"/>
+      <w:sz w:val="20"/>
+      <w:szCs w:val="20"/>
+    </w:rPr>
+  </w:style>
 </w:styles>
 </file>
 
@@ -33382,6 +33215,19 @@
     <w:link w:val="Piedepgina"/>
     <w:uiPriority w:val="99"/>
     <w:rsid w:val="00342AB8"/>
+  </w:style>
+  <w:style w:type="character" w:styleId="CdigoHTML">
+    <w:name w:val="HTML Code"/>
+    <w:basedOn w:val="Fuentedeprrafopredeter"/>
+    <w:uiPriority w:val="99"/>
+    <w:semiHidden/>
+    <w:unhideWhenUsed/>
+    <w:rsid w:val="004537FB"/>
+    <w:rPr>
+      <w:rFonts w:ascii="Courier New" w:eastAsia="Times New Roman" w:hAnsi="Courier New" w:cs="Courier New"/>
+      <w:sz w:val="20"/>
+      <w:szCs w:val="20"/>
+    </w:rPr>
   </w:style>
 </w:styles>
 </file>
